--- a/SchoolReport/Final Presentation DraftV2.docx
+++ b/SchoolReport/Final Presentation DraftV2.docx
@@ -278,14 +278,27 @@
                             <w:r>
                               <w:t xml:space="preserve">Figure </w:t>
                             </w:r>
-                            <w:fldSimple w:instr=" SEQ Figure \* ARABIC ">
-                              <w:r>
-                                <w:rPr>
-                                  <w:noProof/>
-                                </w:rPr>
-                                <w:t>1</w:t>
-                              </w:r>
-                            </w:fldSimple>
+                            <w:r>
+                              <w:fldChar w:fldCharType="begin"/>
+                            </w:r>
+                            <w:r>
+                              <w:instrText xml:space="preserve"> SEQ Figure \* ARABIC </w:instrText>
+                            </w:r>
+                            <w:r>
+                              <w:fldChar w:fldCharType="separate"/>
+                            </w:r>
+                            <w:r>
+                              <w:rPr>
+                                <w:noProof/>
+                              </w:rPr>
+                              <w:t>1</w:t>
+                            </w:r>
+                            <w:r>
+                              <w:rPr>
+                                <w:noProof/>
+                              </w:rPr>
+                              <w:fldChar w:fldCharType="end"/>
+                            </w:r>
                             <w:r>
                               <w:t xml:space="preserve"> - Choices. A popular choose your own </w:t>
                             </w:r>
@@ -415,14 +428,27 @@
                             <w:r>
                               <w:t xml:space="preserve">Figure </w:t>
                             </w:r>
-                            <w:fldSimple w:instr=" SEQ Figure \* ARABIC ">
-                              <w:r>
-                                <w:rPr>
-                                  <w:noProof/>
-                                </w:rPr>
-                                <w:t>2</w:t>
-                              </w:r>
-                            </w:fldSimple>
+                            <w:r>
+                              <w:fldChar w:fldCharType="begin"/>
+                            </w:r>
+                            <w:r>
+                              <w:instrText xml:space="preserve"> SEQ Figure \* ARABIC </w:instrText>
+                            </w:r>
+                            <w:r>
+                              <w:fldChar w:fldCharType="separate"/>
+                            </w:r>
+                            <w:r>
+                              <w:rPr>
+                                <w:noProof/>
+                              </w:rPr>
+                              <w:t>2</w:t>
+                            </w:r>
+                            <w:r>
+                              <w:rPr>
+                                <w:noProof/>
+                              </w:rPr>
+                              <w:fldChar w:fldCharType="end"/>
+                            </w:r>
                             <w:r>
                               <w:t>- Love Nikki Dress Up Queen.</w:t>
                             </w:r>
@@ -726,27 +752,14 @@
                             <w:r>
                               <w:t xml:space="preserve">Figure </w:t>
                             </w:r>
-                            <w:r>
-                              <w:fldChar w:fldCharType="begin"/>
-                            </w:r>
-                            <w:r>
-                              <w:instrText xml:space="preserve"> SEQ Figure \* ARABIC </w:instrText>
-                            </w:r>
-                            <w:r>
-                              <w:fldChar w:fldCharType="separate"/>
-                            </w:r>
-                            <w:r>
-                              <w:rPr>
-                                <w:noProof/>
-                              </w:rPr>
-                              <w:t>3</w:t>
-                            </w:r>
-                            <w:r>
-                              <w:rPr>
-                                <w:noProof/>
-                              </w:rPr>
-                              <w:fldChar w:fldCharType="end"/>
-                            </w:r>
+                            <w:fldSimple w:instr=" SEQ Figure \* ARABIC ">
+                              <w:r>
+                                <w:rPr>
+                                  <w:noProof/>
+                                </w:rPr>
+                                <w:t>3</w:t>
+                              </w:r>
+                            </w:fldSimple>
                             <w:r>
                               <w:t xml:space="preserve">-A cutscene from the romance game </w:t>
                             </w:r>
@@ -1086,27 +1099,14 @@
                             <w:r>
                               <w:t xml:space="preserve">Figure </w:t>
                             </w:r>
-                            <w:r>
-                              <w:fldChar w:fldCharType="begin"/>
-                            </w:r>
-                            <w:r>
-                              <w:instrText xml:space="preserve"> SEQ Figure \* ARABIC </w:instrText>
-                            </w:r>
-                            <w:r>
-                              <w:fldChar w:fldCharType="separate"/>
-                            </w:r>
-                            <w:r>
-                              <w:rPr>
-                                <w:noProof/>
-                              </w:rPr>
-                              <w:t>4</w:t>
-                            </w:r>
-                            <w:r>
-                              <w:rPr>
-                                <w:noProof/>
-                              </w:rPr>
-                              <w:fldChar w:fldCharType="end"/>
-                            </w:r>
+                            <w:fldSimple w:instr=" SEQ Figure \* ARABIC ">
+                              <w:r>
+                                <w:rPr>
+                                  <w:noProof/>
+                                </w:rPr>
+                                <w:t>4</w:t>
+                              </w:r>
+                            </w:fldSimple>
                             <w:r>
                               <w:t>- Hero Drawn in Photoshop using Layers for clothing</w:t>
                             </w:r>
@@ -2203,27 +2203,14 @@
       <w:r>
         <w:t xml:space="preserve">Figure </w:t>
       </w:r>
-      <w:r>
-        <w:fldChar w:fldCharType="begin"/>
-      </w:r>
-      <w:r>
-        <w:instrText xml:space="preserve"> SEQ Figure \* ARABIC </w:instrText>
-      </w:r>
-      <w:r>
-        <w:fldChar w:fldCharType="separate"/>
-      </w:r>
-      <w:r>
-        <w:rPr>
-          <w:noProof/>
-        </w:rPr>
-        <w:t>5</w:t>
-      </w:r>
-      <w:r>
-        <w:rPr>
-          <w:noProof/>
-        </w:rPr>
-        <w:fldChar w:fldCharType="end"/>
-      </w:r>
+      <w:fldSimple w:instr=" SEQ Figure \* ARABIC ">
+        <w:r>
+          <w:rPr>
+            <w:noProof/>
+          </w:rPr>
+          <w:t>5</w:t>
+        </w:r>
+      </w:fldSimple>
       <w:r>
         <w:t>- StartPage form in greyscale and normal color</w:t>
       </w:r>
@@ -2424,8 +2411,17 @@
           <w:sz w:val="19"/>
           <w:szCs w:val="19"/>
         </w:rPr>
-        <w:t>newGameBtn_Click</w:t>
-      </w:r>
+        <w:t>newGameBtn_Click()</w:t>
+      </w:r>
+    </w:p>
+    <w:p>
+      <w:pPr>
+        <w:pStyle w:val="ListParagraph"/>
+        <w:numPr>
+          <w:ilvl w:val="1"/>
+          <w:numId w:val="1"/>
+        </w:numPr>
+      </w:pPr>
       <w:r>
         <w:rPr>
           <w:rFonts w:ascii="Consolas" w:hAnsi="Consolas" w:cs="Consolas"/>
@@ -2433,17 +2429,8 @@
           <w:sz w:val="19"/>
           <w:szCs w:val="19"/>
         </w:rPr>
-        <w:t>()</w:t>
-      </w:r>
-    </w:p>
-    <w:p>
-      <w:pPr>
-        <w:pStyle w:val="ListParagraph"/>
-        <w:numPr>
-          <w:ilvl w:val="1"/>
-          <w:numId w:val="1"/>
-        </w:numPr>
-      </w:pPr>
+        <w:t>Creates a new Form1 based on the variable List&lt;Story&gt;</w:t>
+      </w:r>
       <w:r>
         <w:rPr>
           <w:rFonts w:ascii="Consolas" w:hAnsi="Consolas" w:cs="Consolas"/>
@@ -2451,7 +2438,7 @@
           <w:sz w:val="19"/>
           <w:szCs w:val="19"/>
         </w:rPr>
-        <w:t>Creates a new Form1 based on the variable List&lt;Story&gt;</w:t>
+        <w:t xml:space="preserve"> </w:t>
       </w:r>
       <w:r>
         <w:rPr>
@@ -2460,7 +2447,7 @@
           <w:sz w:val="19"/>
           <w:szCs w:val="19"/>
         </w:rPr>
-        <w:t xml:space="preserve"> </w:t>
+        <w:t>magicSchoolStories</w:t>
       </w:r>
       <w:r>
         <w:rPr>
@@ -2469,8 +2456,17 @@
           <w:sz w:val="19"/>
           <w:szCs w:val="19"/>
         </w:rPr>
-        <w:t>magicSchoolStories</w:t>
-      </w:r>
+        <w:t xml:space="preserve"> information and opens it in a new window.</w:t>
+      </w:r>
+    </w:p>
+    <w:p>
+      <w:pPr>
+        <w:pStyle w:val="ListParagraph"/>
+        <w:numPr>
+          <w:ilvl w:val="0"/>
+          <w:numId w:val="1"/>
+        </w:numPr>
+      </w:pPr>
       <w:r>
         <w:rPr>
           <w:rFonts w:ascii="Consolas" w:hAnsi="Consolas" w:cs="Consolas"/>
@@ -2478,34 +2474,7 @@
           <w:sz w:val="19"/>
           <w:szCs w:val="19"/>
         </w:rPr>
-        <w:t xml:space="preserve"> information and opens it in a new window.</w:t>
-      </w:r>
-    </w:p>
-    <w:p>
-      <w:pPr>
-        <w:pStyle w:val="ListParagraph"/>
-        <w:numPr>
-          <w:ilvl w:val="0"/>
-          <w:numId w:val="1"/>
-        </w:numPr>
-      </w:pPr>
-      <w:r>
-        <w:rPr>
-          <w:rFonts w:ascii="Consolas" w:hAnsi="Consolas" w:cs="Consolas"/>
-          <w:color w:val="000000"/>
-          <w:sz w:val="19"/>
-          <w:szCs w:val="19"/>
-        </w:rPr>
-        <w:t>exitBtn_Click</w:t>
-      </w:r>
-      <w:r>
-        <w:rPr>
-          <w:rFonts w:ascii="Consolas" w:hAnsi="Consolas" w:cs="Consolas"/>
-          <w:color w:val="000000"/>
-          <w:sz w:val="19"/>
-          <w:szCs w:val="19"/>
-        </w:rPr>
-        <w:t>()</w:t>
+        <w:t>exitBtn_Click()</w:t>
       </w:r>
     </w:p>
     <w:p>
@@ -2592,27 +2561,14 @@
       <w:r>
         <w:t xml:space="preserve">Figure </w:t>
       </w:r>
-      <w:r>
-        <w:fldChar w:fldCharType="begin"/>
-      </w:r>
-      <w:r>
-        <w:instrText xml:space="preserve"> SEQ Figure \* ARABIC </w:instrText>
-      </w:r>
-      <w:r>
-        <w:fldChar w:fldCharType="separate"/>
-      </w:r>
-      <w:r>
-        <w:rPr>
-          <w:noProof/>
-        </w:rPr>
-        <w:t>6</w:t>
-      </w:r>
-      <w:r>
-        <w:rPr>
-          <w:noProof/>
-        </w:rPr>
-        <w:fldChar w:fldCharType="end"/>
-      </w:r>
+      <w:fldSimple w:instr=" SEQ Figure \* ARABIC ">
+        <w:r>
+          <w:rPr>
+            <w:noProof/>
+          </w:rPr>
+          <w:t>6</w:t>
+        </w:r>
+      </w:fldSimple>
       <w:r>
         <w:t>- Form1 in greyscale and normal</w:t>
       </w:r>
@@ -2622,6 +2578,15 @@
         <w:pStyle w:val="Heading3"/>
       </w:pPr>
       <w:r>
+        <w:t>Important Variables</w:t>
+      </w:r>
+    </w:p>
+    <w:p/>
+    <w:p>
+      <w:pPr>
+        <w:pStyle w:val="Heading3"/>
+      </w:pPr>
+      <w:r>
         <w:t>Functions</w:t>
       </w:r>
     </w:p>
@@ -2634,7 +2599,43 @@
         </w:numPr>
       </w:pPr>
       <w:r>
-        <w:t>Form1() [Form1.cs, line 23, 30]: initializes Form</w:t>
+        <w:t>Form1(</w:t>
+      </w:r>
+      <w:r>
+        <w:t>List&lt;Story&gt; inportStory, int position=0</w:t>
+      </w:r>
+      <w:r>
+        <w:t>) [Form1.cs, line 23, 30]: initializes Form</w:t>
+      </w:r>
+    </w:p>
+    <w:p>
+      <w:pPr>
+        <w:pStyle w:val="ListParagraph"/>
+        <w:numPr>
+          <w:ilvl w:val="1"/>
+          <w:numId w:val="1"/>
+        </w:numPr>
+      </w:pPr>
+      <w:r>
+        <w:t>(Alternatively)</w:t>
+      </w:r>
+      <w:r>
+        <w:t xml:space="preserve"> </w:t>
+      </w:r>
+      <w:r>
+        <w:t>Form1(Story inportStory, int position=0)</w:t>
+      </w:r>
+    </w:p>
+    <w:p>
+      <w:pPr>
+        <w:pStyle w:val="ListParagraph"/>
+        <w:numPr>
+          <w:ilvl w:val="1"/>
+          <w:numId w:val="1"/>
+        </w:numPr>
+      </w:pPr>
+      <w:r>
+        <w:t>Used to import stories that were set up in the start up page</w:t>
       </w:r>
     </w:p>
     <w:p>
@@ -2653,6 +2654,66 @@
       <w:pPr>
         <w:pStyle w:val="ListParagraph"/>
         <w:numPr>
+          <w:ilvl w:val="1"/>
+          <w:numId w:val="1"/>
+        </w:numPr>
+      </w:pPr>
+      <w:r>
+        <w:t>Make sure that the foreground image is turned off</w:t>
+      </w:r>
+    </w:p>
+    <w:p>
+      <w:pPr>
+        <w:pStyle w:val="ListParagraph"/>
+        <w:numPr>
+          <w:ilvl w:val="1"/>
+          <w:numId w:val="1"/>
+        </w:numPr>
+      </w:pPr>
+      <w:r>
+        <w:t>Set up the images</w:t>
+      </w:r>
+      <w:r>
+        <w:t xml:space="preserve"> to display the character on top of the background.</w:t>
+      </w:r>
+    </w:p>
+    <w:p>
+      <w:pPr>
+        <w:pStyle w:val="ListParagraph"/>
+        <w:numPr>
+          <w:ilvl w:val="1"/>
+          <w:numId w:val="1"/>
+        </w:numPr>
+      </w:pPr>
+      <w:r>
+        <w:t>Run checkForImageChange()</w:t>
+      </w:r>
+      <w:r>
+        <w:t xml:space="preserve"> function</w:t>
+      </w:r>
+      <w:r>
+        <w:t xml:space="preserve"> to make sure all images and related updates have been applied.</w:t>
+      </w:r>
+    </w:p>
+    <w:p>
+      <w:pPr>
+        <w:pStyle w:val="ListParagraph"/>
+        <w:numPr>
+          <w:ilvl w:val="1"/>
+          <w:numId w:val="1"/>
+        </w:numPr>
+      </w:pPr>
+      <w:r>
+        <w:t xml:space="preserve">Output start fist line from text file into </w:t>
+      </w:r>
+      <w:r>
+        <w:t>the output label.</w:t>
+      </w:r>
+    </w:p>
+    <w:p>
+      <w:pPr>
+        <w:pStyle w:val="ListParagraph"/>
+        <w:numPr>
           <w:ilvl w:val="0"/>
           <w:numId w:val="1"/>
         </w:numPr>
@@ -2694,6 +2755,33 @@
         </w:numPr>
       </w:pPr>
       <w:r>
+        <w:t>colorButtonGrey(Button button)</w:t>
+      </w:r>
+    </w:p>
+    <w:p>
+      <w:pPr>
+        <w:pStyle w:val="ListParagraph"/>
+        <w:numPr>
+          <w:ilvl w:val="1"/>
+          <w:numId w:val="1"/>
+        </w:numPr>
+      </w:pPr>
+      <w:r>
+        <w:lastRenderedPageBreak/>
+        <w:t>Used when text color needs to be greyed out.</w:t>
+      </w:r>
+      <w:bookmarkStart w:id="0" w:name="_GoBack"/>
+      <w:bookmarkEnd w:id="0"/>
+    </w:p>
+    <w:p>
+      <w:pPr>
+        <w:pStyle w:val="ListParagraph"/>
+        <w:numPr>
+          <w:ilvl w:val="0"/>
+          <w:numId w:val="1"/>
+        </w:numPr>
+      </w:pPr>
+      <w:r>
         <w:t>selectNextStory() [Form1.cs, line 238]: Lets us select a new story when there isn’t actively one running</w:t>
       </w:r>
     </w:p>
@@ -2702,7 +2790,6 @@
         <w:pStyle w:val="Heading2"/>
       </w:pPr>
       <w:r>
-        <w:lastRenderedPageBreak/>
         <w:t>DressUpContest</w:t>
       </w:r>
     </w:p>
@@ -2766,27 +2853,14 @@
       <w:r>
         <w:t xml:space="preserve">Figure </w:t>
       </w:r>
-      <w:r>
-        <w:fldChar w:fldCharType="begin"/>
-      </w:r>
-      <w:r>
-        <w:instrText xml:space="preserve"> SEQ Figure \* ARABIC </w:instrText>
-      </w:r>
-      <w:r>
-        <w:fldChar w:fldCharType="separate"/>
-      </w:r>
-      <w:r>
-        <w:rPr>
-          <w:noProof/>
-        </w:rPr>
-        <w:t>7</w:t>
-      </w:r>
-      <w:r>
-        <w:rPr>
-          <w:noProof/>
-        </w:rPr>
-        <w:fldChar w:fldCharType="end"/>
-      </w:r>
+      <w:fldSimple w:instr=" SEQ Figure \* ARABIC ">
+        <w:r>
+          <w:rPr>
+            <w:noProof/>
+          </w:rPr>
+          <w:t>7</w:t>
+        </w:r>
+      </w:fldSimple>
       <w:r>
         <w:t xml:space="preserve">-DressUpContest </w:t>
       </w:r>
@@ -3076,7 +3150,6 @@
         <w:rPr>
           <w:rFonts w:cstheme="minorHAnsi"/>
         </w:rPr>
-        <w:lastRenderedPageBreak/>
         <w:t xml:space="preserve">Select the starting index for </w:t>
       </w:r>
       <w:r>
@@ -3365,8 +3438,6 @@
         </w:rPr>
         <w:t>Closes out the form</w:t>
       </w:r>
-      <w:bookmarkStart w:id="0" w:name="_GoBack"/>
-      <w:bookmarkEnd w:id="0"/>
     </w:p>
     <w:p/>
     <w:sectPr>
@@ -4685,7 +4756,7 @@
 </file>
 
 <file path=customXml/itemProps1.xml><?xml version="1.0" encoding="utf-8"?>
-<ds:datastoreItem xmlns:ds="http://schemas.openxmlformats.org/officeDocument/2006/customXml" ds:itemID="{BBA47228-8619-4C6E-B640-CF237F992456}">
+<ds:datastoreItem xmlns:ds="http://schemas.openxmlformats.org/officeDocument/2006/customXml" ds:itemID="{87B84383-05C1-49D8-A9C1-34E09F36ADCB}">
   <ds:schemaRefs>
     <ds:schemaRef ds:uri="http://schemas.openxmlformats.org/officeDocument/2006/bibliography"/>
   </ds:schemaRefs>

--- a/SchoolReport/Final Presentation DraftV2.docx
+++ b/SchoolReport/Final Presentation DraftV2.docx
@@ -118,7 +118,15 @@
         <w:t>In this project we initially decided we wanted to make a game for the female gaming market.</w:t>
       </w:r>
       <w:r>
-        <w:t xml:space="preserve"> We took into account trends that we’d observed in the</w:t>
+        <w:t xml:space="preserve"> We </w:t>
+      </w:r>
+      <w:proofErr w:type="gramStart"/>
+      <w:r>
+        <w:t>took into account</w:t>
+      </w:r>
+      <w:proofErr w:type="gramEnd"/>
+      <w:r>
+        <w:t xml:space="preserve"> trends that we’d observed in the</w:t>
       </w:r>
       <w:r>
         <w:t xml:space="preserve"> American and Japanese</w:t>
@@ -278,27 +286,14 @@
                             <w:r>
                               <w:t xml:space="preserve">Figure </w:t>
                             </w:r>
-                            <w:r>
-                              <w:fldChar w:fldCharType="begin"/>
-                            </w:r>
-                            <w:r>
-                              <w:instrText xml:space="preserve"> SEQ Figure \* ARABIC </w:instrText>
-                            </w:r>
-                            <w:r>
-                              <w:fldChar w:fldCharType="separate"/>
-                            </w:r>
-                            <w:r>
-                              <w:rPr>
-                                <w:noProof/>
-                              </w:rPr>
-                              <w:t>1</w:t>
-                            </w:r>
-                            <w:r>
-                              <w:rPr>
-                                <w:noProof/>
-                              </w:rPr>
-                              <w:fldChar w:fldCharType="end"/>
-                            </w:r>
+                            <w:fldSimple w:instr=" SEQ Figure \* ARABIC ">
+                              <w:r>
+                                <w:rPr>
+                                  <w:noProof/>
+                                </w:rPr>
+                                <w:t>1</w:t>
+                              </w:r>
+                            </w:fldSimple>
                             <w:r>
                               <w:t xml:space="preserve"> - Choices. A popular choose your own </w:t>
                             </w:r>
@@ -428,27 +423,14 @@
                             <w:r>
                               <w:t xml:space="preserve">Figure </w:t>
                             </w:r>
-                            <w:r>
-                              <w:fldChar w:fldCharType="begin"/>
-                            </w:r>
-                            <w:r>
-                              <w:instrText xml:space="preserve"> SEQ Figure \* ARABIC </w:instrText>
-                            </w:r>
-                            <w:r>
-                              <w:fldChar w:fldCharType="separate"/>
-                            </w:r>
-                            <w:r>
-                              <w:rPr>
-                                <w:noProof/>
-                              </w:rPr>
-                              <w:t>2</w:t>
-                            </w:r>
-                            <w:r>
-                              <w:rPr>
-                                <w:noProof/>
-                              </w:rPr>
-                              <w:fldChar w:fldCharType="end"/>
-                            </w:r>
+                            <w:fldSimple w:instr=" SEQ Figure \* ARABIC ">
+                              <w:r>
+                                <w:rPr>
+                                  <w:noProof/>
+                                </w:rPr>
+                                <w:t>2</w:t>
+                              </w:r>
+                            </w:fldSimple>
                             <w:r>
                               <w:t>- Love Nikki Dress Up Queen.</w:t>
                             </w:r>
@@ -621,7 +603,15 @@
         <w:t>genre</w:t>
       </w:r>
       <w:r>
-        <w:t xml:space="preserve"> in light of the potential business </w:t>
+        <w:t xml:space="preserve"> </w:t>
+      </w:r>
+      <w:proofErr w:type="gramStart"/>
+      <w:r>
+        <w:t>in light of</w:t>
+      </w:r>
+      <w:proofErr w:type="gramEnd"/>
+      <w:r>
+        <w:t xml:space="preserve"> the potential business </w:t>
       </w:r>
       <w:r>
         <w:t>opportunities</w:t>
@@ -666,7 +656,19 @@
         <w:t xml:space="preserve"> </w:t>
       </w:r>
       <w:r>
-        <w:t xml:space="preserve">A point we thought worth considering about this situation is that these games are often aimed at a young adult market. </w:t>
+        <w:t>A point we thought worth considering abou</w:t>
+      </w:r>
+      <w:r>
+        <w:t>t</w:t>
+      </w:r>
+      <w:r>
+        <w:t xml:space="preserve"> </w:t>
+      </w:r>
+      <w:r>
+        <w:t>was</w:t>
+      </w:r>
+      <w:r>
+        <w:t xml:space="preserve"> that these games are often aimed at a young adult market. </w:t>
       </w:r>
       <w:r>
         <w:t>Within our group we were split as to whether it would be better to aim for an all-ages game, or for a young adult game.</w:t>
@@ -690,11 +692,11 @@
         <w:t xml:space="preserve">very important, and we opted to draw our own art instead of using preexisting assets to insure that </w:t>
       </w:r>
       <w:r>
-        <w:t xml:space="preserve">the art and code were properly integrated and we </w:t>
+        <w:t xml:space="preserve">the art </w:t>
       </w:r>
       <w:r>
         <w:lastRenderedPageBreak/>
-        <w:t>weren’t making odd compromises so that one would fit the other.</w:t>
+        <w:t>and code were properly integrated and we weren’t making odd compromises so that one would fit the other.</w:t>
       </w:r>
     </w:p>
     <w:p>
@@ -752,19 +754,37 @@
                             <w:r>
                               <w:t xml:space="preserve">Figure </w:t>
                             </w:r>
-                            <w:fldSimple w:instr=" SEQ Figure \* ARABIC ">
-                              <w:r>
-                                <w:rPr>
-                                  <w:noProof/>
-                                </w:rPr>
-                                <w:t>3</w:t>
-                              </w:r>
-                            </w:fldSimple>
+                            <w:r>
+                              <w:fldChar w:fldCharType="begin"/>
+                            </w:r>
+                            <w:r>
+                              <w:instrText xml:space="preserve"> SEQ Figure \* ARABIC </w:instrText>
+                            </w:r>
+                            <w:r>
+                              <w:fldChar w:fldCharType="separate"/>
+                            </w:r>
+                            <w:r>
+                              <w:rPr>
+                                <w:noProof/>
+                              </w:rPr>
+                              <w:t>3</w:t>
+                            </w:r>
+                            <w:r>
+                              <w:rPr>
+                                <w:noProof/>
+                              </w:rPr>
+                              <w:fldChar w:fldCharType="end"/>
+                            </w:r>
                             <w:r>
                               <w:t xml:space="preserve">-A cutscene from the romance game </w:t>
                             </w:r>
+                            <w:proofErr w:type="spellStart"/>
                             <w:r>
-                              <w:t>Reines des Fleurs</w:t>
+                              <w:t>Reines</w:t>
+                            </w:r>
+                            <w:proofErr w:type="spellEnd"/>
+                            <w:r>
+                              <w:t xml:space="preserve"> des Fleurs</w:t>
                             </w:r>
                             <w:r>
                               <w:t>.</w:t>
@@ -838,8 +858,13 @@
                       <w:r>
                         <w:t xml:space="preserve">-A cutscene from the romance game </w:t>
                       </w:r>
+                      <w:proofErr w:type="spellStart"/>
                       <w:r>
-                        <w:t>Reines des Fleurs</w:t>
+                        <w:t>Reines</w:t>
+                      </w:r>
+                      <w:proofErr w:type="spellEnd"/>
+                      <w:r>
+                        <w:t xml:space="preserve"> des Fleurs</w:t>
                       </w:r>
                       <w:r>
                         <w:t>.</w:t>
@@ -1099,14 +1124,27 @@
                             <w:r>
                               <w:t xml:space="preserve">Figure </w:t>
                             </w:r>
-                            <w:fldSimple w:instr=" SEQ Figure \* ARABIC ">
-                              <w:r>
-                                <w:rPr>
-                                  <w:noProof/>
-                                </w:rPr>
-                                <w:t>4</w:t>
-                              </w:r>
-                            </w:fldSimple>
+                            <w:r>
+                              <w:fldChar w:fldCharType="begin"/>
+                            </w:r>
+                            <w:r>
+                              <w:instrText xml:space="preserve"> SEQ Figure \* ARABIC </w:instrText>
+                            </w:r>
+                            <w:r>
+                              <w:fldChar w:fldCharType="separate"/>
+                            </w:r>
+                            <w:r>
+                              <w:rPr>
+                                <w:noProof/>
+                              </w:rPr>
+                              <w:t>4</w:t>
+                            </w:r>
+                            <w:r>
+                              <w:rPr>
+                                <w:noProof/>
+                              </w:rPr>
+                              <w:fldChar w:fldCharType="end"/>
+                            </w:r>
                             <w:r>
                               <w:t>- Hero Drawn in Photoshop using Layers for clothing</w:t>
                             </w:r>
@@ -1281,11 +1319,11 @@
     </w:p>
     <w:p>
       <w:r>
-        <w:t xml:space="preserve">Hypothetically there was the option to include two Heroes in the game. At the time of the writing of this however, it looks like the female protagonist will be cut from the </w:t>
+        <w:t xml:space="preserve">Hypothetically there was the option to include two Heroes in the game. At the time of the writing of this however, it looks like the female </w:t>
       </w:r>
       <w:r>
         <w:lastRenderedPageBreak/>
-        <w:t>presentation copy. The program was written, the art was designed, and the story was modified in such a way</w:t>
+        <w:t>protagonist will be cut from the presentation copy. The program was written, the art was designed, and the story was modified in such a way</w:t>
       </w:r>
       <w:r>
         <w:t xml:space="preserve"> however</w:t>
@@ -1333,8 +1371,13 @@
       </w:r>
     </w:p>
     <w:p>
-      <w:r>
-        <w:t>Enums were used in the clothing section to store and retrieve clothing</w:t>
+      <w:proofErr w:type="spellStart"/>
+      <w:r>
+        <w:t>Enums</w:t>
+      </w:r>
+      <w:proofErr w:type="spellEnd"/>
+      <w:r>
+        <w:t xml:space="preserve"> were used in the clothing section to store and retrieve clothing</w:t>
       </w:r>
       <w:r>
         <w:t xml:space="preserve"> from an array without wasting time running through an array looking for a string</w:t>
@@ -1360,9 +1403,11 @@
       <w:r>
         <w:t xml:space="preserve"> </w:t>
       </w:r>
+      <w:proofErr w:type="spellStart"/>
       <w:r>
         <w:t>Enum</w:t>
       </w:r>
+      <w:proofErr w:type="spellEnd"/>
       <w:r>
         <w:t xml:space="preserve"> </w:t>
       </w:r>
@@ -1372,6 +1417,7 @@
       <w:r>
         <w:t xml:space="preserve">to represent each type of clothing used for the layering logic in dressing the character, and then separate </w:t>
       </w:r>
+      <w:proofErr w:type="spellStart"/>
       <w:r>
         <w:t>E</w:t>
       </w:r>
@@ -1381,11 +1427,20 @@
       <w:r>
         <w:t>s</w:t>
       </w:r>
+      <w:proofErr w:type="spellEnd"/>
       <w:r>
         <w:t xml:space="preserve"> for each type of clothing.</w:t>
       </w:r>
       <w:r>
-        <w:t xml:space="preserve"> The size of the arrays were calculated by the length of the array.</w:t>
+        <w:t xml:space="preserve"> The size of the arrays </w:t>
+      </w:r>
+      <w:proofErr w:type="gramStart"/>
+      <w:r>
+        <w:t>were</w:t>
+      </w:r>
+      <w:proofErr w:type="gramEnd"/>
+      <w:r>
+        <w:t xml:space="preserve"> calculated by the length of the array.</w:t>
       </w:r>
       <w:r>
         <w:t xml:space="preserve"> </w:t>
@@ -1406,10 +1461,27 @@
         <w:t>function</w:t>
       </w:r>
       <w:r>
-        <w:t xml:space="preserve"> called initilizeShirts()</w:t>
-      </w:r>
-      <w:r>
-        <w:t>, which is received by Cloth</w:t>
+        <w:t xml:space="preserve"> called </w:t>
+      </w:r>
+      <w:proofErr w:type="spellStart"/>
+      <w:proofErr w:type="gramStart"/>
+      <w:r>
+        <w:t>initilizeShirts</w:t>
+      </w:r>
+      <w:proofErr w:type="spellEnd"/>
+      <w:r>
+        <w:t>(</w:t>
+      </w:r>
+      <w:proofErr w:type="gramEnd"/>
+      <w:r>
+        <w:t>)</w:t>
+      </w:r>
+      <w:r>
+        <w:t xml:space="preserve">, which is received by </w:t>
+      </w:r>
+      <w:proofErr w:type="spellStart"/>
+      <w:r>
+        <w:t>Cloth</w:t>
       </w:r>
       <w:r>
         <w:t>ing</w:t>
@@ -1417,6 +1489,7 @@
       <w:r>
         <w:t>.Shirts</w:t>
       </w:r>
+      <w:proofErr w:type="spellEnd"/>
       <w:r>
         <w:t>. A simplified version of which is the following:</w:t>
       </w:r>
@@ -1443,7 +1516,23 @@
           <w:rFonts w:ascii="Consolas" w:hAnsi="Consolas" w:cs="Consolas"/>
           <w:color w:val="000000"/>
         </w:rPr>
-        <w:t xml:space="preserve">            Clothing[] shirts = </w:t>
+        <w:t xml:space="preserve">            </w:t>
+      </w:r>
+      <w:proofErr w:type="gramStart"/>
+      <w:r>
+        <w:rPr>
+          <w:rFonts w:ascii="Consolas" w:hAnsi="Consolas" w:cs="Consolas"/>
+          <w:color w:val="000000"/>
+        </w:rPr>
+        <w:t>Clothing[</w:t>
+      </w:r>
+      <w:proofErr w:type="gramEnd"/>
+      <w:r>
+        <w:rPr>
+          <w:rFonts w:ascii="Consolas" w:hAnsi="Consolas" w:cs="Consolas"/>
+          <w:color w:val="000000"/>
+        </w:rPr>
+        <w:t xml:space="preserve">] shirts = </w:t>
       </w:r>
       <w:r>
         <w:rPr>
@@ -1471,8 +1560,25 @@
           <w:rFonts w:ascii="Consolas" w:hAnsi="Consolas" w:cs="Consolas"/>
           <w:color w:val="000000"/>
         </w:rPr>
-        <w:t>)Enum.GetNames(</w:t>
-      </w:r>
+        <w:t>)</w:t>
+      </w:r>
+      <w:proofErr w:type="spellStart"/>
+      <w:r>
+        <w:rPr>
+          <w:rFonts w:ascii="Consolas" w:hAnsi="Consolas" w:cs="Consolas"/>
+          <w:color w:val="000000"/>
+        </w:rPr>
+        <w:t>Enum.GetNames</w:t>
+      </w:r>
+      <w:proofErr w:type="spellEnd"/>
+      <w:r>
+        <w:rPr>
+          <w:rFonts w:ascii="Consolas" w:hAnsi="Consolas" w:cs="Consolas"/>
+          <w:color w:val="000000"/>
+        </w:rPr>
+        <w:t>(</w:t>
+      </w:r>
+      <w:proofErr w:type="spellStart"/>
       <w:r>
         <w:rPr>
           <w:rFonts w:ascii="Consolas" w:hAnsi="Consolas" w:cs="Consolas"/>
@@ -1480,6 +1586,7 @@
         </w:rPr>
         <w:t>typeof</w:t>
       </w:r>
+      <w:proofErr w:type="spellEnd"/>
       <w:r>
         <w:rPr>
           <w:rFonts w:ascii="Consolas" w:hAnsi="Consolas" w:cs="Consolas"/>
@@ -1538,8 +1645,17 @@
           <w:rFonts w:ascii="Consolas" w:hAnsi="Consolas" w:cs="Consolas"/>
           <w:color w:val="000000"/>
         </w:rPr>
-        <w:t xml:space="preserve"> Clothing(</w:t>
-      </w:r>
+        <w:t xml:space="preserve"> </w:t>
+      </w:r>
+      <w:proofErr w:type="gramStart"/>
+      <w:r>
+        <w:rPr>
+          <w:rFonts w:ascii="Consolas" w:hAnsi="Consolas" w:cs="Consolas"/>
+          <w:color w:val="000000"/>
+        </w:rPr>
+        <w:t>Clothing(</w:t>
+      </w:r>
+      <w:proofErr w:type="gramEnd"/>
       <w:r>
         <w:rPr>
           <w:rFonts w:ascii="Consolas" w:hAnsi="Consolas" w:cs="Consolas"/>
@@ -1552,7 +1668,23 @@
           <w:rFonts w:ascii="Consolas" w:hAnsi="Consolas" w:cs="Consolas"/>
           <w:color w:val="000000"/>
         </w:rPr>
-        <w:t>, Properties.Resources.shirt_wavy_blue);</w:t>
+        <w:t xml:space="preserve">, </w:t>
+      </w:r>
+      <w:proofErr w:type="spellStart"/>
+      <w:r>
+        <w:rPr>
+          <w:rFonts w:ascii="Consolas" w:hAnsi="Consolas" w:cs="Consolas"/>
+          <w:color w:val="000000"/>
+        </w:rPr>
+        <w:t>Properties.Resources.shirt_wavy_blue</w:t>
+      </w:r>
+      <w:proofErr w:type="spellEnd"/>
+      <w:r>
+        <w:rPr>
+          <w:rFonts w:ascii="Consolas" w:hAnsi="Consolas" w:cs="Consolas"/>
+          <w:color w:val="000000"/>
+        </w:rPr>
+        <w:t>);</w:t>
       </w:r>
     </w:p>
     <w:p>
@@ -1574,7 +1706,15 @@
     </w:p>
     <w:p>
       <w:r>
-        <w:t xml:space="preserve">Within the Hero class there was a method called dressHero(), which would update the hero’s bitmap image by means of using the Graphics class to modify a copy of the base body </w:t>
+        <w:t xml:space="preserve">Within the Hero class there was a method called </w:t>
+      </w:r>
+      <w:proofErr w:type="spellStart"/>
+      <w:r>
+        <w:t>dressHero</w:t>
+      </w:r>
+      <w:proofErr w:type="spellEnd"/>
+      <w:r>
+        <w:t xml:space="preserve">(), which would update the hero’s bitmap image by means of using the Graphics class to modify a copy of the base body </w:t>
       </w:r>
       <w:r>
         <w:t>bitmap, and return a new bitmap after each item in the</w:t>
@@ -1583,14 +1723,21 @@
         <w:t xml:space="preserve"> hero’s outfit was called by using the</w:t>
       </w:r>
       <w:r>
-        <w:t xml:space="preserve"> TypesOfClothing</w:t>
-      </w:r>
-      <w:r>
         <w:t xml:space="preserve"> </w:t>
       </w:r>
+      <w:proofErr w:type="spellStart"/>
+      <w:r>
+        <w:t>TypesOfClothing</w:t>
+      </w:r>
+      <w:proofErr w:type="spellEnd"/>
+      <w:r>
+        <w:t xml:space="preserve"> </w:t>
+      </w:r>
+      <w:proofErr w:type="spellStart"/>
       <w:r>
         <w:t>Enum</w:t>
       </w:r>
+      <w:proofErr w:type="spellEnd"/>
       <w:r>
         <w:t>,</w:t>
       </w:r>
@@ -1610,7 +1757,20 @@
         <w:t xml:space="preserve"> the proper order.</w:t>
       </w:r>
       <w:r>
-        <w:t xml:space="preserve"> The function dressHero() is called whenever the Hero image needs to be update</w:t>
+        <w:t xml:space="preserve"> The function </w:t>
+      </w:r>
+      <w:proofErr w:type="spellStart"/>
+      <w:proofErr w:type="gramStart"/>
+      <w:r>
+        <w:t>dressHero</w:t>
+      </w:r>
+      <w:proofErr w:type="spellEnd"/>
+      <w:r>
+        <w:t>(</w:t>
+      </w:r>
+      <w:proofErr w:type="gramEnd"/>
+      <w:r>
+        <w:t>) is called whenever the Hero image needs to be update</w:t>
       </w:r>
       <w:r>
         <w:t>d.</w:t>
@@ -1644,6 +1804,20 @@
       </w:r>
     </w:p>
     <w:p>
+      <w:r>
+        <w:t>Used when selecting</w:t>
+      </w:r>
+      <w:r>
+        <w:t xml:space="preserve"> what story to switch to </w:t>
+      </w:r>
+      <w:r>
+        <w:t>at the end of one story</w:t>
+      </w:r>
+      <w:r>
+        <w:t xml:space="preserve">. </w:t>
+      </w:r>
+    </w:p>
+    <w:p>
       <w:pPr>
         <w:pStyle w:val="Heading3"/>
       </w:pPr>
@@ -1659,8 +1833,357 @@
           <w:numId w:val="1"/>
         </w:numPr>
       </w:pPr>
-      <w:r>
-        <w:t>Choice() [Choice.cs, line 11]: Allows us to make a choice in the story</w:t>
+      <w:proofErr w:type="gramStart"/>
+      <w:r>
+        <w:t>Choice(</w:t>
+      </w:r>
+      <w:proofErr w:type="gramEnd"/>
+      <w:r>
+        <w:t xml:space="preserve">string </w:t>
+      </w:r>
+      <w:proofErr w:type="spellStart"/>
+      <w:r>
+        <w:t>buttonText</w:t>
+      </w:r>
+      <w:proofErr w:type="spellEnd"/>
+      <w:r>
+        <w:t xml:space="preserve">, Story </w:t>
+      </w:r>
+      <w:proofErr w:type="spellStart"/>
+      <w:r>
+        <w:t>thisStory</w:t>
+      </w:r>
+      <w:proofErr w:type="spellEnd"/>
+      <w:r>
+        <w:t>) [</w:t>
+      </w:r>
+      <w:proofErr w:type="spellStart"/>
+      <w:r>
+        <w:t>Choice.cs</w:t>
+      </w:r>
+      <w:proofErr w:type="spellEnd"/>
+      <w:r>
+        <w:t xml:space="preserve">, line 11]: </w:t>
+      </w:r>
+    </w:p>
+    <w:p>
+      <w:pPr>
+        <w:pStyle w:val="ListParagraph"/>
+        <w:numPr>
+          <w:ilvl w:val="1"/>
+          <w:numId w:val="1"/>
+        </w:numPr>
+      </w:pPr>
+      <w:r>
+        <w:t xml:space="preserve">Creates a Choice object. </w:t>
+      </w:r>
+    </w:p>
+    <w:p>
+      <w:pPr>
+        <w:pStyle w:val="ListParagraph"/>
+        <w:numPr>
+          <w:ilvl w:val="1"/>
+          <w:numId w:val="1"/>
+        </w:numPr>
+      </w:pPr>
+      <w:r>
+        <w:t xml:space="preserve">Establishing the text that will appear on a button created from this </w:t>
+      </w:r>
+    </w:p>
+    <w:p>
+      <w:pPr>
+        <w:pStyle w:val="ListParagraph"/>
+        <w:numPr>
+          <w:ilvl w:val="1"/>
+          <w:numId w:val="1"/>
+        </w:numPr>
+      </w:pPr>
+      <w:r>
+        <w:t>Sets the story it will switch the user to.</w:t>
+      </w:r>
+    </w:p>
+    <w:p>
+      <w:pPr>
+        <w:pStyle w:val="Heading2"/>
+      </w:pPr>
+      <w:r>
+        <w:t>Clothing</w:t>
+      </w:r>
+    </w:p>
+    <w:p>
+      <w:pPr>
+        <w:pStyle w:val="Heading3"/>
+      </w:pPr>
+      <w:proofErr w:type="spellStart"/>
+      <w:r>
+        <w:t>Enums</w:t>
+      </w:r>
+      <w:proofErr w:type="spellEnd"/>
+    </w:p>
+    <w:p>
+      <w:r>
+        <w:t xml:space="preserve">We’ve been using reference to the </w:t>
+      </w:r>
+      <w:proofErr w:type="spellStart"/>
+      <w:r>
+        <w:t>enums</w:t>
+      </w:r>
+      <w:proofErr w:type="spellEnd"/>
+      <w:r>
+        <w:t xml:space="preserve"> in the clothing class in order to implicitly back each clothing item with a two dimensional array: Clothing </w:t>
+      </w:r>
+      <w:proofErr w:type="gramStart"/>
+      <w:r>
+        <w:t>[][</w:t>
+      </w:r>
+      <w:proofErr w:type="gramEnd"/>
+      <w:r>
+        <w:t>]</w:t>
+      </w:r>
+      <w:r>
+        <w:t xml:space="preserve"> Wardrobe</w:t>
+      </w:r>
+      <w:r>
+        <w:t>.</w:t>
+      </w:r>
+    </w:p>
+    <w:p>
+      <w:r>
+        <w:rPr>
+          <w:noProof/>
+        </w:rPr>
+        <w:lastRenderedPageBreak/>
+        <mc:AlternateContent>
+          <mc:Choice Requires="wps">
+            <w:drawing>
+              <wp:anchor distT="0" distB="0" distL="114300" distR="114300" simplePos="0" relativeHeight="251672576" behindDoc="0" locked="0" layoutInCell="1" allowOverlap="1" wp14:anchorId="4A147B6A" wp14:editId="6F563D97">
+                <wp:simplePos x="0" y="0"/>
+                <wp:positionH relativeFrom="column">
+                  <wp:posOffset>0</wp:posOffset>
+                </wp:positionH>
+                <wp:positionV relativeFrom="paragraph">
+                  <wp:posOffset>3896995</wp:posOffset>
+                </wp:positionV>
+                <wp:extent cx="3009265" cy="635"/>
+                <wp:effectExtent l="0" t="0" r="0" b="0"/>
+                <wp:wrapSquare wrapText="bothSides"/>
+                <wp:docPr id="2" name="Text Box 2"/>
+                <wp:cNvGraphicFramePr/>
+                <a:graphic xmlns:a="http://schemas.openxmlformats.org/drawingml/2006/main">
+                  <a:graphicData uri="http://schemas.microsoft.com/office/word/2010/wordprocessingShape">
+                    <wps:wsp>
+                      <wps:cNvSpPr txBox="1"/>
+                      <wps:spPr>
+                        <a:xfrm>
+                          <a:off x="0" y="0"/>
+                          <a:ext cx="3009265" cy="635"/>
+                        </a:xfrm>
+                        <a:prstGeom prst="rect">
+                          <a:avLst/>
+                        </a:prstGeom>
+                        <a:solidFill>
+                          <a:prstClr val="white"/>
+                        </a:solidFill>
+                        <a:ln>
+                          <a:noFill/>
+                        </a:ln>
+                      </wps:spPr>
+                      <wps:txbx>
+                        <w:txbxContent>
+                          <w:p>
+                            <w:pPr>
+                              <w:pStyle w:val="Caption"/>
+                              <w:rPr>
+                                <w:noProof/>
+                              </w:rPr>
+                            </w:pPr>
+                            <w:r>
+                              <w:t xml:space="preserve">Figure </w:t>
+                            </w:r>
+                            <w:fldSimple w:instr=" SEQ Figure \* ARABIC ">
+                              <w:r>
+                                <w:rPr>
+                                  <w:noProof/>
+                                </w:rPr>
+                                <w:t>5</w:t>
+                              </w:r>
+                            </w:fldSimple>
+                            <w:r>
+                              <w:t xml:space="preserve">- Clothing </w:t>
+                            </w:r>
+                            <w:proofErr w:type="spellStart"/>
+                            <w:r>
+                              <w:t>Enums</w:t>
+                            </w:r>
+                            <w:proofErr w:type="spellEnd"/>
+                          </w:p>
+                        </w:txbxContent>
+                      </wps:txbx>
+                      <wps:bodyPr rot="0" spcFirstLastPara="0" vertOverflow="overflow" horzOverflow="overflow" vert="horz" wrap="square" lIns="0" tIns="0" rIns="0" bIns="0" numCol="1" spcCol="0" rtlCol="0" fromWordArt="0" anchor="t" anchorCtr="0" forceAA="0" compatLnSpc="1">
+                        <a:prstTxWarp prst="textNoShape">
+                          <a:avLst/>
+                        </a:prstTxWarp>
+                        <a:spAutoFit/>
+                      </wps:bodyPr>
+                    </wps:wsp>
+                  </a:graphicData>
+                </a:graphic>
+              </wp:anchor>
+            </w:drawing>
+          </mc:Choice>
+          <mc:Fallback>
+            <w:pict>
+              <v:shape w14:anchorId="4A147B6A" id="Text Box 2" o:spid="_x0000_s1030" type="#_x0000_t202" style="position:absolute;margin-left:0;margin-top:306.85pt;width:236.95pt;height:.05pt;z-index:251672576;visibility:visible;mso-wrap-style:square;mso-wrap-distance-left:9pt;mso-wrap-distance-top:0;mso-wrap-distance-right:9pt;mso-wrap-distance-bottom:0;mso-position-horizontal:absolute;mso-position-horizontal-relative:text;mso-position-vertical:absolute;mso-position-vertical-relative:text;v-text-anchor:top" o:gfxdata="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" stroked="f">
+                <v:textbox style="mso-fit-shape-to-text:t" inset="0,0,0,0">
+                  <w:txbxContent>
+                    <w:p>
+                      <w:pPr>
+                        <w:pStyle w:val="Caption"/>
+                        <w:rPr>
+                          <w:noProof/>
+                        </w:rPr>
+                      </w:pPr>
+                      <w:r>
+                        <w:t xml:space="preserve">Figure </w:t>
+                      </w:r>
+                      <w:fldSimple w:instr=" SEQ Figure \* ARABIC ">
+                        <w:r>
+                          <w:rPr>
+                            <w:noProof/>
+                          </w:rPr>
+                          <w:t>5</w:t>
+                        </w:r>
+                      </w:fldSimple>
+                      <w:r>
+                        <w:t xml:space="preserve">- Clothing </w:t>
+                      </w:r>
+                      <w:proofErr w:type="spellStart"/>
+                      <w:r>
+                        <w:t>Enums</w:t>
+                      </w:r>
+                      <w:proofErr w:type="spellEnd"/>
+                    </w:p>
+                  </w:txbxContent>
+                </v:textbox>
+                <w10:wrap type="square"/>
+              </v:shape>
+            </w:pict>
+          </mc:Fallback>
+        </mc:AlternateContent>
+      </w:r>
+      <w:r>
+        <w:rPr>
+          <w:noProof/>
+        </w:rPr>
+        <w:drawing>
+          <wp:anchor distT="0" distB="0" distL="114300" distR="114300" simplePos="0" relativeHeight="251670528" behindDoc="0" locked="0" layoutInCell="1" allowOverlap="1" wp14:anchorId="1225F8E8" wp14:editId="704FCB1E">
+            <wp:simplePos x="0" y="0"/>
+            <wp:positionH relativeFrom="margin">
+              <wp:align>left</wp:align>
+            </wp:positionH>
+            <wp:positionV relativeFrom="paragraph">
+              <wp:posOffset>7446</wp:posOffset>
+            </wp:positionV>
+            <wp:extent cx="3009265" cy="3832860"/>
+            <wp:effectExtent l="0" t="0" r="635" b="0"/>
+            <wp:wrapSquare wrapText="bothSides"/>
+            <wp:docPr id="1" name="Picture 1" descr="A screenshot of a cell phone&#10;&#10;Description automatically generated"/>
+            <wp:cNvGraphicFramePr>
+              <a:graphicFrameLocks xmlns:a="http://schemas.openxmlformats.org/drawingml/2006/main" noChangeAspect="1"/>
+            </wp:cNvGraphicFramePr>
+            <a:graphic xmlns:a="http://schemas.openxmlformats.org/drawingml/2006/main">
+              <a:graphicData uri="http://schemas.openxmlformats.org/drawingml/2006/picture">
+                <pic:pic xmlns:pic="http://schemas.openxmlformats.org/drawingml/2006/picture">
+                  <pic:nvPicPr>
+                    <pic:cNvPr id="1" name="ClothingEnums001.png"/>
+                    <pic:cNvPicPr/>
+                  </pic:nvPicPr>
+                  <pic:blipFill>
+                    <a:blip r:embed="rId12">
+                      <a:extLst>
+                        <a:ext uri="{28A0092B-C50C-407E-A947-70E740481C1C}">
+                          <a14:useLocalDpi xmlns:a14="http://schemas.microsoft.com/office/drawing/2010/main" val="0"/>
+                        </a:ext>
+                      </a:extLst>
+                    </a:blip>
+                    <a:stretch>
+                      <a:fillRect/>
+                    </a:stretch>
+                  </pic:blipFill>
+                  <pic:spPr>
+                    <a:xfrm>
+                      <a:off x="0" y="0"/>
+                      <a:ext cx="3009265" cy="3832860"/>
+                    </a:xfrm>
+                    <a:prstGeom prst="rect">
+                      <a:avLst/>
+                    </a:prstGeom>
+                  </pic:spPr>
+                </pic:pic>
+              </a:graphicData>
+            </a:graphic>
+            <wp14:sizeRelH relativeFrom="margin">
+              <wp14:pctWidth>0</wp14:pctWidth>
+            </wp14:sizeRelH>
+            <wp14:sizeRelV relativeFrom="margin">
+              <wp14:pctHeight>0</wp14:pctHeight>
+            </wp14:sizeRelV>
+          </wp:anchor>
+        </w:drawing>
+      </w:r>
+      <w:r>
+        <w:t xml:space="preserve">The first location is backed by the </w:t>
+      </w:r>
+      <w:proofErr w:type="spellStart"/>
+      <w:r>
+        <w:t>enum</w:t>
+      </w:r>
+      <w:proofErr w:type="spellEnd"/>
+      <w:r>
+        <w:t xml:space="preserve"> </w:t>
+      </w:r>
+      <w:r>
+        <w:t>TYPESOFCLOTHING</w:t>
+      </w:r>
+      <w:r>
+        <w:t>, which holds</w:t>
+      </w:r>
+      <w:r>
+        <w:t xml:space="preserve"> things like SHIRT, PANTS, HAIR, etc. </w:t>
+      </w:r>
+      <w:r>
+        <w:t xml:space="preserve">The second array varies. There is a separate area for each individual clothing item. </w:t>
+      </w:r>
+      <w:proofErr w:type="gramStart"/>
+      <w:r>
+        <w:t>So</w:t>
+      </w:r>
+      <w:proofErr w:type="gramEnd"/>
+      <w:r>
+        <w:t xml:space="preserve"> for example, there is an array called SHIRTENUM that holds things such as </w:t>
+      </w:r>
+      <w:r>
+        <w:t>WEAVY_BLUE, MAGIC_BLACK,</w:t>
+      </w:r>
+      <w:r>
+        <w:t xml:space="preserve"> and </w:t>
+      </w:r>
+      <w:r>
+        <w:t>TSHIRT_RED</w:t>
+      </w:r>
+      <w:r>
+        <w:t>.</w:t>
+      </w:r>
+      <w:r>
+        <w:t xml:space="preserve"> </w:t>
+      </w:r>
+    </w:p>
+    <w:p>
+      <w:pPr>
+        <w:pStyle w:val="Heading3"/>
+      </w:pPr>
+      <w:r>
+        <w:t>Important Variables</w:t>
       </w:r>
     </w:p>
     <w:p>
@@ -1668,17 +2191,629 @@
         <w:pStyle w:val="ListParagraph"/>
         <w:numPr>
           <w:ilvl w:val="0"/>
-          <w:numId w:val="1"/>
-        </w:numPr>
-      </w:pPr>
-      <w:r>
-        <w:t xml:space="preserve">Clothing() [Clothing.cs, line 69]: Allows us to choose a type of clothing from the wardrobe for the character to wear. </w:t>
+          <w:numId w:val="4"/>
+        </w:numPr>
+      </w:pPr>
+      <w:r>
+        <w:t>string Name</w:t>
+      </w:r>
+    </w:p>
+    <w:p>
+      <w:pPr>
+        <w:pStyle w:val="ListParagraph"/>
+        <w:numPr>
+          <w:ilvl w:val="0"/>
+          <w:numId w:val="4"/>
+        </w:numPr>
+      </w:pPr>
+      <w:r>
+        <w:t>Bitmap Image</w:t>
+      </w:r>
+    </w:p>
+    <w:p>
+      <w:pPr>
+        <w:pStyle w:val="ListParagraph"/>
+        <w:numPr>
+          <w:ilvl w:val="1"/>
+          <w:numId w:val="4"/>
+        </w:numPr>
+      </w:pPr>
+      <w:r>
+        <w:t xml:space="preserve">In order to change </w:t>
+      </w:r>
+      <w:r>
+        <w:t>or alter the</w:t>
+      </w:r>
+      <w:r>
+        <w:t xml:space="preserve"> </w:t>
+      </w:r>
+      <w:proofErr w:type="spellStart"/>
+      <w:r>
+        <w:t>Picturebox</w:t>
+      </w:r>
+      <w:proofErr w:type="spellEnd"/>
+      <w:r>
+        <w:t xml:space="preserve"> used in the form</w:t>
+      </w:r>
+      <w:r>
+        <w:t>, it is most useful to store the potentially new information in a Bitmap type</w:t>
+      </w:r>
+    </w:p>
+    <w:p>
+      <w:pPr>
+        <w:pStyle w:val="ListParagraph"/>
+        <w:numPr>
+          <w:ilvl w:val="0"/>
+          <w:numId w:val="4"/>
+        </w:numPr>
+      </w:pPr>
+      <w:r>
+        <w:t xml:space="preserve">int </w:t>
+      </w:r>
+      <w:r>
+        <w:t>Score</w:t>
+      </w:r>
+    </w:p>
+    <w:p>
+      <w:pPr>
+        <w:pStyle w:val="ListParagraph"/>
+        <w:numPr>
+          <w:ilvl w:val="1"/>
+          <w:numId w:val="4"/>
+        </w:numPr>
+      </w:pPr>
+      <w:r>
+        <w:t xml:space="preserve">Used for dress-up minigame </w:t>
+      </w:r>
+      <w:proofErr w:type="spellStart"/>
+      <w:r>
+        <w:t>calcuation</w:t>
+      </w:r>
+      <w:proofErr w:type="spellEnd"/>
+    </w:p>
+    <w:p>
+      <w:pPr>
+        <w:pStyle w:val="ListParagraph"/>
+        <w:numPr>
+          <w:ilvl w:val="0"/>
+          <w:numId w:val="4"/>
+        </w:numPr>
+      </w:pPr>
+      <w:r>
+        <w:t xml:space="preserve">int </w:t>
+      </w:r>
+      <w:proofErr w:type="spellStart"/>
+      <w:r>
+        <w:t>Saved_ClothingTypeEnumNumber</w:t>
+      </w:r>
+      <w:proofErr w:type="spellEnd"/>
+      <w:r>
+        <w:t xml:space="preserve">, and </w:t>
+      </w:r>
+      <w:r>
+        <w:t xml:space="preserve">int </w:t>
+      </w:r>
+      <w:proofErr w:type="spellStart"/>
+      <w:r>
+        <w:t>Saved_ClothingUniqueItemEnumNumer</w:t>
+      </w:r>
+      <w:proofErr w:type="spellEnd"/>
+    </w:p>
+    <w:p>
+      <w:pPr>
+        <w:pStyle w:val="ListParagraph"/>
+        <w:numPr>
+          <w:ilvl w:val="1"/>
+          <w:numId w:val="4"/>
+        </w:numPr>
+      </w:pPr>
+      <w:r>
+        <w:t xml:space="preserve">Used to store </w:t>
+      </w:r>
+      <w:r>
+        <w:t>wardrobe</w:t>
+      </w:r>
+      <w:r>
+        <w:t xml:space="preserve"> reference numbers inside each clothing item itsel</w:t>
+      </w:r>
+      <w:r>
+        <w:t>f</w:t>
+      </w:r>
+      <w:r>
+        <w:t>.</w:t>
+      </w:r>
+    </w:p>
+    <w:p>
+      <w:pPr>
+        <w:pStyle w:val="ListParagraph"/>
+        <w:numPr>
+          <w:ilvl w:val="1"/>
+          <w:numId w:val="4"/>
+        </w:numPr>
+      </w:pPr>
+      <w:r>
+        <w:t>Useful for situations where</w:t>
+      </w:r>
+      <w:r>
+        <w:t xml:space="preserve"> the program wants to display or reference the outfit the Hero is wearing</w:t>
+      </w:r>
+    </w:p>
+    <w:p/>
+    <w:p/>
+    <w:p/>
+    <w:p>
+      <w:pPr>
+        <w:pStyle w:val="Heading3"/>
+      </w:pPr>
+      <w:r>
+        <w:t>F</w:t>
+      </w:r>
+      <w:r>
+        <w:t>unctions</w:t>
+      </w:r>
+    </w:p>
+    <w:p>
+      <w:pPr>
+        <w:pStyle w:val="ListParagraph"/>
+        <w:numPr>
+          <w:ilvl w:val="0"/>
+          <w:numId w:val="1"/>
+        </w:numPr>
+      </w:pPr>
+      <w:proofErr w:type="gramStart"/>
+      <w:r>
+        <w:t>Clothing(</w:t>
+      </w:r>
+      <w:proofErr w:type="gramEnd"/>
+      <w:r>
+        <w:t>string name, Bitmap image, int score = 1)</w:t>
+      </w:r>
+      <w:r>
+        <w:t xml:space="preserve"> </w:t>
+      </w:r>
+      <w:r>
+        <w:tab/>
+      </w:r>
+    </w:p>
+    <w:p>
+      <w:pPr>
+        <w:pStyle w:val="ListParagraph"/>
+        <w:numPr>
+          <w:ilvl w:val="1"/>
+          <w:numId w:val="1"/>
+        </w:numPr>
+      </w:pPr>
+      <w:r>
+        <w:t>Sets the name, an image, and a base score used for minigames that use clothing to calculate the score</w:t>
+      </w:r>
+    </w:p>
+    <w:p>
+      <w:pPr>
+        <w:pStyle w:val="ListParagraph"/>
+        <w:numPr>
+          <w:ilvl w:val="0"/>
+          <w:numId w:val="1"/>
+        </w:numPr>
+      </w:pPr>
+      <w:r>
+        <w:rPr>
+          <w:noProof/>
+        </w:rPr>
+        <w:lastRenderedPageBreak/>
+        <mc:AlternateContent>
+          <mc:Choice Requires="wps">
+            <w:drawing>
+              <wp:anchor distT="0" distB="0" distL="114300" distR="114300" simplePos="0" relativeHeight="251675648" behindDoc="0" locked="0" layoutInCell="1" allowOverlap="1" wp14:anchorId="193E7C18" wp14:editId="3568E774">
+                <wp:simplePos x="0" y="0"/>
+                <wp:positionH relativeFrom="column">
+                  <wp:posOffset>1804035</wp:posOffset>
+                </wp:positionH>
+                <wp:positionV relativeFrom="paragraph">
+                  <wp:posOffset>2741295</wp:posOffset>
+                </wp:positionV>
+                <wp:extent cx="4685665" cy="635"/>
+                <wp:effectExtent l="0" t="0" r="0" b="0"/>
+                <wp:wrapSquare wrapText="bothSides"/>
+                <wp:docPr id="16" name="Text Box 16"/>
+                <wp:cNvGraphicFramePr/>
+                <a:graphic xmlns:a="http://schemas.openxmlformats.org/drawingml/2006/main">
+                  <a:graphicData uri="http://schemas.microsoft.com/office/word/2010/wordprocessingShape">
+                    <wps:wsp>
+                      <wps:cNvSpPr txBox="1"/>
+                      <wps:spPr>
+                        <a:xfrm>
+                          <a:off x="0" y="0"/>
+                          <a:ext cx="4685665" cy="635"/>
+                        </a:xfrm>
+                        <a:prstGeom prst="rect">
+                          <a:avLst/>
+                        </a:prstGeom>
+                        <a:solidFill>
+                          <a:prstClr val="white"/>
+                        </a:solidFill>
+                        <a:ln>
+                          <a:noFill/>
+                        </a:ln>
+                      </wps:spPr>
+                      <wps:txbx>
+                        <w:txbxContent>
+                          <w:p>
+                            <w:pPr>
+                              <w:pStyle w:val="Caption"/>
+                              <w:rPr>
+                                <w:rFonts w:eastAsiaTheme="minorHAnsi"/>
+                                <w:noProof/>
+                                <w:lang w:eastAsia="en-US"/>
+                              </w:rPr>
+                            </w:pPr>
+                            <w:r>
+                              <w:t xml:space="preserve">Figure </w:t>
+                            </w:r>
+                            <w:fldSimple w:instr=" SEQ Figure \* ARABIC ">
+                              <w:r>
+                                <w:rPr>
+                                  <w:noProof/>
+                                </w:rPr>
+                                <w:t>6</w:t>
+                              </w:r>
+                            </w:fldSimple>
+                            <w:r>
+                              <w:t xml:space="preserve">- Calling Clothing Arrays backed by </w:t>
+                            </w:r>
+                            <w:proofErr w:type="spellStart"/>
+                            <w:r>
+                              <w:t>Enums</w:t>
+                            </w:r>
+                            <w:proofErr w:type="spellEnd"/>
+                          </w:p>
+                        </w:txbxContent>
+                      </wps:txbx>
+                      <wps:bodyPr rot="0" spcFirstLastPara="0" vertOverflow="overflow" horzOverflow="overflow" vert="horz" wrap="square" lIns="0" tIns="0" rIns="0" bIns="0" numCol="1" spcCol="0" rtlCol="0" fromWordArt="0" anchor="t" anchorCtr="0" forceAA="0" compatLnSpc="1">
+                        <a:prstTxWarp prst="textNoShape">
+                          <a:avLst/>
+                        </a:prstTxWarp>
+                        <a:spAutoFit/>
+                      </wps:bodyPr>
+                    </wps:wsp>
+                  </a:graphicData>
+                </a:graphic>
+              </wp:anchor>
+            </w:drawing>
+          </mc:Choice>
+          <mc:Fallback>
+            <w:pict>
+              <v:shape w14:anchorId="193E7C18" id="Text Box 16" o:spid="_x0000_s1031" type="#_x0000_t202" style="position:absolute;left:0;text-align:left;margin-left:142.05pt;margin-top:215.85pt;width:368.95pt;height:.05pt;z-index:251675648;visibility:visible;mso-wrap-style:square;mso-wrap-distance-left:9pt;mso-wrap-distance-top:0;mso-wrap-distance-right:9pt;mso-wrap-distance-bottom:0;mso-position-horizontal:absolute;mso-position-horizontal-relative:text;mso-position-vertical:absolute;mso-position-vertical-relative:text;v-text-anchor:top" o:gfxdata="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" stroked="f">
+                <v:textbox style="mso-fit-shape-to-text:t" inset="0,0,0,0">
+                  <w:txbxContent>
+                    <w:p>
+                      <w:pPr>
+                        <w:pStyle w:val="Caption"/>
+                        <w:rPr>
+                          <w:rFonts w:eastAsiaTheme="minorHAnsi"/>
+                          <w:noProof/>
+                          <w:lang w:eastAsia="en-US"/>
+                        </w:rPr>
+                      </w:pPr>
+                      <w:r>
+                        <w:t xml:space="preserve">Figure </w:t>
+                      </w:r>
+                      <w:fldSimple w:instr=" SEQ Figure \* ARABIC ">
+                        <w:r>
+                          <w:rPr>
+                            <w:noProof/>
+                          </w:rPr>
+                          <w:t>6</w:t>
+                        </w:r>
+                      </w:fldSimple>
+                      <w:r>
+                        <w:t xml:space="preserve">- Calling Clothing Arrays backed by </w:t>
+                      </w:r>
+                      <w:proofErr w:type="spellStart"/>
+                      <w:r>
+                        <w:t>Enums</w:t>
+                      </w:r>
+                      <w:proofErr w:type="spellEnd"/>
+                    </w:p>
+                  </w:txbxContent>
+                </v:textbox>
+                <w10:wrap type="square"/>
+              </v:shape>
+            </w:pict>
+          </mc:Fallback>
+        </mc:AlternateContent>
+      </w:r>
+      <w:r>
+        <w:rPr>
+          <w:noProof/>
+        </w:rPr>
+        <w:drawing>
+          <wp:anchor distT="0" distB="0" distL="114300" distR="114300" simplePos="0" relativeHeight="251673600" behindDoc="0" locked="0" layoutInCell="1" allowOverlap="1" wp14:anchorId="3CE3B874" wp14:editId="75F2FA66">
+            <wp:simplePos x="0" y="0"/>
+            <wp:positionH relativeFrom="column">
+              <wp:posOffset>1804554</wp:posOffset>
+            </wp:positionH>
+            <wp:positionV relativeFrom="paragraph">
+              <wp:posOffset>231</wp:posOffset>
+            </wp:positionV>
+            <wp:extent cx="4685665" cy="2684145"/>
+            <wp:effectExtent l="0" t="0" r="635" b="1905"/>
+            <wp:wrapSquare wrapText="bothSides"/>
+            <wp:docPr id="4" name="Picture 4" descr="A screenshot of a computer screen&#10;&#10;Description automatically generated"/>
+            <wp:cNvGraphicFramePr>
+              <a:graphicFrameLocks xmlns:a="http://schemas.openxmlformats.org/drawingml/2006/main" noChangeAspect="1"/>
+            </wp:cNvGraphicFramePr>
+            <a:graphic xmlns:a="http://schemas.openxmlformats.org/drawingml/2006/main">
+              <a:graphicData uri="http://schemas.openxmlformats.org/drawingml/2006/picture">
+                <pic:pic xmlns:pic="http://schemas.openxmlformats.org/drawingml/2006/picture">
+                  <pic:nvPicPr>
+                    <pic:cNvPr id="4" name="clothingArrays002.png"/>
+                    <pic:cNvPicPr/>
+                  </pic:nvPicPr>
+                  <pic:blipFill>
+                    <a:blip r:embed="rId13">
+                      <a:extLst>
+                        <a:ext uri="{28A0092B-C50C-407E-A947-70E740481C1C}">
+                          <a14:useLocalDpi xmlns:a14="http://schemas.microsoft.com/office/drawing/2010/main" val="0"/>
+                        </a:ext>
+                      </a:extLst>
+                    </a:blip>
+                    <a:stretch>
+                      <a:fillRect/>
+                    </a:stretch>
+                  </pic:blipFill>
+                  <pic:spPr>
+                    <a:xfrm>
+                      <a:off x="0" y="0"/>
+                      <a:ext cx="4685665" cy="2684145"/>
+                    </a:xfrm>
+                    <a:prstGeom prst="rect">
+                      <a:avLst/>
+                    </a:prstGeom>
+                  </pic:spPr>
+                </pic:pic>
+              </a:graphicData>
+            </a:graphic>
+          </wp:anchor>
+        </w:drawing>
+      </w:r>
+      <w:r>
+        <w:rPr>
+          <w:noProof/>
+        </w:rPr>
+        <w:t>Sets up several static Clothing arrays based on different clothing parts that return the second part of the 2D wardrobe array.</w:t>
+      </w:r>
+    </w:p>
+    <w:p>
+      <w:pPr>
+        <w:pStyle w:val="ListParagraph"/>
+        <w:numPr>
+          <w:ilvl w:val="0"/>
+          <w:numId w:val="1"/>
+        </w:numPr>
+      </w:pPr>
+      <w:r>
+        <w:t xml:space="preserve">The </w:t>
+      </w:r>
+      <w:proofErr w:type="gramStart"/>
+      <w:r>
+        <w:t>Clothing[</w:t>
+      </w:r>
+      <w:proofErr w:type="gramEnd"/>
+      <w:r>
+        <w:t xml:space="preserve">][]Wardrobe </w:t>
+      </w:r>
+      <w:r>
+        <w:t xml:space="preserve">variable calls a </w:t>
+      </w:r>
+      <w:proofErr w:type="spellStart"/>
+      <w:r>
+        <w:t>varaity</w:t>
+      </w:r>
+      <w:proofErr w:type="spellEnd"/>
+      <w:r>
+        <w:t xml:space="preserve"> of clothing arrays based on the </w:t>
+      </w:r>
+      <w:proofErr w:type="spellStart"/>
+      <w:r>
+        <w:t>enum</w:t>
+      </w:r>
+      <w:proofErr w:type="spellEnd"/>
+      <w:r>
+        <w:t xml:space="preserve"> used in it.</w:t>
       </w:r>
     </w:p>
     <w:p>
       <w:pPr>
         <w:pStyle w:val="Heading2"/>
       </w:pPr>
+    </w:p>
+    <w:p>
+      <w:pPr>
+        <w:pStyle w:val="Heading2"/>
+      </w:pPr>
+    </w:p>
+    <w:p>
+      <w:pPr>
+        <w:pStyle w:val="Heading2"/>
+      </w:pPr>
+    </w:p>
+    <w:p>
+      <w:pPr>
+        <w:pStyle w:val="Heading2"/>
+      </w:pPr>
+      <w:r>
+        <w:rPr>
+          <w:noProof/>
+        </w:rPr>
+        <w:drawing>
+          <wp:anchor distT="0" distB="0" distL="114300" distR="114300" simplePos="0" relativeHeight="251676672" behindDoc="0" locked="0" layoutInCell="1" allowOverlap="1" wp14:anchorId="777541E5" wp14:editId="218539D5">
+            <wp:simplePos x="0" y="0"/>
+            <wp:positionH relativeFrom="column">
+              <wp:posOffset>0</wp:posOffset>
+            </wp:positionH>
+            <wp:positionV relativeFrom="paragraph">
+              <wp:posOffset>28748</wp:posOffset>
+            </wp:positionV>
+            <wp:extent cx="5943600" cy="2893695"/>
+            <wp:effectExtent l="0" t="0" r="0" b="1905"/>
+            <wp:wrapSquare wrapText="bothSides"/>
+            <wp:docPr id="17" name="Picture 17" descr="A screenshot of a computer screen&#10;&#10;Description automatically generated"/>
+            <wp:cNvGraphicFramePr>
+              <a:graphicFrameLocks xmlns:a="http://schemas.openxmlformats.org/drawingml/2006/main" noChangeAspect="1"/>
+            </wp:cNvGraphicFramePr>
+            <a:graphic xmlns:a="http://schemas.openxmlformats.org/drawingml/2006/main">
+              <a:graphicData uri="http://schemas.openxmlformats.org/drawingml/2006/picture">
+                <pic:pic xmlns:pic="http://schemas.openxmlformats.org/drawingml/2006/picture">
+                  <pic:nvPicPr>
+                    <pic:cNvPr id="17" name="wardrobe001.png"/>
+                    <pic:cNvPicPr/>
+                  </pic:nvPicPr>
+                  <pic:blipFill>
+                    <a:blip r:embed="rId14">
+                      <a:extLst>
+                        <a:ext uri="{28A0092B-C50C-407E-A947-70E740481C1C}">
+                          <a14:useLocalDpi xmlns:a14="http://schemas.microsoft.com/office/drawing/2010/main" val="0"/>
+                        </a:ext>
+                      </a:extLst>
+                    </a:blip>
+                    <a:stretch>
+                      <a:fillRect/>
+                    </a:stretch>
+                  </pic:blipFill>
+                  <pic:spPr>
+                    <a:xfrm>
+                      <a:off x="0" y="0"/>
+                      <a:ext cx="5943600" cy="2893695"/>
+                    </a:xfrm>
+                    <a:prstGeom prst="rect">
+                      <a:avLst/>
+                    </a:prstGeom>
+                  </pic:spPr>
+                </pic:pic>
+              </a:graphicData>
+            </a:graphic>
+          </wp:anchor>
+        </w:drawing>
+      </w:r>
+    </w:p>
+    <w:p>
+      <w:pPr>
+        <w:pStyle w:val="Caption"/>
+      </w:pPr>
+      <w:r>
+        <w:t xml:space="preserve">Figure </w:t>
+      </w:r>
+      <w:fldSimple w:instr=" SEQ Figure \* ARABIC ">
+        <w:r>
+          <w:rPr>
+            <w:noProof/>
+          </w:rPr>
+          <w:t>7</w:t>
+        </w:r>
+      </w:fldSimple>
+      <w:r>
+        <w:t xml:space="preserve">-Wardrobe </w:t>
+      </w:r>
+      <w:r>
+        <w:t>variable</w:t>
+      </w:r>
+      <w:r>
+        <w:t>. Constantly cross referenced using the clothing arrays established earlier</w:t>
+      </w:r>
+    </w:p>
+    <w:p>
+      <w:pPr>
+        <w:pStyle w:val="Heading2"/>
+      </w:pPr>
+      <w:r>
+        <w:rPr>
+          <w:noProof/>
+        </w:rPr>
+        <w:lastRenderedPageBreak/>
+        <w:drawing>
+          <wp:inline distT="0" distB="0" distL="0" distR="0" wp14:anchorId="67947748" wp14:editId="64599E49">
+            <wp:extent cx="5943600" cy="2454275"/>
+            <wp:effectExtent l="0" t="0" r="0" b="3175"/>
+            <wp:docPr id="19" name="Picture 19" descr="A screen shot of a monitor&#10;&#10;Description automatically generated"/>
+            <wp:cNvGraphicFramePr>
+              <a:graphicFrameLocks xmlns:a="http://schemas.openxmlformats.org/drawingml/2006/main" noChangeAspect="1"/>
+            </wp:cNvGraphicFramePr>
+            <a:graphic xmlns:a="http://schemas.openxmlformats.org/drawingml/2006/main">
+              <a:graphicData uri="http://schemas.openxmlformats.org/drawingml/2006/picture">
+                <pic:pic xmlns:pic="http://schemas.openxmlformats.org/drawingml/2006/picture">
+                  <pic:nvPicPr>
+                    <pic:cNvPr id="19" name="ItemsinClothingArrays.png"/>
+                    <pic:cNvPicPr/>
+                  </pic:nvPicPr>
+                  <pic:blipFill>
+                    <a:blip r:embed="rId15">
+                      <a:extLst>
+                        <a:ext uri="{28A0092B-C50C-407E-A947-70E740481C1C}">
+                          <a14:useLocalDpi xmlns:a14="http://schemas.microsoft.com/office/drawing/2010/main" val="0"/>
+                        </a:ext>
+                      </a:extLst>
+                    </a:blip>
+                    <a:stretch>
+                      <a:fillRect/>
+                    </a:stretch>
+                  </pic:blipFill>
+                  <pic:spPr>
+                    <a:xfrm>
+                      <a:off x="0" y="0"/>
+                      <a:ext cx="5943600" cy="2454275"/>
+                    </a:xfrm>
+                    <a:prstGeom prst="rect">
+                      <a:avLst/>
+                    </a:prstGeom>
+                  </pic:spPr>
+                </pic:pic>
+              </a:graphicData>
+            </a:graphic>
+          </wp:inline>
+        </w:drawing>
+      </w:r>
+    </w:p>
+    <w:p>
+      <w:pPr>
+        <w:pStyle w:val="Caption"/>
+      </w:pPr>
+      <w:r>
+        <w:t xml:space="preserve">Figure </w:t>
+      </w:r>
+      <w:fldSimple w:instr=" SEQ Figure \* ARABIC ">
+        <w:r>
+          <w:rPr>
+            <w:noProof/>
+          </w:rPr>
+          <w:t>8</w:t>
+        </w:r>
+      </w:fldSimple>
+      <w:r>
+        <w:t xml:space="preserve">- Example of a clothing initialization function. </w:t>
+      </w:r>
+      <w:proofErr w:type="spellStart"/>
+      <w:proofErr w:type="gramStart"/>
+      <w:r>
+        <w:t>initializeFaces</w:t>
+      </w:r>
+      <w:proofErr w:type="spellEnd"/>
+      <w:r>
+        <w:t>(</w:t>
+      </w:r>
+      <w:proofErr w:type="gramEnd"/>
+      <w:r>
+        <w:t>)</w:t>
+      </w:r>
+    </w:p>
+    <w:p>
+      <w:pPr>
+        <w:pStyle w:val="Heading2"/>
+      </w:pPr>
+    </w:p>
+    <w:p>
+      <w:pPr>
+        <w:pStyle w:val="Heading2"/>
+      </w:pPr>
       <w:r>
         <w:t>Game Data</w:t>
       </w:r>
@@ -1699,8 +2834,26 @@
           <w:numId w:val="1"/>
         </w:numPr>
       </w:pPr>
-      <w:r>
-        <w:t>InportStoryfile() [GameData.cs, line 31]: Takes a text file and puts it in the narrative section of the game interface</w:t>
+      <w:proofErr w:type="spellStart"/>
+      <w:proofErr w:type="gramStart"/>
+      <w:r>
+        <w:t>InportStoryfile</w:t>
+      </w:r>
+      <w:proofErr w:type="spellEnd"/>
+      <w:r>
+        <w:t>(</w:t>
+      </w:r>
+      <w:proofErr w:type="gramEnd"/>
+      <w:r>
+        <w:t>) [</w:t>
+      </w:r>
+      <w:proofErr w:type="spellStart"/>
+      <w:r>
+        <w:t>GameData.cs</w:t>
+      </w:r>
+      <w:proofErr w:type="spellEnd"/>
+      <w:r>
+        <w:t>, line 31]: Takes a text file and puts it in the narrative section of the game interface</w:t>
       </w:r>
     </w:p>
     <w:p>
@@ -1711,8 +2864,26 @@
           <w:numId w:val="1"/>
         </w:numPr>
       </w:pPr>
-      <w:r>
-        <w:t xml:space="preserve">initilizeGlamorHobosAdventure() [GameData.cs, line 52]: </w:t>
+      <w:proofErr w:type="spellStart"/>
+      <w:proofErr w:type="gramStart"/>
+      <w:r>
+        <w:t>initilizeGlamorHobosAdventure</w:t>
+      </w:r>
+      <w:proofErr w:type="spellEnd"/>
+      <w:r>
+        <w:t>(</w:t>
+      </w:r>
+      <w:proofErr w:type="gramEnd"/>
+      <w:r>
+        <w:t>) [</w:t>
+      </w:r>
+      <w:proofErr w:type="spellStart"/>
+      <w:r>
+        <w:t>GameData.cs</w:t>
+      </w:r>
+      <w:proofErr w:type="spellEnd"/>
+      <w:r>
+        <w:t xml:space="preserve">, line 52]: </w:t>
       </w:r>
     </w:p>
     <w:p>
@@ -1723,8 +2894,26 @@
           <w:numId w:val="1"/>
         </w:numPr>
       </w:pPr>
-      <w:r>
-        <w:t>initilizeStory() [GameData.cs, line 79]: Initializes the story with the correct files</w:t>
+      <w:proofErr w:type="spellStart"/>
+      <w:proofErr w:type="gramStart"/>
+      <w:r>
+        <w:t>initilizeStory</w:t>
+      </w:r>
+      <w:proofErr w:type="spellEnd"/>
+      <w:r>
+        <w:t>(</w:t>
+      </w:r>
+      <w:proofErr w:type="gramEnd"/>
+      <w:r>
+        <w:t>) [</w:t>
+      </w:r>
+      <w:proofErr w:type="spellStart"/>
+      <w:r>
+        <w:t>GameData.cs</w:t>
+      </w:r>
+      <w:proofErr w:type="spellEnd"/>
+      <w:r>
+        <w:t>, line 79]: Initializes the story with the correct files</w:t>
       </w:r>
     </w:p>
     <w:p>
@@ -1732,8 +2921,349 @@
         <w:pStyle w:val="Heading2"/>
       </w:pPr>
       <w:r>
+        <w:t>Hero</w:t>
+      </w:r>
+    </w:p>
+    <w:p>
+      <w:pPr>
+        <w:pStyle w:val="Heading3"/>
+      </w:pPr>
+      <w:r>
+        <w:t>Functions</w:t>
+      </w:r>
+    </w:p>
+    <w:p>
+      <w:pPr>
+        <w:pStyle w:val="ListParagraph"/>
+        <w:numPr>
+          <w:ilvl w:val="0"/>
+          <w:numId w:val="1"/>
+        </w:numPr>
+      </w:pPr>
+      <w:proofErr w:type="gramStart"/>
+      <w:r>
+        <w:t>Hero(</w:t>
+      </w:r>
+      <w:proofErr w:type="gramEnd"/>
+      <w:r>
+        <w:t>) [</w:t>
+      </w:r>
+      <w:proofErr w:type="spellStart"/>
+      <w:r>
+        <w:t>Hero.cs</w:t>
+      </w:r>
+      <w:proofErr w:type="spellEnd"/>
+      <w:r>
+        <w:t>, line 21]: Creates characters in story with all of their attributes</w:t>
+      </w:r>
+    </w:p>
+    <w:p>
+      <w:pPr>
+        <w:pStyle w:val="ListParagraph"/>
+        <w:numPr>
+          <w:ilvl w:val="0"/>
+          <w:numId w:val="1"/>
+        </w:numPr>
+      </w:pPr>
+      <w:proofErr w:type="spellStart"/>
+      <w:proofErr w:type="gramStart"/>
+      <w:r>
+        <w:t>starterOutfit</w:t>
+      </w:r>
+      <w:proofErr w:type="spellEnd"/>
+      <w:r>
+        <w:t>(</w:t>
+      </w:r>
+      <w:proofErr w:type="gramEnd"/>
+      <w:r>
+        <w:t>) [</w:t>
+      </w:r>
+      <w:proofErr w:type="spellStart"/>
+      <w:r>
+        <w:t>Hero.cs</w:t>
+      </w:r>
+      <w:proofErr w:type="spellEnd"/>
+      <w:r>
+        <w:t>, line 82]: gives the user a default outfit</w:t>
+      </w:r>
+    </w:p>
+    <w:p>
+      <w:pPr>
+        <w:pStyle w:val="ListParagraph"/>
+        <w:numPr>
+          <w:ilvl w:val="0"/>
+          <w:numId w:val="1"/>
+        </w:numPr>
+      </w:pPr>
+      <w:proofErr w:type="spellStart"/>
+      <w:proofErr w:type="gramStart"/>
+      <w:r>
+        <w:t>addToWardrobe</w:t>
+      </w:r>
+      <w:proofErr w:type="spellEnd"/>
+      <w:r>
+        <w:t>(</w:t>
+      </w:r>
+      <w:proofErr w:type="gramEnd"/>
+      <w:r>
+        <w:t>) [</w:t>
+      </w:r>
+      <w:proofErr w:type="spellStart"/>
+      <w:r>
+        <w:t>Hero.cs</w:t>
+      </w:r>
+      <w:proofErr w:type="spellEnd"/>
+      <w:r>
+        <w:t>, line 151]: Adds new clothes into the user’s usable wardrobe</w:t>
+      </w:r>
+    </w:p>
+    <w:p>
+      <w:pPr>
+        <w:pStyle w:val="ListParagraph"/>
+        <w:numPr>
+          <w:ilvl w:val="0"/>
+          <w:numId w:val="1"/>
+        </w:numPr>
+      </w:pPr>
+      <w:proofErr w:type="spellStart"/>
+      <w:proofErr w:type="gramStart"/>
+      <w:r>
+        <w:t>dressHero</w:t>
+      </w:r>
+      <w:proofErr w:type="spellEnd"/>
+      <w:r>
+        <w:t>(</w:t>
+      </w:r>
+      <w:proofErr w:type="gramEnd"/>
+      <w:r>
+        <w:t>) [</w:t>
+      </w:r>
+      <w:proofErr w:type="spellStart"/>
+      <w:r>
+        <w:t>Hero.cs</w:t>
+      </w:r>
+      <w:proofErr w:type="spellEnd"/>
+      <w:r>
+        <w:t>, line 172]: Puts clothes on hero</w:t>
+      </w:r>
+      <w:bookmarkStart w:id="0" w:name="_GoBack"/>
+      <w:bookmarkEnd w:id="0"/>
+    </w:p>
+    <w:p>
+      <w:pPr>
+        <w:pStyle w:val="ListParagraph"/>
+        <w:numPr>
+          <w:ilvl w:val="0"/>
+          <w:numId w:val="1"/>
+        </w:numPr>
+      </w:pPr>
+      <w:proofErr w:type="spellStart"/>
+      <w:proofErr w:type="gramStart"/>
+      <w:r>
+        <w:t>updateDrawImage</w:t>
+      </w:r>
+      <w:proofErr w:type="spellEnd"/>
+      <w:r>
+        <w:t>(</w:t>
+      </w:r>
+      <w:proofErr w:type="gramEnd"/>
+      <w:r>
+        <w:t>) [</w:t>
+      </w:r>
+      <w:proofErr w:type="spellStart"/>
+      <w:r>
+        <w:t>Hero.cs</w:t>
+      </w:r>
+      <w:proofErr w:type="spellEnd"/>
+      <w:r>
+        <w:t>, line 216]: Draws hero with current outfit</w:t>
+      </w:r>
+    </w:p>
+    <w:p>
+      <w:pPr>
+        <w:pStyle w:val="ListParagraph"/>
+        <w:numPr>
+          <w:ilvl w:val="0"/>
+          <w:numId w:val="1"/>
+        </w:numPr>
+      </w:pPr>
+      <w:proofErr w:type="spellStart"/>
+      <w:proofErr w:type="gramStart"/>
+      <w:r>
+        <w:t>changeShirt</w:t>
+      </w:r>
+      <w:proofErr w:type="spellEnd"/>
+      <w:r>
+        <w:t>(</w:t>
+      </w:r>
+      <w:proofErr w:type="gramEnd"/>
+      <w:r>
+        <w:t>) [</w:t>
+      </w:r>
+      <w:proofErr w:type="spellStart"/>
+      <w:r>
+        <w:t>Hero.cs</w:t>
+      </w:r>
+      <w:proofErr w:type="spellEnd"/>
+      <w:r>
+        <w:t>, line 228]: Updates shirt image on hero</w:t>
+      </w:r>
+    </w:p>
+    <w:p>
+      <w:pPr>
+        <w:pStyle w:val="ListParagraph"/>
+        <w:numPr>
+          <w:ilvl w:val="0"/>
+          <w:numId w:val="1"/>
+        </w:numPr>
+      </w:pPr>
+      <w:proofErr w:type="spellStart"/>
+      <w:proofErr w:type="gramStart"/>
+      <w:r>
+        <w:t>changeClothing</w:t>
+      </w:r>
+      <w:proofErr w:type="spellEnd"/>
+      <w:r>
+        <w:t>(</w:t>
+      </w:r>
+      <w:proofErr w:type="gramEnd"/>
+      <w:r>
+        <w:t>) [</w:t>
+      </w:r>
+      <w:proofErr w:type="spellStart"/>
+      <w:r>
+        <w:t>Hero.cs</w:t>
+      </w:r>
+      <w:proofErr w:type="spellEnd"/>
+      <w:r>
+        <w:t>, line 237]: Updates clothing image on hero</w:t>
+      </w:r>
+    </w:p>
+    <w:p>
+      <w:pPr>
+        <w:pStyle w:val="Heading2"/>
+      </w:pPr>
+      <w:r>
+        <w:t>Item</w:t>
+      </w:r>
+    </w:p>
+    <w:p>
+      <w:pPr>
+        <w:pStyle w:val="Heading3"/>
+      </w:pPr>
+      <w:r>
+        <w:t>F</w:t>
+      </w:r>
+      <w:r>
+        <w:t>unctions</w:t>
+      </w:r>
+    </w:p>
+    <w:p>
+      <w:pPr>
+        <w:pStyle w:val="ListParagraph"/>
+        <w:numPr>
+          <w:ilvl w:val="0"/>
+          <w:numId w:val="1"/>
+        </w:numPr>
+      </w:pPr>
+      <w:proofErr w:type="gramStart"/>
+      <w:r>
+        <w:t>Item(</w:t>
+      </w:r>
+      <w:proofErr w:type="gramEnd"/>
+      <w:r>
+        <w:t>) [</w:t>
+      </w:r>
+      <w:proofErr w:type="spellStart"/>
+      <w:r>
+        <w:t>Item.cs</w:t>
+      </w:r>
+      <w:proofErr w:type="spellEnd"/>
+      <w:r>
+        <w:t>, line 13]: Makes a new item</w:t>
+      </w:r>
+    </w:p>
+    <w:p>
+      <w:pPr>
+        <w:pStyle w:val="Heading2"/>
+      </w:pPr>
+      <w:r>
+        <w:t>Minigame</w:t>
+      </w:r>
+    </w:p>
+    <w:p>
+      <w:pPr>
+        <w:pStyle w:val="Heading3"/>
+      </w:pPr>
+      <w:r>
+        <w:t>Functions</w:t>
+      </w:r>
+    </w:p>
+    <w:p>
+      <w:pPr>
+        <w:pStyle w:val="ListParagraph"/>
+        <w:numPr>
+          <w:ilvl w:val="0"/>
+          <w:numId w:val="1"/>
+        </w:numPr>
+      </w:pPr>
+      <w:proofErr w:type="gramStart"/>
+      <w:r>
+        <w:t>Minigame(</w:t>
+      </w:r>
+      <w:proofErr w:type="gramEnd"/>
+      <w:r>
+        <w:t>) [</w:t>
+      </w:r>
+      <w:proofErr w:type="spellStart"/>
+      <w:r>
+        <w:t>Minigame.cs</w:t>
+      </w:r>
+      <w:proofErr w:type="spellEnd"/>
+      <w:r>
+        <w:t>, line 19]: Initializes a new minigame instance</w:t>
+      </w:r>
+    </w:p>
+    <w:p>
+      <w:pPr>
+        <w:pStyle w:val="ListParagraph"/>
+        <w:numPr>
+          <w:ilvl w:val="0"/>
+          <w:numId w:val="1"/>
+        </w:numPr>
+      </w:pPr>
+      <w:proofErr w:type="gramStart"/>
+      <w:r>
         <w:lastRenderedPageBreak/>
-        <w:t>Hero</w:t>
+        <w:t>start(</w:t>
+      </w:r>
+      <w:proofErr w:type="gramEnd"/>
+      <w:r>
+        <w:t>) [</w:t>
+      </w:r>
+      <w:proofErr w:type="spellStart"/>
+      <w:r>
+        <w:t>Minigame.cs</w:t>
+      </w:r>
+      <w:proofErr w:type="spellEnd"/>
+      <w:r>
+        <w:t>, line 27] [</w:t>
+      </w:r>
+      <w:proofErr w:type="spellStart"/>
+      <w:r>
+        <w:t>Story.cs</w:t>
+      </w:r>
+      <w:proofErr w:type="spellEnd"/>
+      <w:r>
+        <w:t>, line 209]: Begins minigame; returns true if won, false if lost; begins story</w:t>
+      </w:r>
+    </w:p>
+    <w:p>
+      <w:pPr>
+        <w:pStyle w:val="Heading2"/>
+      </w:pPr>
+      <w:r>
+        <w:t>Occurrence</w:t>
       </w:r>
     </w:p>
     <w:p>
@@ -1752,8 +3282,50 @@
           <w:numId w:val="1"/>
         </w:numPr>
       </w:pPr>
-      <w:r>
-        <w:t>Hero() [Hero.cs, line 21]: Creates characters in story with all of their attributes</w:t>
+      <w:proofErr w:type="spellStart"/>
+      <w:proofErr w:type="gramStart"/>
+      <w:r>
+        <w:t>Occurance</w:t>
+      </w:r>
+      <w:proofErr w:type="spellEnd"/>
+      <w:r>
+        <w:t>(</w:t>
+      </w:r>
+      <w:proofErr w:type="gramEnd"/>
+      <w:r>
+        <w:t>) [</w:t>
+      </w:r>
+      <w:proofErr w:type="spellStart"/>
+      <w:r>
+        <w:t>Occurance.cs</w:t>
+      </w:r>
+      <w:proofErr w:type="spellEnd"/>
+      <w:r>
+        <w:t xml:space="preserve">, line 10]: Initializes an </w:t>
+      </w:r>
+      <w:proofErr w:type="spellStart"/>
+      <w:r>
+        <w:t>occurance</w:t>
+      </w:r>
+      <w:proofErr w:type="spellEnd"/>
+      <w:r>
+        <w:t xml:space="preserve"> with a name, description, and image</w:t>
+      </w:r>
+    </w:p>
+    <w:p>
+      <w:pPr>
+        <w:pStyle w:val="Heading2"/>
+      </w:pPr>
+      <w:r>
+        <w:t>Program</w:t>
+      </w:r>
+    </w:p>
+    <w:p>
+      <w:pPr>
+        <w:pStyle w:val="Heading3"/>
+      </w:pPr>
+      <w:r>
+        <w:t>Functions</w:t>
       </w:r>
     </w:p>
     <w:p>
@@ -1764,8 +3336,37 @@
           <w:numId w:val="1"/>
         </w:numPr>
       </w:pPr>
-      <w:r>
-        <w:t>starterOutfit() [Hero.cs, line 82]: gives the user a default outfit</w:t>
+      <w:proofErr w:type="gramStart"/>
+      <w:r>
+        <w:t>Main(</w:t>
+      </w:r>
+      <w:proofErr w:type="gramEnd"/>
+      <w:r>
+        <w:t>) [</w:t>
+      </w:r>
+      <w:proofErr w:type="spellStart"/>
+      <w:r>
+        <w:t>Program.cs</w:t>
+      </w:r>
+      <w:proofErr w:type="spellEnd"/>
+      <w:r>
+        <w:t xml:space="preserve">, line 15]: Begins game </w:t>
+      </w:r>
+    </w:p>
+    <w:p>
+      <w:pPr>
+        <w:pStyle w:val="Heading2"/>
+      </w:pPr>
+      <w:r>
+        <w:t>Story</w:t>
+      </w:r>
+    </w:p>
+    <w:p>
+      <w:pPr>
+        <w:pStyle w:val="Heading3"/>
+      </w:pPr>
+      <w:r>
+        <w:t>Function</w:t>
       </w:r>
     </w:p>
     <w:p>
@@ -1776,8 +3377,21 @@
           <w:numId w:val="1"/>
         </w:numPr>
       </w:pPr>
-      <w:r>
-        <w:t>addToWardrobe() [Hero.cs, line 151]: Adds new clothes into the user’s usable wardrobe</w:t>
+      <w:proofErr w:type="gramStart"/>
+      <w:r>
+        <w:t>Story(</w:t>
+      </w:r>
+      <w:proofErr w:type="gramEnd"/>
+      <w:r>
+        <w:t>) [</w:t>
+      </w:r>
+      <w:proofErr w:type="spellStart"/>
+      <w:r>
+        <w:t>Story.cs</w:t>
+      </w:r>
+      <w:proofErr w:type="spellEnd"/>
+      <w:r>
+        <w:t>, line 17]: Initializes the story with story text, choices on or off, and images</w:t>
       </w:r>
     </w:p>
     <w:p>
@@ -1788,8 +3402,26 @@
           <w:numId w:val="1"/>
         </w:numPr>
       </w:pPr>
-      <w:r>
-        <w:t>dressHero() [Hero.cs, line 172]: Puts clothes on hero</w:t>
+      <w:proofErr w:type="spellStart"/>
+      <w:proofErr w:type="gramStart"/>
+      <w:r>
+        <w:t>updateImageArraySizes</w:t>
+      </w:r>
+      <w:proofErr w:type="spellEnd"/>
+      <w:r>
+        <w:t>(</w:t>
+      </w:r>
+      <w:proofErr w:type="gramEnd"/>
+      <w:r>
+        <w:t>) [</w:t>
+      </w:r>
+      <w:proofErr w:type="spellStart"/>
+      <w:r>
+        <w:t>Story.cs</w:t>
+      </w:r>
+      <w:proofErr w:type="spellEnd"/>
+      <w:r>
+        <w:t>, line 30]: Makes arrays to hold different aspects of the game</w:t>
       </w:r>
     </w:p>
     <w:p>
@@ -1800,8 +3432,26 @@
           <w:numId w:val="1"/>
         </w:numPr>
       </w:pPr>
-      <w:r>
-        <w:t>updateDrawImage() [Hero.cs, line 216]: Draws hero with current outfit</w:t>
+      <w:proofErr w:type="spellStart"/>
+      <w:proofErr w:type="gramStart"/>
+      <w:r>
+        <w:t>addMiddleCharacterImage</w:t>
+      </w:r>
+      <w:proofErr w:type="spellEnd"/>
+      <w:r>
+        <w:t>(</w:t>
+      </w:r>
+      <w:proofErr w:type="gramEnd"/>
+      <w:r>
+        <w:t>) [</w:t>
+      </w:r>
+      <w:proofErr w:type="spellStart"/>
+      <w:r>
+        <w:t>Story.cs</w:t>
+      </w:r>
+      <w:proofErr w:type="spellEnd"/>
+      <w:r>
+        <w:t>, line 52]: Makes character image visible</w:t>
       </w:r>
     </w:p>
     <w:p>
@@ -1812,8 +3462,26 @@
           <w:numId w:val="1"/>
         </w:numPr>
       </w:pPr>
-      <w:r>
-        <w:t>changeShirt() [Hero.cs, line 228]: Updates shirt image on hero</w:t>
+      <w:proofErr w:type="spellStart"/>
+      <w:proofErr w:type="gramStart"/>
+      <w:r>
+        <w:t>addBackgroundImage</w:t>
+      </w:r>
+      <w:proofErr w:type="spellEnd"/>
+      <w:r>
+        <w:t>(</w:t>
+      </w:r>
+      <w:proofErr w:type="gramEnd"/>
+      <w:r>
+        <w:t>) [</w:t>
+      </w:r>
+      <w:proofErr w:type="spellStart"/>
+      <w:r>
+        <w:t>Story.cs</w:t>
+      </w:r>
+      <w:proofErr w:type="spellEnd"/>
+      <w:r>
+        <w:t>, line 67, 75]: Inserts background image</w:t>
       </w:r>
     </w:p>
     <w:p>
@@ -1824,331 +3492,272 @@
           <w:numId w:val="1"/>
         </w:numPr>
       </w:pPr>
-      <w:r>
-        <w:t>changeClothing() [Hero.cs, line 237]: Updates clothing image on hero</w:t>
-      </w:r>
-    </w:p>
+      <w:proofErr w:type="spellStart"/>
+      <w:proofErr w:type="gramStart"/>
+      <w:r>
+        <w:t>addForegroundImage</w:t>
+      </w:r>
+      <w:proofErr w:type="spellEnd"/>
+      <w:r>
+        <w:t>(</w:t>
+      </w:r>
+      <w:proofErr w:type="gramEnd"/>
+      <w:r>
+        <w:t>) [</w:t>
+      </w:r>
+      <w:proofErr w:type="spellStart"/>
+      <w:r>
+        <w:t>Story.cs</w:t>
+      </w:r>
+      <w:proofErr w:type="spellEnd"/>
+      <w:r>
+        <w:t>, line 81, 90]: Inserts foreground image</w:t>
+      </w:r>
+    </w:p>
+    <w:p>
+      <w:pPr>
+        <w:pStyle w:val="ListParagraph"/>
+        <w:numPr>
+          <w:ilvl w:val="0"/>
+          <w:numId w:val="1"/>
+        </w:numPr>
+      </w:pPr>
+      <w:proofErr w:type="spellStart"/>
+      <w:proofErr w:type="gramStart"/>
+      <w:r>
+        <w:t>imageArrayVisibleLoop</w:t>
+      </w:r>
+      <w:proofErr w:type="spellEnd"/>
+      <w:r>
+        <w:t>(</w:t>
+      </w:r>
+      <w:proofErr w:type="gramEnd"/>
+      <w:r>
+        <w:t>) [</w:t>
+      </w:r>
+      <w:proofErr w:type="spellStart"/>
+      <w:r>
+        <w:t>Story.cs</w:t>
+      </w:r>
+      <w:proofErr w:type="spellEnd"/>
+      <w:r>
+        <w:t>, line 95]: Adjusts position of image on background</w:t>
+      </w:r>
+    </w:p>
+    <w:p>
+      <w:pPr>
+        <w:pStyle w:val="ListParagraph"/>
+        <w:numPr>
+          <w:ilvl w:val="0"/>
+          <w:numId w:val="1"/>
+        </w:numPr>
+      </w:pPr>
+      <w:proofErr w:type="spellStart"/>
+      <w:proofErr w:type="gramStart"/>
+      <w:r>
+        <w:t>addOccurance</w:t>
+      </w:r>
+      <w:proofErr w:type="spellEnd"/>
+      <w:r>
+        <w:t>(</w:t>
+      </w:r>
+      <w:proofErr w:type="gramEnd"/>
+      <w:r>
+        <w:t>) [</w:t>
+      </w:r>
+      <w:proofErr w:type="spellStart"/>
+      <w:r>
+        <w:t>Story.cs</w:t>
+      </w:r>
+      <w:proofErr w:type="spellEnd"/>
+      <w:r>
+        <w:t>, 126]: Creates occurrence in story</w:t>
+      </w:r>
+    </w:p>
+    <w:p>
+      <w:pPr>
+        <w:pStyle w:val="ListParagraph"/>
+        <w:numPr>
+          <w:ilvl w:val="0"/>
+          <w:numId w:val="1"/>
+        </w:numPr>
+      </w:pPr>
+      <w:proofErr w:type="gramStart"/>
+      <w:r>
+        <w:t>next(</w:t>
+      </w:r>
+      <w:proofErr w:type="gramEnd"/>
+      <w:r>
+        <w:t>) [</w:t>
+      </w:r>
+      <w:proofErr w:type="spellStart"/>
+      <w:r>
+        <w:t>Story.cs</w:t>
+      </w:r>
+      <w:proofErr w:type="spellEnd"/>
+      <w:r>
+        <w:t>, line 223, Form1.cs, line 81]: Progresses through story text, checks for minigames or occurrences, checks for image change</w:t>
+      </w:r>
+    </w:p>
+    <w:p>
+      <w:pPr>
+        <w:pStyle w:val="ListParagraph"/>
+        <w:numPr>
+          <w:ilvl w:val="0"/>
+          <w:numId w:val="1"/>
+        </w:numPr>
+      </w:pPr>
+      <w:proofErr w:type="gramStart"/>
+      <w:r>
+        <w:t>last(</w:t>
+      </w:r>
+      <w:proofErr w:type="gramEnd"/>
+      <w:r>
+        <w:t>) [</w:t>
+      </w:r>
+      <w:proofErr w:type="spellStart"/>
+      <w:r>
+        <w:t>Story.cs</w:t>
+      </w:r>
+      <w:proofErr w:type="spellEnd"/>
+      <w:r>
+        <w:t>, line 227]: Ends story</w:t>
+      </w:r>
+    </w:p>
+    <w:p>
+      <w:pPr>
+        <w:pStyle w:val="ListParagraph"/>
+        <w:numPr>
+          <w:ilvl w:val="0"/>
+          <w:numId w:val="1"/>
+        </w:numPr>
+      </w:pPr>
+      <w:proofErr w:type="spellStart"/>
+      <w:proofErr w:type="gramStart"/>
+      <w:r>
+        <w:t>findItem</w:t>
+      </w:r>
+      <w:proofErr w:type="spellEnd"/>
+      <w:r>
+        <w:t>(</w:t>
+      </w:r>
+      <w:proofErr w:type="gramEnd"/>
+      <w:r>
+        <w:t>) [</w:t>
+      </w:r>
+      <w:proofErr w:type="spellStart"/>
+      <w:r>
+        <w:t>Story.cs</w:t>
+      </w:r>
+      <w:proofErr w:type="spellEnd"/>
+      <w:r>
+        <w:t>, line 303]: Makes occurrence where item is found</w:t>
+      </w:r>
+    </w:p>
+    <w:p>
+      <w:pPr>
+        <w:pStyle w:val="ListParagraph"/>
+        <w:numPr>
+          <w:ilvl w:val="0"/>
+          <w:numId w:val="1"/>
+        </w:numPr>
+      </w:pPr>
+      <w:proofErr w:type="spellStart"/>
+      <w:proofErr w:type="gramStart"/>
+      <w:r>
+        <w:t>branchStory</w:t>
+      </w:r>
+      <w:proofErr w:type="spellEnd"/>
+      <w:r>
+        <w:t>(</w:t>
+      </w:r>
+      <w:proofErr w:type="gramEnd"/>
+      <w:r>
+        <w:t>) [</w:t>
+      </w:r>
+      <w:proofErr w:type="spellStart"/>
+      <w:r>
+        <w:t>Story.cs</w:t>
+      </w:r>
+      <w:proofErr w:type="spellEnd"/>
+      <w:r>
+        <w:t>, line 318]: Branches story</w:t>
+      </w:r>
+    </w:p>
+    <w:p>
+      <w:pPr>
+        <w:pStyle w:val="ListParagraph"/>
+        <w:numPr>
+          <w:ilvl w:val="0"/>
+          <w:numId w:val="1"/>
+        </w:numPr>
+      </w:pPr>
+      <w:proofErr w:type="spellStart"/>
+      <w:proofErr w:type="gramStart"/>
+      <w:r>
+        <w:t>addMinigame</w:t>
+      </w:r>
+      <w:proofErr w:type="spellEnd"/>
+      <w:r>
+        <w:t>(</w:t>
+      </w:r>
+      <w:proofErr w:type="gramEnd"/>
+      <w:r>
+        <w:t>) [</w:t>
+      </w:r>
+      <w:proofErr w:type="spellStart"/>
+      <w:r>
+        <w:t>Story.cs</w:t>
+      </w:r>
+      <w:proofErr w:type="spellEnd"/>
+      <w:r>
+        <w:t xml:space="preserve">, line 329, </w:t>
+      </w:r>
+      <w:proofErr w:type="spellStart"/>
+      <w:r>
+        <w:t>StartPage.cs</w:t>
+      </w:r>
+      <w:proofErr w:type="spellEnd"/>
+      <w:r>
+        <w:t>, line 101]: Starts new minigame</w:t>
+      </w:r>
+    </w:p>
+    <w:p>
+      <w:pPr>
+        <w:pStyle w:val="Heading1"/>
+      </w:pPr>
+      <w:r>
+        <w:t>Forms</w:t>
+      </w:r>
+    </w:p>
+    <w:p>
+      <w:r>
+        <w:t>Since there are only a few of these, they are ordered in encounter order</w:t>
+      </w:r>
+      <w:r>
+        <w:t xml:space="preserve">. </w:t>
+      </w:r>
+      <w:r>
+        <w:t>Each image was checked against a grey scale filter to double check for readability</w:t>
+      </w:r>
+      <w:r>
+        <w:t xml:space="preserve"> for the color-blind</w:t>
+      </w:r>
+      <w:r>
+        <w:t xml:space="preserve">. </w:t>
+      </w:r>
+    </w:p>
+    <w:p/>
     <w:p>
       <w:pPr>
         <w:pStyle w:val="Heading2"/>
       </w:pPr>
-      <w:r>
-        <w:t>Item</w:t>
-      </w:r>
-    </w:p>
-    <w:p>
-      <w:pPr>
-        <w:pStyle w:val="Heading3"/>
-      </w:pPr>
-      <w:r>
-        <w:t>F</w:t>
-      </w:r>
-      <w:r>
-        <w:t>unctions</w:t>
-      </w:r>
-    </w:p>
-    <w:p>
-      <w:pPr>
-        <w:pStyle w:val="ListParagraph"/>
-        <w:numPr>
-          <w:ilvl w:val="0"/>
-          <w:numId w:val="1"/>
-        </w:numPr>
-      </w:pPr>
-      <w:r>
-        <w:t>Item() [Item.cs, line 13]: Makes a new item</w:t>
-      </w:r>
-    </w:p>
-    <w:p>
-      <w:pPr>
-        <w:pStyle w:val="Heading2"/>
-      </w:pPr>
-      <w:r>
-        <w:t>Minigame</w:t>
-      </w:r>
-    </w:p>
-    <w:p>
-      <w:pPr>
-        <w:pStyle w:val="Heading3"/>
-      </w:pPr>
-      <w:r>
-        <w:t>Functions</w:t>
-      </w:r>
-    </w:p>
-    <w:p>
-      <w:pPr>
-        <w:pStyle w:val="ListParagraph"/>
-        <w:numPr>
-          <w:ilvl w:val="0"/>
-          <w:numId w:val="1"/>
-        </w:numPr>
-      </w:pPr>
-      <w:r>
-        <w:t>Minigame() [Minigame.cs, line 19]: Initializes a new minigame instance</w:t>
-      </w:r>
-    </w:p>
-    <w:p>
-      <w:pPr>
-        <w:pStyle w:val="ListParagraph"/>
-        <w:numPr>
-          <w:ilvl w:val="0"/>
-          <w:numId w:val="1"/>
-        </w:numPr>
-      </w:pPr>
-      <w:r>
-        <w:t>start() [Minigame.cs, line 27] [Story.cs, line 209]: Begins minigame; returns true if won, false if lost; begins story</w:t>
-      </w:r>
-    </w:p>
-    <w:p>
-      <w:pPr>
-        <w:pStyle w:val="Heading2"/>
-      </w:pPr>
-      <w:r>
-        <w:t>Occurrence</w:t>
-      </w:r>
-    </w:p>
-    <w:p>
-      <w:pPr>
-        <w:pStyle w:val="Heading3"/>
-      </w:pPr>
-      <w:r>
-        <w:t>Functions</w:t>
-      </w:r>
-    </w:p>
-    <w:p>
-      <w:pPr>
-        <w:pStyle w:val="ListParagraph"/>
-        <w:numPr>
-          <w:ilvl w:val="0"/>
-          <w:numId w:val="1"/>
-        </w:numPr>
-      </w:pPr>
-      <w:r>
-        <w:t>Occurance() [Occurance.cs, line 10]: Initializes an occurance with a name, description, and image</w:t>
-      </w:r>
-    </w:p>
-    <w:p>
-      <w:pPr>
-        <w:pStyle w:val="Heading2"/>
-      </w:pPr>
-      <w:r>
-        <w:t>Program</w:t>
-      </w:r>
-    </w:p>
-    <w:p>
-      <w:pPr>
-        <w:pStyle w:val="Heading3"/>
-      </w:pPr>
-      <w:r>
-        <w:t>Functions</w:t>
-      </w:r>
-    </w:p>
-    <w:p>
-      <w:pPr>
-        <w:pStyle w:val="ListParagraph"/>
-        <w:numPr>
-          <w:ilvl w:val="0"/>
-          <w:numId w:val="1"/>
-        </w:numPr>
-      </w:pPr>
-      <w:r>
-        <w:t xml:space="preserve">Main() [Program.cs, line 15]: Begins game </w:t>
-      </w:r>
-    </w:p>
-    <w:p>
-      <w:pPr>
-        <w:pStyle w:val="Heading2"/>
-      </w:pPr>
-      <w:r>
-        <w:t>Story</w:t>
-      </w:r>
-    </w:p>
-    <w:p>
-      <w:pPr>
-        <w:pStyle w:val="Heading3"/>
-      </w:pPr>
-      <w:r>
-        <w:t>Function</w:t>
-      </w:r>
-    </w:p>
-    <w:p>
-      <w:pPr>
-        <w:pStyle w:val="ListParagraph"/>
-        <w:numPr>
-          <w:ilvl w:val="0"/>
-          <w:numId w:val="1"/>
-        </w:numPr>
-      </w:pPr>
-      <w:r>
-        <w:t>Story() [Story.cs, line 17]: Initializes the story with story text, choices on or off, and images</w:t>
-      </w:r>
-    </w:p>
-    <w:p>
-      <w:pPr>
-        <w:pStyle w:val="ListParagraph"/>
-        <w:numPr>
-          <w:ilvl w:val="0"/>
-          <w:numId w:val="1"/>
-        </w:numPr>
-      </w:pPr>
-      <w:r>
-        <w:t>updateImageArraySizes() [Story.cs, line 30]: Makes arrays to hold different aspects of the game</w:t>
-      </w:r>
-    </w:p>
-    <w:p>
-      <w:pPr>
-        <w:pStyle w:val="ListParagraph"/>
-        <w:numPr>
-          <w:ilvl w:val="0"/>
-          <w:numId w:val="1"/>
-        </w:numPr>
-      </w:pPr>
-      <w:r>
-        <w:t>addMiddleCharacterImage() [Story.cs, line 52]: Makes character image visible</w:t>
-      </w:r>
-    </w:p>
-    <w:p>
-      <w:pPr>
-        <w:pStyle w:val="ListParagraph"/>
-        <w:numPr>
-          <w:ilvl w:val="0"/>
-          <w:numId w:val="1"/>
-        </w:numPr>
-      </w:pPr>
-      <w:r>
-        <w:t>addBackgroundImage() [Story.cs, line 67, 75]: Inserts background image</w:t>
-      </w:r>
-    </w:p>
-    <w:p>
-      <w:pPr>
-        <w:pStyle w:val="ListParagraph"/>
-        <w:numPr>
-          <w:ilvl w:val="0"/>
-          <w:numId w:val="1"/>
-        </w:numPr>
-      </w:pPr>
-      <w:r>
-        <w:t>addForegroundImage() [Story.cs, line 81, 90]: Inserts foreground image</w:t>
-      </w:r>
-    </w:p>
-    <w:p>
-      <w:pPr>
-        <w:pStyle w:val="ListParagraph"/>
-        <w:numPr>
-          <w:ilvl w:val="0"/>
-          <w:numId w:val="1"/>
-        </w:numPr>
-      </w:pPr>
-      <w:r>
-        <w:t>imageArrayVisibleLoop() [Story.cs, line 95]: Adjusts position of image on background</w:t>
-      </w:r>
-    </w:p>
-    <w:p>
-      <w:pPr>
-        <w:pStyle w:val="ListParagraph"/>
-        <w:numPr>
-          <w:ilvl w:val="0"/>
-          <w:numId w:val="1"/>
-        </w:numPr>
-      </w:pPr>
-      <w:r>
-        <w:t>addOccurance() [Story.cs, 126]: Creates occurrence in story</w:t>
-      </w:r>
-    </w:p>
-    <w:p>
-      <w:pPr>
-        <w:pStyle w:val="ListParagraph"/>
-        <w:numPr>
-          <w:ilvl w:val="0"/>
-          <w:numId w:val="1"/>
-        </w:numPr>
-      </w:pPr>
-      <w:r>
-        <w:t>next() [Story.cs, line 223, Form1.cs, line 81]: Progresses through story text, checks for minigames or occurrences, checks for image change</w:t>
-      </w:r>
-    </w:p>
-    <w:p>
-      <w:pPr>
-        <w:pStyle w:val="ListParagraph"/>
-        <w:numPr>
-          <w:ilvl w:val="0"/>
-          <w:numId w:val="1"/>
-        </w:numPr>
-      </w:pPr>
-      <w:r>
-        <w:t>last() [Story.cs, line 227]: Ends story</w:t>
-      </w:r>
-    </w:p>
-    <w:p>
-      <w:pPr>
-        <w:pStyle w:val="ListParagraph"/>
-        <w:numPr>
-          <w:ilvl w:val="0"/>
-          <w:numId w:val="1"/>
-        </w:numPr>
-      </w:pPr>
-      <w:r>
-        <w:t>findItem() [Story.cs, line 303]: Makes occurrence where item is found</w:t>
-      </w:r>
-    </w:p>
-    <w:p>
-      <w:pPr>
-        <w:pStyle w:val="ListParagraph"/>
-        <w:numPr>
-          <w:ilvl w:val="0"/>
-          <w:numId w:val="1"/>
-        </w:numPr>
-      </w:pPr>
+      <w:proofErr w:type="spellStart"/>
       <w:r>
         <w:lastRenderedPageBreak/>
-        <w:t>branchStory() [Story.cs, line 318]: Branches story</w:t>
-      </w:r>
-    </w:p>
-    <w:p>
-      <w:pPr>
-        <w:pStyle w:val="ListParagraph"/>
-        <w:numPr>
-          <w:ilvl w:val="0"/>
-          <w:numId w:val="1"/>
-        </w:numPr>
-      </w:pPr>
-      <w:r>
-        <w:t>addMinigame() [Story.cs, line 329, StartPage.cs, line 101]: Starts new minigame</w:t>
-      </w:r>
-    </w:p>
-    <w:p>
-      <w:pPr>
-        <w:pStyle w:val="Heading1"/>
-      </w:pPr>
-      <w:r>
-        <w:t>Forms</w:t>
-      </w:r>
-    </w:p>
-    <w:p>
-      <w:r>
-        <w:t>Since there are only a few of these, they are ordered in encounter order</w:t>
-      </w:r>
-      <w:r>
-        <w:t xml:space="preserve">. </w:t>
-      </w:r>
-      <w:r>
-        <w:t>Each image was checked against a grey scale filter to double check for readability</w:t>
-      </w:r>
-      <w:r>
-        <w:t xml:space="preserve"> for the color-blind</w:t>
-      </w:r>
-      <w:r>
-        <w:t xml:space="preserve">. </w:t>
-      </w:r>
-    </w:p>
-    <w:p/>
-    <w:p>
-      <w:pPr>
-        <w:pStyle w:val="Heading2"/>
-      </w:pPr>
-      <w:r>
         <w:t>StartPage</w:t>
       </w:r>
+      <w:proofErr w:type="spellEnd"/>
       <w:r>
         <w:rPr>
           <w:noProof/>
@@ -2169,7 +3778,7 @@
                     <pic:cNvPicPr/>
                   </pic:nvPicPr>
                   <pic:blipFill>
-                    <a:blip r:embed="rId12" cstate="print">
+                    <a:blip r:embed="rId16" cstate="print">
                       <a:extLst>
                         <a:ext uri="{28A0092B-C50C-407E-A947-70E740481C1C}">
                           <a14:useLocalDpi xmlns:a14="http://schemas.microsoft.com/office/drawing/2010/main" val="0"/>
@@ -2203,16 +3812,37 @@
       <w:r>
         <w:t xml:space="preserve">Figure </w:t>
       </w:r>
-      <w:fldSimple w:instr=" SEQ Figure \* ARABIC ">
-        <w:r>
-          <w:rPr>
-            <w:noProof/>
-          </w:rPr>
-          <w:t>5</w:t>
-        </w:r>
-      </w:fldSimple>
-      <w:r>
-        <w:t>- StartPage form in greyscale and normal color</w:t>
+      <w:r>
+        <w:fldChar w:fldCharType="begin"/>
+      </w:r>
+      <w:r>
+        <w:instrText xml:space="preserve"> SEQ Figure \* ARABIC </w:instrText>
+      </w:r>
+      <w:r>
+        <w:fldChar w:fldCharType="separate"/>
+      </w:r>
+      <w:r>
+        <w:rPr>
+          <w:noProof/>
+        </w:rPr>
+        <w:t>9</w:t>
+      </w:r>
+      <w:r>
+        <w:rPr>
+          <w:noProof/>
+        </w:rPr>
+        <w:fldChar w:fldCharType="end"/>
+      </w:r>
+      <w:r>
+        <w:t xml:space="preserve">- </w:t>
+      </w:r>
+      <w:proofErr w:type="spellStart"/>
+      <w:r>
+        <w:t>StartPage</w:t>
+      </w:r>
+      <w:proofErr w:type="spellEnd"/>
+      <w:r>
+        <w:t xml:space="preserve"> form in greyscale and normal color</w:t>
       </w:r>
     </w:p>
     <w:p>
@@ -2236,8 +3866,26 @@
           <w:numId w:val="1"/>
         </w:numPr>
       </w:pPr>
-      <w:r>
-        <w:t>StartPage() [StartPage.cs, line 22]: Initializes game components</w:t>
+      <w:proofErr w:type="spellStart"/>
+      <w:proofErr w:type="gramStart"/>
+      <w:r>
+        <w:t>StartPage</w:t>
+      </w:r>
+      <w:proofErr w:type="spellEnd"/>
+      <w:r>
+        <w:t>(</w:t>
+      </w:r>
+      <w:proofErr w:type="gramEnd"/>
+      <w:r>
+        <w:t>) [</w:t>
+      </w:r>
+      <w:proofErr w:type="spellStart"/>
+      <w:r>
+        <w:t>StartPage.cs</w:t>
+      </w:r>
+      <w:proofErr w:type="spellEnd"/>
+      <w:r>
+        <w:t>, line 22]: Initializes game components</w:t>
       </w:r>
     </w:p>
     <w:p>
@@ -2249,8 +3897,13 @@
         </w:numPr>
       </w:pPr>
       <w:r>
-        <w:t>When I run this for the first time</w:t>
-      </w:r>
+        <w:t xml:space="preserve">When I run this for the first </w:t>
+      </w:r>
+      <w:proofErr w:type="gramStart"/>
+      <w:r>
+        <w:t>time</w:t>
+      </w:r>
+      <w:proofErr w:type="gramEnd"/>
       <w:r>
         <w:t xml:space="preserve"> I declare a large number of variables that are used elsewhere in the program. </w:t>
       </w:r>
@@ -2264,8 +3917,18 @@
         </w:numPr>
       </w:pPr>
       <w:r>
-        <w:t xml:space="preserve">I make use of the story class to declare the timing of background changes and character appearances that can occur throughout the presentation later on in form1. I use a static method </w:t>
-      </w:r>
+        <w:t xml:space="preserve">I make use of the story class to declare the timing of background changes and character appearances that can occur throughout the presentation </w:t>
+      </w:r>
+      <w:proofErr w:type="gramStart"/>
+      <w:r>
+        <w:t>later on</w:t>
+      </w:r>
+      <w:proofErr w:type="gramEnd"/>
+      <w:r>
+        <w:t xml:space="preserve"> in form1. I use a static method </w:t>
+      </w:r>
+      <w:proofErr w:type="spellStart"/>
+      <w:proofErr w:type="gramStart"/>
       <w:r>
         <w:rPr>
           <w:rFonts w:ascii="Consolas" w:hAnsi="Consolas" w:cs="Consolas"/>
@@ -2273,8 +3936,19 @@
           <w:sz w:val="19"/>
           <w:szCs w:val="19"/>
         </w:rPr>
-        <w:t>initilizeStory(</w:t>
-      </w:r>
+        <w:t>initilizeStory</w:t>
+      </w:r>
+      <w:proofErr w:type="spellEnd"/>
+      <w:r>
+        <w:rPr>
+          <w:rFonts w:ascii="Consolas" w:hAnsi="Consolas" w:cs="Consolas"/>
+          <w:color w:val="000000"/>
+          <w:sz w:val="19"/>
+          <w:szCs w:val="19"/>
+        </w:rPr>
+        <w:t>(</w:t>
+      </w:r>
+      <w:proofErr w:type="gramEnd"/>
       <w:r>
         <w:rPr>
           <w:rFonts w:ascii="Consolas" w:hAnsi="Consolas" w:cs="Consolas"/>
@@ -2291,7 +3965,47 @@
           <w:sz w:val="19"/>
           <w:szCs w:val="19"/>
         </w:rPr>
-        <w:t xml:space="preserve"> storyFile,Hero hero, Boolean hasBranchingChoices = </w:t>
+        <w:t xml:space="preserve"> </w:t>
+      </w:r>
+      <w:proofErr w:type="spellStart"/>
+      <w:r>
+        <w:rPr>
+          <w:rFonts w:ascii="Consolas" w:hAnsi="Consolas" w:cs="Consolas"/>
+          <w:color w:val="000000"/>
+          <w:sz w:val="19"/>
+          <w:szCs w:val="19"/>
+        </w:rPr>
+        <w:t>storyFile,Hero</w:t>
+      </w:r>
+      <w:proofErr w:type="spellEnd"/>
+      <w:r>
+        <w:rPr>
+          <w:rFonts w:ascii="Consolas" w:hAnsi="Consolas" w:cs="Consolas"/>
+          <w:color w:val="000000"/>
+          <w:sz w:val="19"/>
+          <w:szCs w:val="19"/>
+        </w:rPr>
+        <w:t xml:space="preserve"> hero, Boolean </w:t>
+      </w:r>
+      <w:proofErr w:type="spellStart"/>
+      <w:r>
+        <w:rPr>
+          <w:rFonts w:ascii="Consolas" w:hAnsi="Consolas" w:cs="Consolas"/>
+          <w:color w:val="000000"/>
+          <w:sz w:val="19"/>
+          <w:szCs w:val="19"/>
+        </w:rPr>
+        <w:t>hasBranchingChoices</w:t>
+      </w:r>
+      <w:proofErr w:type="spellEnd"/>
+      <w:r>
+        <w:rPr>
+          <w:rFonts w:ascii="Consolas" w:hAnsi="Consolas" w:cs="Consolas"/>
+          <w:color w:val="000000"/>
+          <w:sz w:val="19"/>
+          <w:szCs w:val="19"/>
+        </w:rPr>
+        <w:t xml:space="preserve"> = </w:t>
       </w:r>
       <w:r>
         <w:rPr>
@@ -2312,7 +4026,23 @@
         <w:t>)</w:t>
       </w:r>
       <w:r>
-        <w:t xml:space="preserve"> from the GameData class to make sure some dependent data down the line is up to date when I fist declare the story.</w:t>
+        <w:t xml:space="preserve"> from the </w:t>
+      </w:r>
+      <w:proofErr w:type="spellStart"/>
+      <w:r>
+        <w:t>GameData</w:t>
+      </w:r>
+      <w:proofErr w:type="spellEnd"/>
+      <w:r>
+        <w:t xml:space="preserve"> class to make sure some dependent data down the line is up to date when I </w:t>
+      </w:r>
+      <w:proofErr w:type="spellStart"/>
+      <w:r>
+        <w:t>fist</w:t>
+      </w:r>
+      <w:proofErr w:type="spellEnd"/>
+      <w:r>
+        <w:t xml:space="preserve"> declare the story.</w:t>
       </w:r>
     </w:p>
     <w:p>
@@ -2360,8 +4090,17 @@
         </w:numPr>
       </w:pPr>
       <w:r>
-        <w:t>At the end I add each of the branching story paths to the varible List&lt;Story&gt;</w:t>
-      </w:r>
+        <w:t xml:space="preserve">At the end I add each of the branching story paths to the </w:t>
+      </w:r>
+      <w:proofErr w:type="spellStart"/>
+      <w:r>
+        <w:t>varible</w:t>
+      </w:r>
+      <w:proofErr w:type="spellEnd"/>
+      <w:r>
+        <w:t xml:space="preserve"> List&lt;Story&gt;</w:t>
+      </w:r>
+      <w:proofErr w:type="spellStart"/>
       <w:r>
         <w:rPr>
           <w:rFonts w:ascii="Consolas" w:hAnsi="Consolas" w:cs="Consolas"/>
@@ -2371,6 +4110,7 @@
         </w:rPr>
         <w:t>magicSchoolStories</w:t>
       </w:r>
+      <w:proofErr w:type="spellEnd"/>
       <w:r>
         <w:t xml:space="preserve"> I declared at the </w:t>
       </w:r>
@@ -2389,7 +4129,6 @@
         <w:pStyle w:val="Heading4"/>
       </w:pPr>
       <w:r>
-        <w:lastRenderedPageBreak/>
         <w:t>Button</w:t>
       </w:r>
       <w:r>
@@ -2404,6 +4143,7 @@
           <w:numId w:val="1"/>
         </w:numPr>
       </w:pPr>
+      <w:proofErr w:type="spellStart"/>
       <w:r>
         <w:rPr>
           <w:rFonts w:ascii="Consolas" w:hAnsi="Consolas" w:cs="Consolas"/>
@@ -2411,17 +4151,9 @@
           <w:sz w:val="19"/>
           <w:szCs w:val="19"/>
         </w:rPr>
-        <w:t>newGameBtn_Click()</w:t>
-      </w:r>
-    </w:p>
-    <w:p>
-      <w:pPr>
-        <w:pStyle w:val="ListParagraph"/>
-        <w:numPr>
-          <w:ilvl w:val="1"/>
-          <w:numId w:val="1"/>
-        </w:numPr>
-      </w:pPr>
+        <w:t>newGameBtn_</w:t>
+      </w:r>
+      <w:proofErr w:type="gramStart"/>
       <w:r>
         <w:rPr>
           <w:rFonts w:ascii="Consolas" w:hAnsi="Consolas" w:cs="Consolas"/>
@@ -2429,8 +4161,9 @@
           <w:sz w:val="19"/>
           <w:szCs w:val="19"/>
         </w:rPr>
-        <w:t>Creates a new Form1 based on the variable List&lt;Story&gt;</w:t>
-      </w:r>
+        <w:t>Click</w:t>
+      </w:r>
+      <w:proofErr w:type="spellEnd"/>
       <w:r>
         <w:rPr>
           <w:rFonts w:ascii="Consolas" w:hAnsi="Consolas" w:cs="Consolas"/>
@@ -2438,8 +4171,9 @@
           <w:sz w:val="19"/>
           <w:szCs w:val="19"/>
         </w:rPr>
-        <w:t xml:space="preserve"> </w:t>
-      </w:r>
+        <w:t>(</w:t>
+      </w:r>
+      <w:proofErr w:type="gramEnd"/>
       <w:r>
         <w:rPr>
           <w:rFonts w:ascii="Consolas" w:hAnsi="Consolas" w:cs="Consolas"/>
@@ -2447,8 +4181,17 @@
           <w:sz w:val="19"/>
           <w:szCs w:val="19"/>
         </w:rPr>
-        <w:t>magicSchoolStories</w:t>
-      </w:r>
+        <w:t>)</w:t>
+      </w:r>
+    </w:p>
+    <w:p>
+      <w:pPr>
+        <w:pStyle w:val="ListParagraph"/>
+        <w:numPr>
+          <w:ilvl w:val="1"/>
+          <w:numId w:val="1"/>
+        </w:numPr>
+      </w:pPr>
       <w:r>
         <w:rPr>
           <w:rFonts w:ascii="Consolas" w:hAnsi="Consolas" w:cs="Consolas"/>
@@ -2456,17 +4199,8 @@
           <w:sz w:val="19"/>
           <w:szCs w:val="19"/>
         </w:rPr>
-        <w:t xml:space="preserve"> information and opens it in a new window.</w:t>
-      </w:r>
-    </w:p>
-    <w:p>
-      <w:pPr>
-        <w:pStyle w:val="ListParagraph"/>
-        <w:numPr>
-          <w:ilvl w:val="0"/>
-          <w:numId w:val="1"/>
-        </w:numPr>
-      </w:pPr>
+        <w:t>Creates a new Form1 based on the variable List&lt;Story&gt;</w:t>
+      </w:r>
       <w:r>
         <w:rPr>
           <w:rFonts w:ascii="Consolas" w:hAnsi="Consolas" w:cs="Consolas"/>
@@ -2474,17 +4208,9 @@
           <w:sz w:val="19"/>
           <w:szCs w:val="19"/>
         </w:rPr>
-        <w:t>exitBtn_Click()</w:t>
-      </w:r>
-    </w:p>
-    <w:p>
-      <w:pPr>
-        <w:pStyle w:val="ListParagraph"/>
-        <w:numPr>
-          <w:ilvl w:val="1"/>
-          <w:numId w:val="1"/>
-        </w:numPr>
-      </w:pPr>
+        <w:t xml:space="preserve"> </w:t>
+      </w:r>
+      <w:proofErr w:type="spellStart"/>
       <w:r>
         <w:rPr>
           <w:rFonts w:ascii="Consolas" w:hAnsi="Consolas" w:cs="Consolas"/>
@@ -2492,6 +4218,83 @@
           <w:sz w:val="19"/>
           <w:szCs w:val="19"/>
         </w:rPr>
+        <w:t>magicSchoolStories</w:t>
+      </w:r>
+      <w:proofErr w:type="spellEnd"/>
+      <w:r>
+        <w:rPr>
+          <w:rFonts w:ascii="Consolas" w:hAnsi="Consolas" w:cs="Consolas"/>
+          <w:color w:val="000000"/>
+          <w:sz w:val="19"/>
+          <w:szCs w:val="19"/>
+        </w:rPr>
+        <w:t xml:space="preserve"> information and opens it in a new window.</w:t>
+      </w:r>
+    </w:p>
+    <w:p>
+      <w:pPr>
+        <w:pStyle w:val="ListParagraph"/>
+        <w:numPr>
+          <w:ilvl w:val="0"/>
+          <w:numId w:val="1"/>
+        </w:numPr>
+      </w:pPr>
+      <w:proofErr w:type="spellStart"/>
+      <w:r>
+        <w:rPr>
+          <w:rFonts w:ascii="Consolas" w:hAnsi="Consolas" w:cs="Consolas"/>
+          <w:color w:val="000000"/>
+          <w:sz w:val="19"/>
+          <w:szCs w:val="19"/>
+        </w:rPr>
+        <w:t>exitBtn_</w:t>
+      </w:r>
+      <w:proofErr w:type="gramStart"/>
+      <w:r>
+        <w:rPr>
+          <w:rFonts w:ascii="Consolas" w:hAnsi="Consolas" w:cs="Consolas"/>
+          <w:color w:val="000000"/>
+          <w:sz w:val="19"/>
+          <w:szCs w:val="19"/>
+        </w:rPr>
+        <w:t>Click</w:t>
+      </w:r>
+      <w:proofErr w:type="spellEnd"/>
+      <w:r>
+        <w:rPr>
+          <w:rFonts w:ascii="Consolas" w:hAnsi="Consolas" w:cs="Consolas"/>
+          <w:color w:val="000000"/>
+          <w:sz w:val="19"/>
+          <w:szCs w:val="19"/>
+        </w:rPr>
+        <w:t>(</w:t>
+      </w:r>
+      <w:proofErr w:type="gramEnd"/>
+      <w:r>
+        <w:rPr>
+          <w:rFonts w:ascii="Consolas" w:hAnsi="Consolas" w:cs="Consolas"/>
+          <w:color w:val="000000"/>
+          <w:sz w:val="19"/>
+          <w:szCs w:val="19"/>
+        </w:rPr>
+        <w:t>)</w:t>
+      </w:r>
+    </w:p>
+    <w:p>
+      <w:pPr>
+        <w:pStyle w:val="ListParagraph"/>
+        <w:numPr>
+          <w:ilvl w:val="1"/>
+          <w:numId w:val="1"/>
+        </w:numPr>
+      </w:pPr>
+      <w:r>
+        <w:rPr>
+          <w:rFonts w:ascii="Consolas" w:hAnsi="Consolas" w:cs="Consolas"/>
+          <w:color w:val="000000"/>
+          <w:sz w:val="19"/>
+          <w:szCs w:val="19"/>
+        </w:rPr>
         <w:t>Closes Application</w:t>
       </w:r>
     </w:p>
@@ -2500,6 +4303,7 @@
         <w:pStyle w:val="Heading2"/>
       </w:pPr>
       <w:r>
+        <w:lastRenderedPageBreak/>
         <w:t>Form1</w:t>
       </w:r>
     </w:p>
@@ -2527,7 +4331,7 @@
                     <pic:cNvPicPr/>
                   </pic:nvPicPr>
                   <pic:blipFill>
-                    <a:blip r:embed="rId13" cstate="print">
+                    <a:blip r:embed="rId17" cstate="print">
                       <a:extLst>
                         <a:ext uri="{28A0092B-C50C-407E-A947-70E740481C1C}">
                           <a14:useLocalDpi xmlns:a14="http://schemas.microsoft.com/office/drawing/2010/main" val="0"/>
@@ -2561,14 +4365,27 @@
       <w:r>
         <w:t xml:space="preserve">Figure </w:t>
       </w:r>
-      <w:fldSimple w:instr=" SEQ Figure \* ARABIC ">
-        <w:r>
-          <w:rPr>
-            <w:noProof/>
-          </w:rPr>
-          <w:t>6</w:t>
-        </w:r>
-      </w:fldSimple>
+      <w:r>
+        <w:fldChar w:fldCharType="begin"/>
+      </w:r>
+      <w:r>
+        <w:instrText xml:space="preserve"> SEQ Figure \* ARABIC </w:instrText>
+      </w:r>
+      <w:r>
+        <w:fldChar w:fldCharType="separate"/>
+      </w:r>
+      <w:r>
+        <w:rPr>
+          <w:noProof/>
+        </w:rPr>
+        <w:t>10</w:t>
+      </w:r>
+      <w:r>
+        <w:rPr>
+          <w:noProof/>
+        </w:rPr>
+        <w:fldChar w:fldCharType="end"/>
+      </w:r>
       <w:r>
         <w:t>- Form1 in greyscale and normal</w:t>
       </w:r>
@@ -2578,15 +4395,6 @@
         <w:pStyle w:val="Heading3"/>
       </w:pPr>
       <w:r>
-        <w:t>Important Variables</w:t>
-      </w:r>
-    </w:p>
-    <w:p/>
-    <w:p>
-      <w:pPr>
-        <w:pStyle w:val="Heading3"/>
-      </w:pPr>
-      <w:r>
         <w:t>Functions</w:t>
       </w:r>
     </w:p>
@@ -2602,7 +4410,15 @@
         <w:t>Form1(</w:t>
       </w:r>
       <w:r>
-        <w:t>List&lt;Story&gt; inportStory, int position=0</w:t>
+        <w:t xml:space="preserve">List&lt;Story&gt; </w:t>
+      </w:r>
+      <w:proofErr w:type="spellStart"/>
+      <w:r>
+        <w:t>inportStory</w:t>
+      </w:r>
+      <w:proofErr w:type="spellEnd"/>
+      <w:r>
+        <w:t>, int position=0</w:t>
       </w:r>
       <w:r>
         <w:t>) [Form1.cs, line 23, 30]: initializes Form</w:t>
@@ -2623,7 +4439,15 @@
         <w:t xml:space="preserve"> </w:t>
       </w:r>
       <w:r>
-        <w:t>Form1(Story inportStory, int position=0)</w:t>
+        <w:t xml:space="preserve">Form1(Story </w:t>
+      </w:r>
+      <w:proofErr w:type="spellStart"/>
+      <w:r>
+        <w:t>inportStory</w:t>
+      </w:r>
+      <w:proofErr w:type="spellEnd"/>
+      <w:r>
+        <w:t>, int position=0)</w:t>
       </w:r>
     </w:p>
     <w:p>
@@ -2635,7 +4459,15 @@
         </w:numPr>
       </w:pPr>
       <w:r>
-        <w:t>Used to import stories that were set up in the start up page</w:t>
+        <w:t xml:space="preserve">Used to import stories that were set up in the </w:t>
+      </w:r>
+      <w:proofErr w:type="spellStart"/>
+      <w:r>
+        <w:t>start up</w:t>
+      </w:r>
+      <w:proofErr w:type="spellEnd"/>
+      <w:r>
+        <w:t xml:space="preserve"> page</w:t>
       </w:r>
     </w:p>
     <w:p>
@@ -2647,7 +4479,15 @@
         </w:numPr>
       </w:pPr>
       <w:r>
-        <w:t>Form1_Load() [Form1.cs, line 41]: Loads images into the form</w:t>
+        <w:t>Form1_</w:t>
+      </w:r>
+      <w:proofErr w:type="gramStart"/>
+      <w:r>
+        <w:t>Load(</w:t>
+      </w:r>
+      <w:proofErr w:type="gramEnd"/>
+      <w:r>
+        <w:t>) [Form1.cs, line 41]: Loads images into the form</w:t>
       </w:r>
     </w:p>
     <w:p>
@@ -2686,7 +4526,20 @@
         </w:numPr>
       </w:pPr>
       <w:r>
-        <w:t>Run checkForImageChange()</w:t>
+        <w:t xml:space="preserve">Run </w:t>
+      </w:r>
+      <w:proofErr w:type="spellStart"/>
+      <w:proofErr w:type="gramStart"/>
+      <w:r>
+        <w:t>checkForImageChange</w:t>
+      </w:r>
+      <w:proofErr w:type="spellEnd"/>
+      <w:r>
+        <w:t>(</w:t>
+      </w:r>
+      <w:proofErr w:type="gramEnd"/>
+      <w:r>
+        <w:t>)</w:t>
       </w:r>
       <w:r>
         <w:t xml:space="preserve"> function</w:t>
@@ -2718,8 +4571,94 @@
           <w:numId w:val="1"/>
         </w:numPr>
       </w:pPr>
-      <w:r>
-        <w:t>checkForImageChange() [Form1.cs, line 113]: Positions or changes image along with the story</w:t>
+      <w:proofErr w:type="spellStart"/>
+      <w:proofErr w:type="gramStart"/>
+      <w:r>
+        <w:t>checkForImageChange</w:t>
+      </w:r>
+      <w:proofErr w:type="spellEnd"/>
+      <w:r>
+        <w:t>(</w:t>
+      </w:r>
+      <w:proofErr w:type="gramEnd"/>
+      <w:r>
+        <w:t>) [Form1.cs, line 113]: Positions or changes image along with the story</w:t>
+      </w:r>
+    </w:p>
+    <w:p>
+      <w:pPr>
+        <w:pStyle w:val="ListParagraph"/>
+        <w:numPr>
+          <w:ilvl w:val="1"/>
+          <w:numId w:val="1"/>
+        </w:numPr>
+      </w:pPr>
+      <w:r>
+        <w:t>Checks for image changes</w:t>
+      </w:r>
+    </w:p>
+    <w:p>
+      <w:pPr>
+        <w:pStyle w:val="ListParagraph"/>
+        <w:numPr>
+          <w:ilvl w:val="2"/>
+          <w:numId w:val="1"/>
+        </w:numPr>
+      </w:pPr>
+      <w:r>
+        <w:t xml:space="preserve">Foreground, background, and </w:t>
+      </w:r>
+      <w:proofErr w:type="spellStart"/>
+      <w:r>
+        <w:t>characterImage</w:t>
+      </w:r>
+      <w:proofErr w:type="spellEnd"/>
+    </w:p>
+    <w:p>
+      <w:pPr>
+        <w:pStyle w:val="ListParagraph"/>
+        <w:numPr>
+          <w:ilvl w:val="1"/>
+          <w:numId w:val="1"/>
+        </w:numPr>
+      </w:pPr>
+      <w:r>
+        <w:t xml:space="preserve">Checks for </w:t>
+      </w:r>
+      <w:r>
+        <w:t>occurrences</w:t>
+      </w:r>
+    </w:p>
+    <w:p>
+      <w:pPr>
+        <w:pStyle w:val="ListParagraph"/>
+        <w:numPr>
+          <w:ilvl w:val="1"/>
+          <w:numId w:val="1"/>
+        </w:numPr>
+      </w:pPr>
+      <w:r>
+        <w:t xml:space="preserve">Checks if </w:t>
+      </w:r>
+      <w:proofErr w:type="gramStart"/>
+      <w:r>
+        <w:t>this Multiple choices</w:t>
+      </w:r>
+      <w:proofErr w:type="gramEnd"/>
+      <w:r>
+        <w:t xml:space="preserve"> menu needs to appear</w:t>
+      </w:r>
+    </w:p>
+    <w:p>
+      <w:pPr>
+        <w:pStyle w:val="ListParagraph"/>
+        <w:numPr>
+          <w:ilvl w:val="1"/>
+          <w:numId w:val="1"/>
+        </w:numPr>
+      </w:pPr>
+      <w:r>
+        <w:t>Checks if button color needs to be changed and does so if conditions are met</w:t>
       </w:r>
     </w:p>
     <w:p>
@@ -2730,8 +4669,50 @@
           <w:numId w:val="1"/>
         </w:numPr>
       </w:pPr>
-      <w:r>
-        <w:t>occuranceSwitch() [Form1.cs, line 176]: Makes popup widow when occurances occur</w:t>
+      <w:proofErr w:type="spellStart"/>
+      <w:proofErr w:type="gramStart"/>
+      <w:r>
+        <w:t>occuranceSwitch</w:t>
+      </w:r>
+      <w:proofErr w:type="spellEnd"/>
+      <w:r>
+        <w:t>(</w:t>
+      </w:r>
+      <w:proofErr w:type="gramEnd"/>
+      <w:r>
+        <w:t xml:space="preserve">) [Form1.cs, line 176]: </w:t>
+      </w:r>
+    </w:p>
+    <w:p>
+      <w:pPr>
+        <w:pStyle w:val="ListParagraph"/>
+        <w:numPr>
+          <w:ilvl w:val="1"/>
+          <w:numId w:val="1"/>
+        </w:numPr>
+      </w:pPr>
+      <w:r>
+        <w:t xml:space="preserve">Makes popup widow when </w:t>
+      </w:r>
+      <w:proofErr w:type="spellStart"/>
+      <w:r>
+        <w:t>occurances</w:t>
+      </w:r>
+      <w:proofErr w:type="spellEnd"/>
+      <w:r>
+        <w:t xml:space="preserve"> occur</w:t>
+      </w:r>
+    </w:p>
+    <w:p>
+      <w:pPr>
+        <w:pStyle w:val="ListParagraph"/>
+        <w:numPr>
+          <w:ilvl w:val="1"/>
+          <w:numId w:val="1"/>
+        </w:numPr>
+      </w:pPr>
+      <w:r>
+        <w:t>Turns window invisible when not in use</w:t>
       </w:r>
     </w:p>
     <w:p>
@@ -2742,8 +4723,45 @@
           <w:numId w:val="1"/>
         </w:numPr>
       </w:pPr>
-      <w:r>
-        <w:t>showMultipleChoiceRoutes() [Form1.cs, line 186]: Makes popup window for story branching</w:t>
+      <w:proofErr w:type="spellStart"/>
+      <w:proofErr w:type="gramStart"/>
+      <w:r>
+        <w:t>showMultipleChoiceRoutes</w:t>
+      </w:r>
+      <w:proofErr w:type="spellEnd"/>
+      <w:r>
+        <w:t>(</w:t>
+      </w:r>
+      <w:proofErr w:type="gramEnd"/>
+      <w:r>
+        <w:t xml:space="preserve">) [Form1.cs, line 186]: </w:t>
+      </w:r>
+    </w:p>
+    <w:p>
+      <w:pPr>
+        <w:pStyle w:val="ListParagraph"/>
+        <w:numPr>
+          <w:ilvl w:val="1"/>
+          <w:numId w:val="1"/>
+        </w:numPr>
+      </w:pPr>
+      <w:r>
+        <w:t>Makes popup window for story branching</w:t>
+      </w:r>
+    </w:p>
+    <w:p>
+      <w:pPr>
+        <w:pStyle w:val="ListParagraph"/>
+        <w:numPr>
+          <w:ilvl w:val="1"/>
+          <w:numId w:val="1"/>
+        </w:numPr>
+      </w:pPr>
+      <w:r>
+        <w:t>Creates up to three Buttons</w:t>
+      </w:r>
+      <w:r>
+        <w:t xml:space="preserve"> that move to another section of story</w:t>
       </w:r>
     </w:p>
     <w:p>
@@ -2754,8 +4772,18 @@
           <w:numId w:val="1"/>
         </w:numPr>
       </w:pPr>
-      <w:r>
-        <w:t>colorButtonGrey(Button button)</w:t>
+      <w:proofErr w:type="spellStart"/>
+      <w:proofErr w:type="gramStart"/>
+      <w:r>
+        <w:t>colorButtonGrey</w:t>
+      </w:r>
+      <w:proofErr w:type="spellEnd"/>
+      <w:r>
+        <w:t>(</w:t>
+      </w:r>
+      <w:proofErr w:type="gramEnd"/>
+      <w:r>
+        <w:t>Button button)</w:t>
       </w:r>
     </w:p>
     <w:p>
@@ -2770,8 +4798,6 @@
         <w:lastRenderedPageBreak/>
         <w:t>Used when text color needs to be greyed out.</w:t>
       </w:r>
-      <w:bookmarkStart w:id="0" w:name="_GoBack"/>
-      <w:bookmarkEnd w:id="0"/>
     </w:p>
     <w:p>
       <w:pPr>
@@ -2781,17 +4807,357 @@
           <w:numId w:val="1"/>
         </w:numPr>
       </w:pPr>
-      <w:r>
-        <w:t>selectNextStory() [Form1.cs, line 238]: Lets us select a new story when there isn’t actively one running</w:t>
+      <w:proofErr w:type="spellStart"/>
+      <w:proofErr w:type="gramStart"/>
+      <w:r>
+        <w:t>colorButtonBlack</w:t>
+      </w:r>
+      <w:proofErr w:type="spellEnd"/>
+      <w:r>
+        <w:t>(</w:t>
+      </w:r>
+      <w:proofErr w:type="gramEnd"/>
+      <w:r>
+        <w:t>Button button)</w:t>
+      </w:r>
+    </w:p>
+    <w:p>
+      <w:pPr>
+        <w:pStyle w:val="ListParagraph"/>
+        <w:numPr>
+          <w:ilvl w:val="1"/>
+          <w:numId w:val="1"/>
+        </w:numPr>
+      </w:pPr>
+      <w:r>
+        <w:t>Used when text color needs to be turned to black</w:t>
+      </w:r>
+    </w:p>
+    <w:p>
+      <w:pPr>
+        <w:pStyle w:val="ListParagraph"/>
+        <w:numPr>
+          <w:ilvl w:val="0"/>
+          <w:numId w:val="1"/>
+        </w:numPr>
+      </w:pPr>
+      <w:proofErr w:type="spellStart"/>
+      <w:proofErr w:type="gramStart"/>
+      <w:r>
+        <w:t>checkButtonColor</w:t>
+      </w:r>
+      <w:proofErr w:type="spellEnd"/>
+      <w:r>
+        <w:t>(</w:t>
+      </w:r>
+      <w:proofErr w:type="gramEnd"/>
+      <w:r>
+        <w:t>)</w:t>
+      </w:r>
+    </w:p>
+    <w:p>
+      <w:pPr>
+        <w:pStyle w:val="ListParagraph"/>
+        <w:numPr>
+          <w:ilvl w:val="1"/>
+          <w:numId w:val="1"/>
+        </w:numPr>
+      </w:pPr>
+      <w:r>
+        <w:t>Discovers if there is more store before or behind the current position and changes button color between black and grey accordingly.</w:t>
+      </w:r>
+    </w:p>
+    <w:p>
+      <w:pPr>
+        <w:pStyle w:val="ListParagraph"/>
+        <w:numPr>
+          <w:ilvl w:val="0"/>
+          <w:numId w:val="1"/>
+        </w:numPr>
+      </w:pPr>
+      <w:proofErr w:type="spellStart"/>
+      <w:proofErr w:type="gramStart"/>
+      <w:r>
+        <w:t>selectNextStory</w:t>
+      </w:r>
+      <w:proofErr w:type="spellEnd"/>
+      <w:r>
+        <w:t>(</w:t>
+      </w:r>
+      <w:proofErr w:type="gramEnd"/>
+      <w:r>
+        <w:t xml:space="preserve">int </w:t>
+      </w:r>
+      <w:proofErr w:type="spellStart"/>
+      <w:r>
+        <w:t>arrayPosition</w:t>
+      </w:r>
+      <w:proofErr w:type="spellEnd"/>
+      <w:r>
+        <w:t xml:space="preserve">) [Form1.cs, line 238]: </w:t>
+      </w:r>
+    </w:p>
+    <w:p>
+      <w:pPr>
+        <w:pStyle w:val="ListParagraph"/>
+        <w:numPr>
+          <w:ilvl w:val="1"/>
+          <w:numId w:val="1"/>
+        </w:numPr>
+      </w:pPr>
+      <w:r>
+        <w:t xml:space="preserve">Selects next </w:t>
+      </w:r>
+      <w:r>
+        <w:t>S</w:t>
+      </w:r>
+      <w:r>
+        <w:t>tory to run</w:t>
+      </w:r>
+    </w:p>
+    <w:p>
+      <w:pPr>
+        <w:pStyle w:val="ListParagraph"/>
+        <w:numPr>
+          <w:ilvl w:val="1"/>
+          <w:numId w:val="1"/>
+        </w:numPr>
+      </w:pPr>
+      <w:r>
+        <w:t>Resets position to 0</w:t>
+      </w:r>
+    </w:p>
+    <w:p>
+      <w:pPr>
+        <w:pStyle w:val="ListParagraph"/>
+        <w:numPr>
+          <w:ilvl w:val="1"/>
+          <w:numId w:val="1"/>
+        </w:numPr>
+      </w:pPr>
+      <w:r>
+        <w:t xml:space="preserve">Sets </w:t>
+      </w:r>
+      <w:proofErr w:type="spellStart"/>
+      <w:r>
+        <w:t>outputLbl</w:t>
+      </w:r>
+      <w:proofErr w:type="spellEnd"/>
+      <w:r>
+        <w:t xml:space="preserve"> </w:t>
+      </w:r>
+      <w:r>
+        <w:t>text to first line of new story</w:t>
+      </w:r>
+    </w:p>
+    <w:p>
+      <w:pPr>
+        <w:pStyle w:val="ListParagraph"/>
+        <w:numPr>
+          <w:ilvl w:val="1"/>
+          <w:numId w:val="1"/>
+        </w:numPr>
+      </w:pPr>
+      <w:r>
+        <w:t xml:space="preserve">Turns button selection box to </w:t>
+      </w:r>
+      <w:proofErr w:type="spellStart"/>
+      <w:r>
+        <w:t>invisable</w:t>
+      </w:r>
+      <w:proofErr w:type="spellEnd"/>
+    </w:p>
+    <w:p>
+      <w:pPr>
+        <w:pStyle w:val="ListParagraph"/>
+        <w:numPr>
+          <w:ilvl w:val="0"/>
+          <w:numId w:val="1"/>
+        </w:numPr>
+      </w:pPr>
+      <w:proofErr w:type="spellStart"/>
+      <w:proofErr w:type="gramStart"/>
+      <w:r>
+        <w:t>playLoad</w:t>
+      </w:r>
+      <w:proofErr w:type="spellEnd"/>
+      <w:r>
+        <w:t>(</w:t>
+      </w:r>
+      <w:proofErr w:type="gramEnd"/>
+      <w:r>
+        <w:t>)</w:t>
+      </w:r>
+    </w:p>
+    <w:p>
+      <w:pPr>
+        <w:pStyle w:val="ListParagraph"/>
+        <w:numPr>
+          <w:ilvl w:val="1"/>
+          <w:numId w:val="1"/>
+        </w:numPr>
+      </w:pPr>
+      <w:r>
+        <w:t>There is a loading screen included when the minigame is running, this starts it.</w:t>
+      </w:r>
+    </w:p>
+    <w:p>
+      <w:pPr>
+        <w:pStyle w:val="ListParagraph"/>
+        <w:numPr>
+          <w:ilvl w:val="0"/>
+          <w:numId w:val="1"/>
+        </w:numPr>
+      </w:pPr>
+      <w:proofErr w:type="gramStart"/>
+      <w:r>
+        <w:t>next(</w:t>
+      </w:r>
+      <w:proofErr w:type="gramEnd"/>
+      <w:r>
+        <w:t>)</w:t>
+      </w:r>
+    </w:p>
+    <w:p>
+      <w:pPr>
+        <w:pStyle w:val="ListParagraph"/>
+        <w:numPr>
+          <w:ilvl w:val="1"/>
+          <w:numId w:val="1"/>
+        </w:numPr>
+      </w:pPr>
+      <w:r>
+        <w:t>used to advance the text</w:t>
+      </w:r>
+    </w:p>
+    <w:p>
+      <w:pPr>
+        <w:pStyle w:val="ListParagraph"/>
+        <w:numPr>
+          <w:ilvl w:val="1"/>
+          <w:numId w:val="1"/>
+        </w:numPr>
+      </w:pPr>
+      <w:r>
+        <w:t>check for image changes</w:t>
+      </w:r>
+    </w:p>
+    <w:p>
+      <w:pPr>
+        <w:pStyle w:val="ListParagraph"/>
+        <w:numPr>
+          <w:ilvl w:val="1"/>
+          <w:numId w:val="1"/>
+        </w:numPr>
+      </w:pPr>
+      <w:r>
+        <w:t>check for events</w:t>
+      </w:r>
+    </w:p>
+    <w:p>
+      <w:pPr>
+        <w:pStyle w:val="ListParagraph"/>
+        <w:numPr>
+          <w:ilvl w:val="0"/>
+          <w:numId w:val="1"/>
+        </w:numPr>
+      </w:pPr>
+      <w:proofErr w:type="spellStart"/>
+      <w:r>
+        <w:t>prevButton_</w:t>
+      </w:r>
+      <w:proofErr w:type="gramStart"/>
+      <w:r>
+        <w:t>Click</w:t>
+      </w:r>
+      <w:proofErr w:type="spellEnd"/>
+      <w:r>
+        <w:t>(</w:t>
+      </w:r>
+      <w:proofErr w:type="gramEnd"/>
+      <w:r>
+        <w:t>)</w:t>
+      </w:r>
+    </w:p>
+    <w:p>
+      <w:pPr>
+        <w:pStyle w:val="ListParagraph"/>
+        <w:numPr>
+          <w:ilvl w:val="1"/>
+          <w:numId w:val="1"/>
+        </w:numPr>
+      </w:pPr>
+      <w:r>
+        <w:t>Works as the reverse of the next function</w:t>
+      </w:r>
+    </w:p>
+    <w:p>
+      <w:pPr>
+        <w:pStyle w:val="ListParagraph"/>
+        <w:numPr>
+          <w:ilvl w:val="1"/>
+          <w:numId w:val="1"/>
+        </w:numPr>
+      </w:pPr>
+      <w:r>
+        <w:t xml:space="preserve">Unlike the </w:t>
+      </w:r>
+      <w:proofErr w:type="gramStart"/>
+      <w:r>
+        <w:t>next(</w:t>
+      </w:r>
+      <w:proofErr w:type="gramEnd"/>
+      <w:r>
+        <w:t>) function, which can be called multiple ways, this one can only be called by clicking the previous button</w:t>
+      </w:r>
+    </w:p>
+    <w:p>
+      <w:pPr>
+        <w:pStyle w:val="ListParagraph"/>
+        <w:numPr>
+          <w:ilvl w:val="0"/>
+          <w:numId w:val="1"/>
+        </w:numPr>
+      </w:pPr>
+      <w:proofErr w:type="spellStart"/>
+      <w:r>
+        <w:t>loadingTimer_</w:t>
+      </w:r>
+      <w:proofErr w:type="gramStart"/>
+      <w:r>
+        <w:t>Tick</w:t>
+      </w:r>
+      <w:proofErr w:type="spellEnd"/>
+      <w:r>
+        <w:t>(</w:t>
+      </w:r>
+      <w:proofErr w:type="gramEnd"/>
+      <w:r>
+        <w:t>)</w:t>
+      </w:r>
+    </w:p>
+    <w:p>
+      <w:pPr>
+        <w:pStyle w:val="ListParagraph"/>
+        <w:numPr>
+          <w:ilvl w:val="1"/>
+          <w:numId w:val="1"/>
+        </w:numPr>
+      </w:pPr>
+      <w:r>
+        <w:t>Used to assist the loading screen</w:t>
       </w:r>
     </w:p>
     <w:p>
       <w:pPr>
         <w:pStyle w:val="Heading2"/>
       </w:pPr>
-      <w:r>
+      <w:proofErr w:type="spellStart"/>
+      <w:r>
+        <w:lastRenderedPageBreak/>
         <w:t>DressUpContest</w:t>
       </w:r>
+      <w:proofErr w:type="spellEnd"/>
     </w:p>
     <w:p>
       <w:pPr>
@@ -2818,7 +5184,7 @@
                     <pic:cNvPicPr/>
                   </pic:nvPicPr>
                   <pic:blipFill>
-                    <a:blip r:embed="rId14" cstate="print">
+                    <a:blip r:embed="rId18" cstate="print">
                       <a:extLst>
                         <a:ext uri="{28A0092B-C50C-407E-A947-70E740481C1C}">
                           <a14:useLocalDpi xmlns:a14="http://schemas.microsoft.com/office/drawing/2010/main" val="0"/>
@@ -2853,19 +5219,40 @@
       <w:r>
         <w:t xml:space="preserve">Figure </w:t>
       </w:r>
-      <w:fldSimple w:instr=" SEQ Figure \* ARABIC ">
-        <w:r>
-          <w:rPr>
-            <w:noProof/>
-          </w:rPr>
-          <w:t>7</w:t>
-        </w:r>
-      </w:fldSimple>
-      <w:r>
-        <w:t xml:space="preserve">-DressUpContest </w:t>
-      </w:r>
-      <w:r>
-        <w:t xml:space="preserve"> in greyscale and normal</w:t>
+      <w:r>
+        <w:fldChar w:fldCharType="begin"/>
+      </w:r>
+      <w:r>
+        <w:instrText xml:space="preserve"> SEQ Figure \* ARABIC </w:instrText>
+      </w:r>
+      <w:r>
+        <w:fldChar w:fldCharType="separate"/>
+      </w:r>
+      <w:r>
+        <w:rPr>
+          <w:noProof/>
+        </w:rPr>
+        <w:t>11</w:t>
+      </w:r>
+      <w:r>
+        <w:rPr>
+          <w:noProof/>
+        </w:rPr>
+        <w:fldChar w:fldCharType="end"/>
+      </w:r>
+      <w:r>
+        <w:t>-</w:t>
+      </w:r>
+      <w:proofErr w:type="gramStart"/>
+      <w:r>
+        <w:t xml:space="preserve">DressUpContest </w:t>
+      </w:r>
+      <w:r>
+        <w:t xml:space="preserve"> in</w:t>
+      </w:r>
+      <w:proofErr w:type="gramEnd"/>
+      <w:r>
+        <w:t xml:space="preserve"> greyscale and normal</w:t>
       </w:r>
       <w:r>
         <w:t xml:space="preserve"> color</w:t>
@@ -2900,7 +5287,23 @@
           <w:rFonts w:asciiTheme="majorHAnsi" w:hAnsiTheme="majorHAnsi" w:cstheme="majorHAnsi"/>
           <w:color w:val="000000"/>
         </w:rPr>
-        <w:t>Minigame minigame;</w:t>
+        <w:t xml:space="preserve">Minigame </w:t>
+      </w:r>
+      <w:proofErr w:type="spellStart"/>
+      <w:r>
+        <w:rPr>
+          <w:rFonts w:asciiTheme="majorHAnsi" w:hAnsiTheme="majorHAnsi" w:cstheme="majorHAnsi"/>
+          <w:color w:val="000000"/>
+        </w:rPr>
+        <w:t>minigame</w:t>
+      </w:r>
+      <w:proofErr w:type="spellEnd"/>
+      <w:r>
+        <w:rPr>
+          <w:rFonts w:asciiTheme="majorHAnsi" w:hAnsiTheme="majorHAnsi" w:cstheme="majorHAnsi"/>
+          <w:color w:val="000000"/>
+        </w:rPr>
+        <w:t>;</w:t>
       </w:r>
     </w:p>
     <w:p>
@@ -2948,7 +5351,23 @@
           <w:rFonts w:asciiTheme="majorHAnsi" w:hAnsiTheme="majorHAnsi" w:cstheme="majorHAnsi"/>
           <w:color w:val="000000"/>
         </w:rPr>
-        <w:t>Hero hero;</w:t>
+        <w:t xml:space="preserve">Hero </w:t>
+      </w:r>
+      <w:proofErr w:type="spellStart"/>
+      <w:r>
+        <w:rPr>
+          <w:rFonts w:asciiTheme="majorHAnsi" w:hAnsiTheme="majorHAnsi" w:cstheme="majorHAnsi"/>
+          <w:color w:val="000000"/>
+        </w:rPr>
+        <w:t>hero</w:t>
+      </w:r>
+      <w:proofErr w:type="spellEnd"/>
+      <w:r>
+        <w:rPr>
+          <w:rFonts w:asciiTheme="majorHAnsi" w:hAnsiTheme="majorHAnsi" w:cstheme="majorHAnsi"/>
+          <w:color w:val="000000"/>
+        </w:rPr>
+        <w:t>;</w:t>
       </w:r>
     </w:p>
     <w:p>
@@ -2972,20 +5391,36 @@
           <w:rFonts w:asciiTheme="majorHAnsi" w:hAnsiTheme="majorHAnsi" w:cstheme="majorHAnsi"/>
           <w:color w:val="000000"/>
         </w:rPr>
-        <w:t xml:space="preserve">Most player information is stored in the Hero class. So things such as working wardrobe the player </w:t>
-      </w:r>
+        <w:t xml:space="preserve">Most player information is stored in the Hero class. </w:t>
+      </w:r>
+      <w:proofErr w:type="gramStart"/>
       <w:r>
         <w:rPr>
           <w:rFonts w:asciiTheme="majorHAnsi" w:hAnsiTheme="majorHAnsi" w:cstheme="majorHAnsi"/>
           <w:color w:val="000000"/>
         </w:rPr>
-        <w:t>possesses</w:t>
-      </w:r>
+        <w:t>So</w:t>
+      </w:r>
+      <w:proofErr w:type="gramEnd"/>
       <w:r>
         <w:rPr>
           <w:rFonts w:asciiTheme="majorHAnsi" w:hAnsiTheme="majorHAnsi" w:cstheme="majorHAnsi"/>
           <w:color w:val="000000"/>
         </w:rPr>
+        <w:t xml:space="preserve"> things such as working wardrobe the player </w:t>
+      </w:r>
+      <w:r>
+        <w:rPr>
+          <w:rFonts w:asciiTheme="majorHAnsi" w:hAnsiTheme="majorHAnsi" w:cstheme="majorHAnsi"/>
+          <w:color w:val="000000"/>
+        </w:rPr>
+        <w:t>possesses</w:t>
+      </w:r>
+      <w:r>
+        <w:rPr>
+          <w:rFonts w:asciiTheme="majorHAnsi" w:hAnsiTheme="majorHAnsi" w:cstheme="majorHAnsi"/>
+          <w:color w:val="000000"/>
+        </w:rPr>
         <w:t xml:space="preserve"> needs to be accessed to populate the selection lists.</w:t>
       </w:r>
     </w:p>
@@ -3059,12 +5494,22 @@
           <w:rFonts w:asciiTheme="majorHAnsi" w:hAnsiTheme="majorHAnsi" w:cstheme="majorHAnsi"/>
         </w:rPr>
       </w:pPr>
+      <w:proofErr w:type="spellStart"/>
+      <w:proofErr w:type="gramStart"/>
       <w:r>
         <w:rPr>
           <w:rFonts w:asciiTheme="majorHAnsi" w:hAnsiTheme="majorHAnsi" w:cstheme="majorHAnsi"/>
         </w:rPr>
-        <w:t>DressUpContest(</w:t>
-      </w:r>
+        <w:t>DressUpContest</w:t>
+      </w:r>
+      <w:proofErr w:type="spellEnd"/>
+      <w:r>
+        <w:rPr>
+          <w:rFonts w:asciiTheme="majorHAnsi" w:hAnsiTheme="majorHAnsi" w:cstheme="majorHAnsi"/>
+        </w:rPr>
+        <w:t>(</w:t>
+      </w:r>
+      <w:proofErr w:type="gramEnd"/>
       <w:r>
         <w:rPr>
           <w:rFonts w:asciiTheme="majorHAnsi" w:hAnsiTheme="majorHAnsi" w:cstheme="majorHAnsi"/>
@@ -3078,7 +5523,21 @@
         <w:rPr>
           <w:rFonts w:asciiTheme="majorHAnsi" w:hAnsiTheme="majorHAnsi" w:cstheme="majorHAnsi"/>
         </w:rPr>
-        <w:t>) [DressUpContest.cs, line 18]: Initializes dress up games</w:t>
+        <w:t>) [</w:t>
+      </w:r>
+      <w:proofErr w:type="spellStart"/>
+      <w:r>
+        <w:rPr>
+          <w:rFonts w:asciiTheme="majorHAnsi" w:hAnsiTheme="majorHAnsi" w:cstheme="majorHAnsi"/>
+        </w:rPr>
+        <w:t>DressUpContest.cs</w:t>
+      </w:r>
+      <w:proofErr w:type="spellEnd"/>
+      <w:r>
+        <w:rPr>
+          <w:rFonts w:asciiTheme="majorHAnsi" w:hAnsiTheme="majorHAnsi" w:cstheme="majorHAnsi"/>
+        </w:rPr>
+        <w:t>, line 18]: Initializes dress up games</w:t>
       </w:r>
     </w:p>
     <w:p>
@@ -3113,6 +5572,8 @@
       <w:r>
         <w:t xml:space="preserve">Fill out each clothing selection box using the </w:t>
       </w:r>
+      <w:proofErr w:type="spellStart"/>
+      <w:proofErr w:type="gramStart"/>
       <w:r>
         <w:rPr>
           <w:rFonts w:ascii="Consolas" w:hAnsi="Consolas" w:cs="Consolas"/>
@@ -3122,6 +5583,7 @@
         </w:rPr>
         <w:t>fillClothingSelectionBox</w:t>
       </w:r>
+      <w:proofErr w:type="spellEnd"/>
       <w:r>
         <w:rPr>
           <w:rFonts w:ascii="Consolas" w:hAnsi="Consolas" w:cs="Consolas"/>
@@ -3129,7 +5591,17 @@
           <w:sz w:val="19"/>
           <w:szCs w:val="19"/>
         </w:rPr>
-        <w:t>()</w:t>
+        <w:t>(</w:t>
+      </w:r>
+      <w:proofErr w:type="gramEnd"/>
+      <w:r>
+        <w:rPr>
+          <w:rFonts w:ascii="Consolas" w:hAnsi="Consolas" w:cs="Consolas"/>
+          <w:color w:val="000000"/>
+          <w:sz w:val="19"/>
+          <w:szCs w:val="19"/>
+        </w:rPr>
+        <w:t>)</w:t>
       </w:r>
       <w:r>
         <w:t xml:space="preserve"> function.</w:t>
@@ -3150,6 +5622,7 @@
         <w:rPr>
           <w:rFonts w:cstheme="minorHAnsi"/>
         </w:rPr>
+        <w:lastRenderedPageBreak/>
         <w:t xml:space="preserve">Select the starting index for </w:t>
       </w:r>
       <w:r>
@@ -3188,30 +5661,64 @@
           <w:rFonts w:cstheme="minorHAnsi"/>
         </w:rPr>
       </w:pPr>
+      <w:proofErr w:type="spellStart"/>
+      <w:proofErr w:type="gramStart"/>
       <w:r>
         <w:rPr>
           <w:rFonts w:cstheme="minorHAnsi"/>
           <w:color w:val="000000"/>
         </w:rPr>
-        <w:t>getHerosOutfitItem(TYPESOFCLOTHING typeOfClothing)</w:t>
-      </w:r>
-    </w:p>
-    <w:p>
-      <w:pPr>
-        <w:pStyle w:val="ListParagraph"/>
-        <w:numPr>
-          <w:ilvl w:val="1"/>
-          <w:numId w:val="1"/>
-        </w:numPr>
-        <w:rPr>
-          <w:rFonts w:cstheme="minorHAnsi"/>
-        </w:rPr>
-      </w:pPr>
+        <w:t>getHerosOutfitItem</w:t>
+      </w:r>
+      <w:proofErr w:type="spellEnd"/>
       <w:r>
         <w:rPr>
           <w:rFonts w:cstheme="minorHAnsi"/>
           <w:color w:val="000000"/>
         </w:rPr>
+        <w:t>(</w:t>
+      </w:r>
+      <w:proofErr w:type="gramEnd"/>
+      <w:r>
+        <w:rPr>
+          <w:rFonts w:cstheme="minorHAnsi"/>
+          <w:color w:val="000000"/>
+        </w:rPr>
+        <w:t xml:space="preserve">TYPESOFCLOTHING </w:t>
+      </w:r>
+      <w:proofErr w:type="spellStart"/>
+      <w:r>
+        <w:rPr>
+          <w:rFonts w:cstheme="minorHAnsi"/>
+          <w:color w:val="000000"/>
+        </w:rPr>
+        <w:t>typeOfClothing</w:t>
+      </w:r>
+      <w:proofErr w:type="spellEnd"/>
+      <w:r>
+        <w:rPr>
+          <w:rFonts w:cstheme="minorHAnsi"/>
+          <w:color w:val="000000"/>
+        </w:rPr>
+        <w:t>)</w:t>
+      </w:r>
+    </w:p>
+    <w:p>
+      <w:pPr>
+        <w:pStyle w:val="ListParagraph"/>
+        <w:numPr>
+          <w:ilvl w:val="1"/>
+          <w:numId w:val="1"/>
+        </w:numPr>
+        <w:rPr>
+          <w:rFonts w:cstheme="minorHAnsi"/>
+        </w:rPr>
+      </w:pPr>
+      <w:r>
+        <w:rPr>
+          <w:rFonts w:cstheme="minorHAnsi"/>
+          <w:color w:val="000000"/>
+        </w:rPr>
         <w:t>Set to work with the Wardrobe part of the Hero class and is used to return an integer used to set the starting index position for each clothing item selection box based on what the hero is wearing.</w:t>
       </w:r>
     </w:p>
@@ -3234,24 +5741,86 @@
           <w:rFonts w:cstheme="minorHAnsi"/>
         </w:rPr>
       </w:pPr>
+      <w:proofErr w:type="spellStart"/>
+      <w:proofErr w:type="gramStart"/>
       <w:r>
         <w:rPr>
           <w:rFonts w:cstheme="minorHAnsi"/>
         </w:rPr>
-        <w:t>fillClothingSectionBox(</w:t>
-      </w:r>
+        <w:t>fillClothingSectionBox</w:t>
+      </w:r>
+      <w:proofErr w:type="spellEnd"/>
       <w:r>
         <w:rPr>
           <w:rFonts w:cstheme="minorHAnsi"/>
         </w:rPr>
-        <w:t>ListBox box,Clothing[] arrayToFill</w:t>
-      </w:r>
+        <w:t>(</w:t>
+      </w:r>
+      <w:proofErr w:type="spellStart"/>
+      <w:proofErr w:type="gramEnd"/>
       <w:r>
         <w:rPr>
           <w:rFonts w:cstheme="minorHAnsi"/>
         </w:rPr>
-        <w:t>) [DressUpContest.cs, line 42]: Shows clothing user has in wardrobe in listboxes</w:t>
-      </w:r>
+        <w:t>ListBox</w:t>
+      </w:r>
+      <w:proofErr w:type="spellEnd"/>
+      <w:r>
+        <w:rPr>
+          <w:rFonts w:cstheme="minorHAnsi"/>
+        </w:rPr>
+        <w:t xml:space="preserve"> </w:t>
+      </w:r>
+      <w:proofErr w:type="spellStart"/>
+      <w:r>
+        <w:rPr>
+          <w:rFonts w:cstheme="minorHAnsi"/>
+        </w:rPr>
+        <w:t>box,Clothing</w:t>
+      </w:r>
+      <w:proofErr w:type="spellEnd"/>
+      <w:r>
+        <w:rPr>
+          <w:rFonts w:cstheme="minorHAnsi"/>
+        </w:rPr>
+        <w:t xml:space="preserve">[] </w:t>
+      </w:r>
+      <w:proofErr w:type="spellStart"/>
+      <w:r>
+        <w:rPr>
+          <w:rFonts w:cstheme="minorHAnsi"/>
+        </w:rPr>
+        <w:t>arrayToFill</w:t>
+      </w:r>
+      <w:proofErr w:type="spellEnd"/>
+      <w:r>
+        <w:rPr>
+          <w:rFonts w:cstheme="minorHAnsi"/>
+        </w:rPr>
+        <w:t>) [</w:t>
+      </w:r>
+      <w:proofErr w:type="spellStart"/>
+      <w:r>
+        <w:rPr>
+          <w:rFonts w:cstheme="minorHAnsi"/>
+        </w:rPr>
+        <w:t>DressUpContest.cs</w:t>
+      </w:r>
+      <w:proofErr w:type="spellEnd"/>
+      <w:r>
+        <w:rPr>
+          <w:rFonts w:cstheme="minorHAnsi"/>
+        </w:rPr>
+        <w:t xml:space="preserve">, line 42]: Shows clothing user has in wardrobe in </w:t>
+      </w:r>
+      <w:proofErr w:type="spellStart"/>
+      <w:r>
+        <w:rPr>
+          <w:rFonts w:cstheme="minorHAnsi"/>
+        </w:rPr>
+        <w:t>listboxes</w:t>
+      </w:r>
+      <w:proofErr w:type="spellEnd"/>
     </w:p>
     <w:p>
       <w:pPr>
@@ -3316,12 +5885,26 @@
         <w:rPr>
           <w:rFonts w:cstheme="minorHAnsi"/>
         </w:rPr>
-        <w:t xml:space="preserve">“face”, which is called make-up from the user’s perspective. Because missing a face, rather then making the player look undressed, </w:t>
-      </w:r>
+        <w:t xml:space="preserve">“face”, which is called make-up from the user’s perspective. Because missing a face, rather </w:t>
+      </w:r>
+      <w:proofErr w:type="spellStart"/>
       <w:r>
         <w:rPr>
           <w:rFonts w:cstheme="minorHAnsi"/>
         </w:rPr>
+        <w:t>then</w:t>
+      </w:r>
+      <w:proofErr w:type="spellEnd"/>
+      <w:r>
+        <w:rPr>
+          <w:rFonts w:cstheme="minorHAnsi"/>
+        </w:rPr>
+        <w:t xml:space="preserve"> making the player look undressed, </w:t>
+      </w:r>
+      <w:r>
+        <w:rPr>
+          <w:rFonts w:cstheme="minorHAnsi"/>
+        </w:rPr>
         <w:t xml:space="preserve">makes them look </w:t>
       </w:r>
       <w:r>
@@ -3348,17 +5931,83 @@
           <w:rFonts w:cstheme="minorHAnsi"/>
         </w:rPr>
       </w:pPr>
+      <w:proofErr w:type="spellStart"/>
+      <w:proofErr w:type="gramStart"/>
       <w:r>
         <w:rPr>
           <w:rFonts w:cstheme="minorHAnsi"/>
         </w:rPr>
-        <w:t>changeIndividualClothingItems(ListBox listBox, TYPESOFCLOTHING typeOfClothing)</w:t>
-      </w:r>
+        <w:t>changeIndividualClothingItems</w:t>
+      </w:r>
+      <w:proofErr w:type="spellEnd"/>
       <w:r>
         <w:rPr>
           <w:rFonts w:cstheme="minorHAnsi"/>
         </w:rPr>
-        <w:t xml:space="preserve"> [DressUpContest.cs, line 90]: changes an individual clothing item on the character</w:t>
+        <w:t>(</w:t>
+      </w:r>
+      <w:proofErr w:type="spellStart"/>
+      <w:proofErr w:type="gramEnd"/>
+      <w:r>
+        <w:rPr>
+          <w:rFonts w:cstheme="minorHAnsi"/>
+        </w:rPr>
+        <w:t>ListBox</w:t>
+      </w:r>
+      <w:proofErr w:type="spellEnd"/>
+      <w:r>
+        <w:rPr>
+          <w:rFonts w:cstheme="minorHAnsi"/>
+        </w:rPr>
+        <w:t xml:space="preserve"> </w:t>
+      </w:r>
+      <w:proofErr w:type="spellStart"/>
+      <w:r>
+        <w:rPr>
+          <w:rFonts w:cstheme="minorHAnsi"/>
+        </w:rPr>
+        <w:t>listBox</w:t>
+      </w:r>
+      <w:proofErr w:type="spellEnd"/>
+      <w:r>
+        <w:rPr>
+          <w:rFonts w:cstheme="minorHAnsi"/>
+        </w:rPr>
+        <w:t xml:space="preserve">, TYPESOFCLOTHING </w:t>
+      </w:r>
+      <w:proofErr w:type="spellStart"/>
+      <w:r>
+        <w:rPr>
+          <w:rFonts w:cstheme="minorHAnsi"/>
+        </w:rPr>
+        <w:t>typeOfClothing</w:t>
+      </w:r>
+      <w:proofErr w:type="spellEnd"/>
+      <w:r>
+        <w:rPr>
+          <w:rFonts w:cstheme="minorHAnsi"/>
+        </w:rPr>
+        <w:t>)</w:t>
+      </w:r>
+      <w:r>
+        <w:rPr>
+          <w:rFonts w:cstheme="minorHAnsi"/>
+        </w:rPr>
+        <w:t xml:space="preserve"> [</w:t>
+      </w:r>
+      <w:proofErr w:type="spellStart"/>
+      <w:r>
+        <w:rPr>
+          <w:rFonts w:cstheme="minorHAnsi"/>
+        </w:rPr>
+        <w:t>DressUpContest.cs</w:t>
+      </w:r>
+      <w:proofErr w:type="spellEnd"/>
+      <w:r>
+        <w:rPr>
+          <w:rFonts w:cstheme="minorHAnsi"/>
+        </w:rPr>
+        <w:t>, line 90]: changes an individual clothing item on the character</w:t>
       </w:r>
     </w:p>
     <w:p>
@@ -3376,7 +6025,21 @@
         <w:rPr>
           <w:rFonts w:cstheme="minorHAnsi"/>
         </w:rPr>
-        <w:t>Used in a number of selection events to update what the hero is wearing in the image, and update the score appropriately.</w:t>
+        <w:t xml:space="preserve">Used in a number of selection events to update what the hero is wearing in the </w:t>
+      </w:r>
+      <w:proofErr w:type="gramStart"/>
+      <w:r>
+        <w:rPr>
+          <w:rFonts w:cstheme="minorHAnsi"/>
+        </w:rPr>
+        <w:t>image, and</w:t>
+      </w:r>
+      <w:proofErr w:type="gramEnd"/>
+      <w:r>
+        <w:rPr>
+          <w:rFonts w:cstheme="minorHAnsi"/>
+        </w:rPr>
+        <w:t xml:space="preserve"> update the score appropriately.</w:t>
       </w:r>
     </w:p>
     <w:p>
@@ -3394,13 +6057,27 @@
         <w:rPr>
           <w:rFonts w:cstheme="minorHAnsi"/>
         </w:rPr>
-        <w:t>button1_Click</w:t>
-      </w:r>
+        <w:t>button1_</w:t>
+      </w:r>
+      <w:proofErr w:type="gramStart"/>
       <w:r>
         <w:rPr>
           <w:rFonts w:cstheme="minorHAnsi"/>
         </w:rPr>
-        <w:t>()</w:t>
+        <w:t>Click</w:t>
+      </w:r>
+      <w:r>
+        <w:rPr>
+          <w:rFonts w:cstheme="minorHAnsi"/>
+        </w:rPr>
+        <w:t>(</w:t>
+      </w:r>
+      <w:proofErr w:type="gramEnd"/>
+      <w:r>
+        <w:rPr>
+          <w:rFonts w:cstheme="minorHAnsi"/>
+        </w:rPr>
+        <w:t>)</w:t>
       </w:r>
     </w:p>
     <w:p>
@@ -3441,7 +6118,7 @@
     </w:p>
     <w:p/>
     <w:sectPr>
-      <w:headerReference w:type="default" r:id="rId15"/>
+      <w:headerReference w:type="default" r:id="rId19"/>
       <w:pgSz w:w="12240" w:h="15840"/>
       <w:pgMar w:top="1440" w:right="1440" w:bottom="1440" w:left="1440" w:header="720" w:footer="720" w:gutter="0"/>
       <w:cols w:space="720"/>
@@ -3548,6 +6225,119 @@
 <file path=word/numbering.xml><?xml version="1.0" encoding="utf-8"?>
 <w:numbering xmlns:wpc="http://schemas.microsoft.com/office/word/2010/wordprocessingCanvas" xmlns:cx="http://schemas.microsoft.com/office/drawing/2014/chartex" xmlns:cx1="http://schemas.microsoft.com/office/drawing/2015/9/8/chartex" xmlns:cx2="http://schemas.microsoft.com/office/drawing/2015/10/21/chartex" xmlns:cx3="http://schemas.microsoft.com/office/drawing/2016/5/9/chartex" xmlns:cx4="http://schemas.microsoft.com/office/drawing/2016/5/10/chartex" xmlns:cx5="http://schemas.microsoft.com/office/drawing/2016/5/11/chartex" xmlns:cx6="http://schemas.microsoft.com/office/drawing/2016/5/12/chartex" xmlns:cx7="http://schemas.microsoft.com/office/drawing/2016/5/13/chartex" xmlns:cx8="http://schemas.microsoft.com/office/drawing/2016/5/14/chartex" xmlns:mc="http://schemas.openxmlformats.org/markup-compatibility/2006" xmlns:aink="http://schemas.microsoft.com/office/drawing/2016/ink" xmlns:am3d="http://schemas.microsoft.com/office/drawing/2017/model3d" xmlns:o="urn:schemas-microsoft-com:office:office" xmlns:r="http://schemas.openxmlformats.org/officeDocument/2006/relationships" xmlns:m="http://schemas.openxmlformats.org/officeDocument/2006/math" xmlns:v="urn:schemas-microsoft-com:vml" xmlns:wp14="http://schemas.microsoft.com/office/word/2010/wordprocessingDrawing" xmlns:wp="http://schemas.openxmlformats.org/drawingml/2006/wordprocessingDrawing" xmlns:w10="urn:schemas-microsoft-com:office:word" xmlns:w="http://schemas.openxmlformats.org/wordprocessingml/2006/main" xmlns:w14="http://schemas.microsoft.com/office/word/2010/wordml" xmlns:w15="http://schemas.microsoft.com/office/word/2012/wordml" xmlns:w16cid="http://schemas.microsoft.com/office/word/2016/wordml/cid" xmlns:w16se="http://schemas.microsoft.com/office/word/2015/wordml/symex" xmlns:wpg="http://schemas.microsoft.com/office/word/2010/wordprocessingGroup" xmlns:wpi="http://schemas.microsoft.com/office/word/2010/wordprocessingInk" xmlns:wne="http://schemas.microsoft.com/office/word/2006/wordml" xmlns:wps="http://schemas.microsoft.com/office/word/2010/wordprocessingShape" mc:Ignorable="w14 w15 w16se w16cid wp14">
   <w:abstractNum w:abstractNumId="0" w15:restartNumberingAfterBreak="0">
+    <w:nsid w:val="0F241B6C"/>
+    <w:multiLevelType w:val="hybridMultilevel"/>
+    <w:tmpl w:val="6F7EA28A"/>
+    <w:lvl w:ilvl="0" w:tplc="04090001">
+      <w:start w:val="1"/>
+      <w:numFmt w:val="bullet"/>
+      <w:lvlText w:val=""/>
+      <w:lvlJc w:val="left"/>
+      <w:pPr>
+        <w:ind w:left="720" w:hanging="360"/>
+      </w:pPr>
+      <w:rPr>
+        <w:rFonts w:ascii="Symbol" w:hAnsi="Symbol" w:hint="default"/>
+      </w:rPr>
+    </w:lvl>
+    <w:lvl w:ilvl="1" w:tplc="04090003" w:tentative="1">
+      <w:start w:val="1"/>
+      <w:numFmt w:val="bullet"/>
+      <w:lvlText w:val="o"/>
+      <w:lvlJc w:val="left"/>
+      <w:pPr>
+        <w:ind w:left="1440" w:hanging="360"/>
+      </w:pPr>
+      <w:rPr>
+        <w:rFonts w:ascii="Courier New" w:hAnsi="Courier New" w:cs="Courier New" w:hint="default"/>
+      </w:rPr>
+    </w:lvl>
+    <w:lvl w:ilvl="2" w:tplc="04090005" w:tentative="1">
+      <w:start w:val="1"/>
+      <w:numFmt w:val="bullet"/>
+      <w:lvlText w:val=""/>
+      <w:lvlJc w:val="left"/>
+      <w:pPr>
+        <w:ind w:left="2160" w:hanging="360"/>
+      </w:pPr>
+      <w:rPr>
+        <w:rFonts w:ascii="Wingdings" w:hAnsi="Wingdings" w:hint="default"/>
+      </w:rPr>
+    </w:lvl>
+    <w:lvl w:ilvl="3" w:tplc="04090001" w:tentative="1">
+      <w:start w:val="1"/>
+      <w:numFmt w:val="bullet"/>
+      <w:lvlText w:val=""/>
+      <w:lvlJc w:val="left"/>
+      <w:pPr>
+        <w:ind w:left="2880" w:hanging="360"/>
+      </w:pPr>
+      <w:rPr>
+        <w:rFonts w:ascii="Symbol" w:hAnsi="Symbol" w:hint="default"/>
+      </w:rPr>
+    </w:lvl>
+    <w:lvl w:ilvl="4" w:tplc="04090003" w:tentative="1">
+      <w:start w:val="1"/>
+      <w:numFmt w:val="bullet"/>
+      <w:lvlText w:val="o"/>
+      <w:lvlJc w:val="left"/>
+      <w:pPr>
+        <w:ind w:left="3600" w:hanging="360"/>
+      </w:pPr>
+      <w:rPr>
+        <w:rFonts w:ascii="Courier New" w:hAnsi="Courier New" w:cs="Courier New" w:hint="default"/>
+      </w:rPr>
+    </w:lvl>
+    <w:lvl w:ilvl="5" w:tplc="04090005" w:tentative="1">
+      <w:start w:val="1"/>
+      <w:numFmt w:val="bullet"/>
+      <w:lvlText w:val=""/>
+      <w:lvlJc w:val="left"/>
+      <w:pPr>
+        <w:ind w:left="4320" w:hanging="360"/>
+      </w:pPr>
+      <w:rPr>
+        <w:rFonts w:ascii="Wingdings" w:hAnsi="Wingdings" w:hint="default"/>
+      </w:rPr>
+    </w:lvl>
+    <w:lvl w:ilvl="6" w:tplc="04090001" w:tentative="1">
+      <w:start w:val="1"/>
+      <w:numFmt w:val="bullet"/>
+      <w:lvlText w:val=""/>
+      <w:lvlJc w:val="left"/>
+      <w:pPr>
+        <w:ind w:left="5040" w:hanging="360"/>
+      </w:pPr>
+      <w:rPr>
+        <w:rFonts w:ascii="Symbol" w:hAnsi="Symbol" w:hint="default"/>
+      </w:rPr>
+    </w:lvl>
+    <w:lvl w:ilvl="7" w:tplc="04090003" w:tentative="1">
+      <w:start w:val="1"/>
+      <w:numFmt w:val="bullet"/>
+      <w:lvlText w:val="o"/>
+      <w:lvlJc w:val="left"/>
+      <w:pPr>
+        <w:ind w:left="5760" w:hanging="360"/>
+      </w:pPr>
+      <w:rPr>
+        <w:rFonts w:ascii="Courier New" w:hAnsi="Courier New" w:cs="Courier New" w:hint="default"/>
+      </w:rPr>
+    </w:lvl>
+    <w:lvl w:ilvl="8" w:tplc="04090005" w:tentative="1">
+      <w:start w:val="1"/>
+      <w:numFmt w:val="bullet"/>
+      <w:lvlText w:val=""/>
+      <w:lvlJc w:val="left"/>
+      <w:pPr>
+        <w:ind w:left="6480" w:hanging="360"/>
+      </w:pPr>
+      <w:rPr>
+        <w:rFonts w:ascii="Wingdings" w:hAnsi="Wingdings" w:hint="default"/>
+      </w:rPr>
+    </w:lvl>
+  </w:abstractNum>
+  <w:abstractNum w:abstractNumId="1" w15:restartNumberingAfterBreak="0">
     <w:nsid w:val="125B5F00"/>
     <w:multiLevelType w:val="hybridMultilevel"/>
     <w:tmpl w:val="9DFAF57A"/>
@@ -3660,7 +6450,120 @@
       </w:rPr>
     </w:lvl>
   </w:abstractNum>
-  <w:abstractNum w:abstractNumId="1" w15:restartNumberingAfterBreak="0">
+  <w:abstractNum w:abstractNumId="2" w15:restartNumberingAfterBreak="0">
+    <w:nsid w:val="3AFC0DAF"/>
+    <w:multiLevelType w:val="hybridMultilevel"/>
+    <w:tmpl w:val="55147092"/>
+    <w:lvl w:ilvl="0" w:tplc="04090001">
+      <w:start w:val="1"/>
+      <w:numFmt w:val="bullet"/>
+      <w:lvlText w:val=""/>
+      <w:lvlJc w:val="left"/>
+      <w:pPr>
+        <w:ind w:left="720" w:hanging="360"/>
+      </w:pPr>
+      <w:rPr>
+        <w:rFonts w:ascii="Symbol" w:hAnsi="Symbol" w:hint="default"/>
+      </w:rPr>
+    </w:lvl>
+    <w:lvl w:ilvl="1" w:tplc="04090003">
+      <w:start w:val="1"/>
+      <w:numFmt w:val="bullet"/>
+      <w:lvlText w:val="o"/>
+      <w:lvlJc w:val="left"/>
+      <w:pPr>
+        <w:ind w:left="1440" w:hanging="360"/>
+      </w:pPr>
+      <w:rPr>
+        <w:rFonts w:ascii="Courier New" w:hAnsi="Courier New" w:cs="Courier New" w:hint="default"/>
+      </w:rPr>
+    </w:lvl>
+    <w:lvl w:ilvl="2" w:tplc="04090005" w:tentative="1">
+      <w:start w:val="1"/>
+      <w:numFmt w:val="bullet"/>
+      <w:lvlText w:val=""/>
+      <w:lvlJc w:val="left"/>
+      <w:pPr>
+        <w:ind w:left="2160" w:hanging="360"/>
+      </w:pPr>
+      <w:rPr>
+        <w:rFonts w:ascii="Wingdings" w:hAnsi="Wingdings" w:hint="default"/>
+      </w:rPr>
+    </w:lvl>
+    <w:lvl w:ilvl="3" w:tplc="04090001" w:tentative="1">
+      <w:start w:val="1"/>
+      <w:numFmt w:val="bullet"/>
+      <w:lvlText w:val=""/>
+      <w:lvlJc w:val="left"/>
+      <w:pPr>
+        <w:ind w:left="2880" w:hanging="360"/>
+      </w:pPr>
+      <w:rPr>
+        <w:rFonts w:ascii="Symbol" w:hAnsi="Symbol" w:hint="default"/>
+      </w:rPr>
+    </w:lvl>
+    <w:lvl w:ilvl="4" w:tplc="04090003" w:tentative="1">
+      <w:start w:val="1"/>
+      <w:numFmt w:val="bullet"/>
+      <w:lvlText w:val="o"/>
+      <w:lvlJc w:val="left"/>
+      <w:pPr>
+        <w:ind w:left="3600" w:hanging="360"/>
+      </w:pPr>
+      <w:rPr>
+        <w:rFonts w:ascii="Courier New" w:hAnsi="Courier New" w:cs="Courier New" w:hint="default"/>
+      </w:rPr>
+    </w:lvl>
+    <w:lvl w:ilvl="5" w:tplc="04090005" w:tentative="1">
+      <w:start w:val="1"/>
+      <w:numFmt w:val="bullet"/>
+      <w:lvlText w:val=""/>
+      <w:lvlJc w:val="left"/>
+      <w:pPr>
+        <w:ind w:left="4320" w:hanging="360"/>
+      </w:pPr>
+      <w:rPr>
+        <w:rFonts w:ascii="Wingdings" w:hAnsi="Wingdings" w:hint="default"/>
+      </w:rPr>
+    </w:lvl>
+    <w:lvl w:ilvl="6" w:tplc="04090001" w:tentative="1">
+      <w:start w:val="1"/>
+      <w:numFmt w:val="bullet"/>
+      <w:lvlText w:val=""/>
+      <w:lvlJc w:val="left"/>
+      <w:pPr>
+        <w:ind w:left="5040" w:hanging="360"/>
+      </w:pPr>
+      <w:rPr>
+        <w:rFonts w:ascii="Symbol" w:hAnsi="Symbol" w:hint="default"/>
+      </w:rPr>
+    </w:lvl>
+    <w:lvl w:ilvl="7" w:tplc="04090003" w:tentative="1">
+      <w:start w:val="1"/>
+      <w:numFmt w:val="bullet"/>
+      <w:lvlText w:val="o"/>
+      <w:lvlJc w:val="left"/>
+      <w:pPr>
+        <w:ind w:left="5760" w:hanging="360"/>
+      </w:pPr>
+      <w:rPr>
+        <w:rFonts w:ascii="Courier New" w:hAnsi="Courier New" w:cs="Courier New" w:hint="default"/>
+      </w:rPr>
+    </w:lvl>
+    <w:lvl w:ilvl="8" w:tplc="04090005" w:tentative="1">
+      <w:start w:val="1"/>
+      <w:numFmt w:val="bullet"/>
+      <w:lvlText w:val=""/>
+      <w:lvlJc w:val="left"/>
+      <w:pPr>
+        <w:ind w:left="6480" w:hanging="360"/>
+      </w:pPr>
+      <w:rPr>
+        <w:rFonts w:ascii="Wingdings" w:hAnsi="Wingdings" w:hint="default"/>
+      </w:rPr>
+    </w:lvl>
+  </w:abstractNum>
+  <w:abstractNum w:abstractNumId="3" w15:restartNumberingAfterBreak="0">
     <w:nsid w:val="654E1E52"/>
     <w:multiLevelType w:val="hybridMultilevel"/>
     <w:tmpl w:val="B92AF86A"/>
@@ -3699,7 +6602,7 @@
         <w:rFonts w:ascii="Wingdings" w:hAnsi="Wingdings" w:hint="default"/>
       </w:rPr>
     </w:lvl>
-    <w:lvl w:ilvl="3" w:tplc="04090001" w:tentative="1">
+    <w:lvl w:ilvl="3" w:tplc="04090001">
       <w:start w:val="1"/>
       <w:numFmt w:val="bullet"/>
       <w:lvlText w:val=""/>
@@ -3773,10 +6676,16 @@
     </w:lvl>
   </w:abstractNum>
   <w:num w:numId="1">
+    <w:abstractNumId w:val="3"/>
+  </w:num>
+  <w:num w:numId="2">
     <w:abstractNumId w:val="1"/>
   </w:num>
-  <w:num w:numId="2">
+  <w:num w:numId="3">
     <w:abstractNumId w:val="0"/>
+  </w:num>
+  <w:num w:numId="4">
+    <w:abstractNumId w:val="2"/>
   </w:num>
 </w:numbering>
 </file>
@@ -4756,7 +7665,7 @@
 </file>
 
 <file path=customXml/itemProps1.xml><?xml version="1.0" encoding="utf-8"?>
-<ds:datastoreItem xmlns:ds="http://schemas.openxmlformats.org/officeDocument/2006/customXml" ds:itemID="{87B84383-05C1-49D8-A9C1-34E09F36ADCB}">
+<ds:datastoreItem xmlns:ds="http://schemas.openxmlformats.org/officeDocument/2006/customXml" ds:itemID="{D1738662-DC9B-4F16-A922-8F100484DEBF}">
   <ds:schemaRefs>
     <ds:schemaRef ds:uri="http://schemas.openxmlformats.org/officeDocument/2006/bibliography"/>
   </ds:schemaRefs>

--- a/SchoolReport/Final Presentation DraftV2.docx
+++ b/SchoolReport/Final Presentation DraftV2.docx
@@ -118,15 +118,7 @@
         <w:t>In this project we initially decided we wanted to make a game for the female gaming market.</w:t>
       </w:r>
       <w:r>
-        <w:t xml:space="preserve"> We </w:t>
-      </w:r>
-      <w:proofErr w:type="gramStart"/>
-      <w:r>
-        <w:t>took into account</w:t>
-      </w:r>
-      <w:proofErr w:type="gramEnd"/>
-      <w:r>
-        <w:t xml:space="preserve"> trends that we’d observed in the</w:t>
+        <w:t xml:space="preserve"> We took into account trends that we’d observed in the</w:t>
       </w:r>
       <w:r>
         <w:t xml:space="preserve"> American and Japanese</w:t>
@@ -286,14 +278,27 @@
                             <w:r>
                               <w:t xml:space="preserve">Figure </w:t>
                             </w:r>
-                            <w:fldSimple w:instr=" SEQ Figure \* ARABIC ">
-                              <w:r>
-                                <w:rPr>
-                                  <w:noProof/>
-                                </w:rPr>
-                                <w:t>1</w:t>
-                              </w:r>
-                            </w:fldSimple>
+                            <w:r>
+                              <w:fldChar w:fldCharType="begin"/>
+                            </w:r>
+                            <w:r>
+                              <w:instrText xml:space="preserve"> SEQ Figure \* ARABIC </w:instrText>
+                            </w:r>
+                            <w:r>
+                              <w:fldChar w:fldCharType="separate"/>
+                            </w:r>
+                            <w:r>
+                              <w:rPr>
+                                <w:noProof/>
+                              </w:rPr>
+                              <w:t>1</w:t>
+                            </w:r>
+                            <w:r>
+                              <w:rPr>
+                                <w:noProof/>
+                              </w:rPr>
+                              <w:fldChar w:fldCharType="end"/>
+                            </w:r>
                             <w:r>
                               <w:t xml:space="preserve"> - Choices. A popular choose your own </w:t>
                             </w:r>
@@ -340,14 +345,27 @@
                       <w:r>
                         <w:t xml:space="preserve">Figure </w:t>
                       </w:r>
-                      <w:fldSimple w:instr=" SEQ Figure \* ARABIC ">
-                        <w:r>
-                          <w:rPr>
-                            <w:noProof/>
-                          </w:rPr>
-                          <w:t>1</w:t>
-                        </w:r>
-                      </w:fldSimple>
+                      <w:r>
+                        <w:fldChar w:fldCharType="begin"/>
+                      </w:r>
+                      <w:r>
+                        <w:instrText xml:space="preserve"> SEQ Figure \* ARABIC </w:instrText>
+                      </w:r>
+                      <w:r>
+                        <w:fldChar w:fldCharType="separate"/>
+                      </w:r>
+                      <w:r>
+                        <w:rPr>
+                          <w:noProof/>
+                        </w:rPr>
+                        <w:t>1</w:t>
+                      </w:r>
+                      <w:r>
+                        <w:rPr>
+                          <w:noProof/>
+                        </w:rPr>
+                        <w:fldChar w:fldCharType="end"/>
+                      </w:r>
                       <w:r>
                         <w:t xml:space="preserve"> - Choices. A popular choose your own </w:t>
                       </w:r>
@@ -423,14 +441,27 @@
                             <w:r>
                               <w:t xml:space="preserve">Figure </w:t>
                             </w:r>
-                            <w:fldSimple w:instr=" SEQ Figure \* ARABIC ">
-                              <w:r>
-                                <w:rPr>
-                                  <w:noProof/>
-                                </w:rPr>
-                                <w:t>2</w:t>
-                              </w:r>
-                            </w:fldSimple>
+                            <w:r>
+                              <w:fldChar w:fldCharType="begin"/>
+                            </w:r>
+                            <w:r>
+                              <w:instrText xml:space="preserve"> SEQ Figure \* ARABIC </w:instrText>
+                            </w:r>
+                            <w:r>
+                              <w:fldChar w:fldCharType="separate"/>
+                            </w:r>
+                            <w:r>
+                              <w:rPr>
+                                <w:noProof/>
+                              </w:rPr>
+                              <w:t>2</w:t>
+                            </w:r>
+                            <w:r>
+                              <w:rPr>
+                                <w:noProof/>
+                              </w:rPr>
+                              <w:fldChar w:fldCharType="end"/>
+                            </w:r>
                             <w:r>
                               <w:t>- Love Nikki Dress Up Queen.</w:t>
                             </w:r>
@@ -476,14 +507,27 @@
                       <w:r>
                         <w:t xml:space="preserve">Figure </w:t>
                       </w:r>
-                      <w:fldSimple w:instr=" SEQ Figure \* ARABIC ">
-                        <w:r>
-                          <w:rPr>
-                            <w:noProof/>
-                          </w:rPr>
-                          <w:t>2</w:t>
-                        </w:r>
-                      </w:fldSimple>
+                      <w:r>
+                        <w:fldChar w:fldCharType="begin"/>
+                      </w:r>
+                      <w:r>
+                        <w:instrText xml:space="preserve"> SEQ Figure \* ARABIC </w:instrText>
+                      </w:r>
+                      <w:r>
+                        <w:fldChar w:fldCharType="separate"/>
+                      </w:r>
+                      <w:r>
+                        <w:rPr>
+                          <w:noProof/>
+                        </w:rPr>
+                        <w:t>2</w:t>
+                      </w:r>
+                      <w:r>
+                        <w:rPr>
+                          <w:noProof/>
+                        </w:rPr>
+                        <w:fldChar w:fldCharType="end"/>
+                      </w:r>
                       <w:r>
                         <w:t>- Love Nikki Dress Up Queen.</w:t>
                       </w:r>
@@ -603,15 +647,7 @@
         <w:t>genre</w:t>
       </w:r>
       <w:r>
-        <w:t xml:space="preserve"> </w:t>
-      </w:r>
-      <w:proofErr w:type="gramStart"/>
-      <w:r>
-        <w:t>in light of</w:t>
-      </w:r>
-      <w:proofErr w:type="gramEnd"/>
-      <w:r>
-        <w:t xml:space="preserve"> the potential business </w:t>
+        <w:t xml:space="preserve"> in light of the potential business </w:t>
       </w:r>
       <w:r>
         <w:t>opportunities</w:t>
@@ -754,37 +790,19 @@
                             <w:r>
                               <w:t xml:space="preserve">Figure </w:t>
                             </w:r>
-                            <w:r>
-                              <w:fldChar w:fldCharType="begin"/>
-                            </w:r>
-                            <w:r>
-                              <w:instrText xml:space="preserve"> SEQ Figure \* ARABIC </w:instrText>
-                            </w:r>
-                            <w:r>
-                              <w:fldChar w:fldCharType="separate"/>
-                            </w:r>
-                            <w:r>
-                              <w:rPr>
-                                <w:noProof/>
-                              </w:rPr>
-                              <w:t>3</w:t>
-                            </w:r>
-                            <w:r>
-                              <w:rPr>
-                                <w:noProof/>
-                              </w:rPr>
-                              <w:fldChar w:fldCharType="end"/>
-                            </w:r>
+                            <w:fldSimple w:instr=" SEQ Figure \* ARABIC ">
+                              <w:r>
+                                <w:rPr>
+                                  <w:noProof/>
+                                </w:rPr>
+                                <w:t>3</w:t>
+                              </w:r>
+                            </w:fldSimple>
                             <w:r>
                               <w:t xml:space="preserve">-A cutscene from the romance game </w:t>
                             </w:r>
-                            <w:proofErr w:type="spellStart"/>
                             <w:r>
-                              <w:t>Reines</w:t>
-                            </w:r>
-                            <w:proofErr w:type="spellEnd"/>
-                            <w:r>
-                              <w:t xml:space="preserve"> des Fleurs</w:t>
+                              <w:t>Reines des Fleurs</w:t>
                             </w:r>
                             <w:r>
                               <w:t>.</w:t>
@@ -834,37 +852,19 @@
                       <w:r>
                         <w:t xml:space="preserve">Figure </w:t>
                       </w:r>
-                      <w:r>
-                        <w:fldChar w:fldCharType="begin"/>
-                      </w:r>
-                      <w:r>
-                        <w:instrText xml:space="preserve"> SEQ Figure \* ARABIC </w:instrText>
-                      </w:r>
-                      <w:r>
-                        <w:fldChar w:fldCharType="separate"/>
-                      </w:r>
-                      <w:r>
-                        <w:rPr>
-                          <w:noProof/>
-                        </w:rPr>
-                        <w:t>3</w:t>
-                      </w:r>
-                      <w:r>
-                        <w:rPr>
-                          <w:noProof/>
-                        </w:rPr>
-                        <w:fldChar w:fldCharType="end"/>
-                      </w:r>
+                      <w:fldSimple w:instr=" SEQ Figure \* ARABIC ">
+                        <w:r>
+                          <w:rPr>
+                            <w:noProof/>
+                          </w:rPr>
+                          <w:t>3</w:t>
+                        </w:r>
+                      </w:fldSimple>
                       <w:r>
                         <w:t xml:space="preserve">-A cutscene from the romance game </w:t>
                       </w:r>
-                      <w:proofErr w:type="spellStart"/>
                       <w:r>
-                        <w:t>Reines</w:t>
-                      </w:r>
-                      <w:proofErr w:type="spellEnd"/>
-                      <w:r>
-                        <w:t xml:space="preserve"> des Fleurs</w:t>
+                        <w:t>Reines des Fleurs</w:t>
                       </w:r>
                       <w:r>
                         <w:t>.</w:t>
@@ -1124,27 +1124,14 @@
                             <w:r>
                               <w:t xml:space="preserve">Figure </w:t>
                             </w:r>
-                            <w:r>
-                              <w:fldChar w:fldCharType="begin"/>
-                            </w:r>
-                            <w:r>
-                              <w:instrText xml:space="preserve"> SEQ Figure \* ARABIC </w:instrText>
-                            </w:r>
-                            <w:r>
-                              <w:fldChar w:fldCharType="separate"/>
-                            </w:r>
-                            <w:r>
-                              <w:rPr>
-                                <w:noProof/>
-                              </w:rPr>
-                              <w:t>4</w:t>
-                            </w:r>
-                            <w:r>
-                              <w:rPr>
-                                <w:noProof/>
-                              </w:rPr>
-                              <w:fldChar w:fldCharType="end"/>
-                            </w:r>
+                            <w:fldSimple w:instr=" SEQ Figure \* ARABIC ">
+                              <w:r>
+                                <w:rPr>
+                                  <w:noProof/>
+                                </w:rPr>
+                                <w:t>4</w:t>
+                              </w:r>
+                            </w:fldSimple>
                             <w:r>
                               <w:t>- Hero Drawn in Photoshop using Layers for clothing</w:t>
                             </w:r>
@@ -1178,27 +1165,14 @@
                       <w:r>
                         <w:t xml:space="preserve">Figure </w:t>
                       </w:r>
-                      <w:r>
-                        <w:fldChar w:fldCharType="begin"/>
-                      </w:r>
-                      <w:r>
-                        <w:instrText xml:space="preserve"> SEQ Figure \* ARABIC </w:instrText>
-                      </w:r>
-                      <w:r>
-                        <w:fldChar w:fldCharType="separate"/>
-                      </w:r>
-                      <w:r>
-                        <w:rPr>
-                          <w:noProof/>
-                        </w:rPr>
-                        <w:t>4</w:t>
-                      </w:r>
-                      <w:r>
-                        <w:rPr>
-                          <w:noProof/>
-                        </w:rPr>
-                        <w:fldChar w:fldCharType="end"/>
-                      </w:r>
+                      <w:fldSimple w:instr=" SEQ Figure \* ARABIC ">
+                        <w:r>
+                          <w:rPr>
+                            <w:noProof/>
+                          </w:rPr>
+                          <w:t>4</w:t>
+                        </w:r>
+                      </w:fldSimple>
                       <w:r>
                         <w:t>- Hero Drawn in Photoshop using Layers for clothing</w:t>
                       </w:r>
@@ -1371,13 +1345,8 @@
       </w:r>
     </w:p>
     <w:p>
-      <w:proofErr w:type="spellStart"/>
-      <w:r>
-        <w:t>Enums</w:t>
-      </w:r>
-      <w:proofErr w:type="spellEnd"/>
-      <w:r>
-        <w:t xml:space="preserve"> were used in the clothing section to store and retrieve clothing</w:t>
+      <w:r>
+        <w:t>Enums were used in the clothing section to store and retrieve clothing</w:t>
       </w:r>
       <w:r>
         <w:t xml:space="preserve"> from an array without wasting time running through an array looking for a string</w:t>
@@ -1403,11 +1372,9 @@
       <w:r>
         <w:t xml:space="preserve"> </w:t>
       </w:r>
-      <w:proofErr w:type="spellStart"/>
       <w:r>
         <w:t>Enum</w:t>
       </w:r>
-      <w:proofErr w:type="spellEnd"/>
       <w:r>
         <w:t xml:space="preserve"> </w:t>
       </w:r>
@@ -1417,7 +1384,6 @@
       <w:r>
         <w:t xml:space="preserve">to represent each type of clothing used for the layering logic in dressing the character, and then separate </w:t>
       </w:r>
-      <w:proofErr w:type="spellStart"/>
       <w:r>
         <w:t>E</w:t>
       </w:r>
@@ -1427,20 +1393,11 @@
       <w:r>
         <w:t>s</w:t>
       </w:r>
-      <w:proofErr w:type="spellEnd"/>
       <w:r>
         <w:t xml:space="preserve"> for each type of clothing.</w:t>
       </w:r>
       <w:r>
-        <w:t xml:space="preserve"> The size of the arrays </w:t>
-      </w:r>
-      <w:proofErr w:type="gramStart"/>
-      <w:r>
-        <w:t>were</w:t>
-      </w:r>
-      <w:proofErr w:type="gramEnd"/>
-      <w:r>
-        <w:t xml:space="preserve"> calculated by the length of the array.</w:t>
+        <w:t xml:space="preserve"> The size of the arrays were calculated by the length of the array.</w:t>
       </w:r>
       <w:r>
         <w:t xml:space="preserve"> </w:t>
@@ -1461,27 +1418,10 @@
         <w:t>function</w:t>
       </w:r>
       <w:r>
-        <w:t xml:space="preserve"> called </w:t>
-      </w:r>
-      <w:proofErr w:type="spellStart"/>
-      <w:proofErr w:type="gramStart"/>
-      <w:r>
-        <w:t>initilizeShirts</w:t>
-      </w:r>
-      <w:proofErr w:type="spellEnd"/>
-      <w:r>
-        <w:t>(</w:t>
-      </w:r>
-      <w:proofErr w:type="gramEnd"/>
-      <w:r>
-        <w:t>)</w:t>
-      </w:r>
-      <w:r>
-        <w:t xml:space="preserve">, which is received by </w:t>
-      </w:r>
-      <w:proofErr w:type="spellStart"/>
-      <w:r>
-        <w:t>Cloth</w:t>
+        <w:t xml:space="preserve"> called initilizeShirts()</w:t>
+      </w:r>
+      <w:r>
+        <w:t>, which is received by Cloth</w:t>
       </w:r>
       <w:r>
         <w:t>ing</w:t>
@@ -1489,7 +1429,6 @@
       <w:r>
         <w:t>.Shirts</w:t>
       </w:r>
-      <w:proofErr w:type="spellEnd"/>
       <w:r>
         <w:t>. A simplified version of which is the following:</w:t>
       </w:r>
@@ -1516,77 +1455,43 @@
           <w:rFonts w:ascii="Consolas" w:hAnsi="Consolas" w:cs="Consolas"/>
           <w:color w:val="000000"/>
         </w:rPr>
-        <w:t xml:space="preserve">            </w:t>
-      </w:r>
-      <w:proofErr w:type="gramStart"/>
+        <w:t xml:space="preserve">            Clothing[] shirts = </w:t>
+      </w:r>
+      <w:r>
+        <w:rPr>
+          <w:rFonts w:ascii="Consolas" w:hAnsi="Consolas" w:cs="Consolas"/>
+          <w:color w:val="0000FF"/>
+        </w:rPr>
+        <w:t>new</w:t>
+      </w:r>
       <w:r>
         <w:rPr>
           <w:rFonts w:ascii="Consolas" w:hAnsi="Consolas" w:cs="Consolas"/>
           <w:color w:val="000000"/>
         </w:rPr>
-        <w:t>Clothing[</w:t>
-      </w:r>
-      <w:proofErr w:type="gramEnd"/>
+        <w:t xml:space="preserve"> Clothing[(</w:t>
+      </w:r>
+      <w:r>
+        <w:rPr>
+          <w:rFonts w:ascii="Consolas" w:hAnsi="Consolas" w:cs="Consolas"/>
+          <w:color w:val="0000FF"/>
+        </w:rPr>
+        <w:t>int</w:t>
+      </w:r>
       <w:r>
         <w:rPr>
           <w:rFonts w:ascii="Consolas" w:hAnsi="Consolas" w:cs="Consolas"/>
           <w:color w:val="000000"/>
         </w:rPr>
-        <w:t xml:space="preserve">] shirts = </w:t>
+        <w:t>)Enum.GetNames(</w:t>
       </w:r>
       <w:r>
         <w:rPr>
           <w:rFonts w:ascii="Consolas" w:hAnsi="Consolas" w:cs="Consolas"/>
           <w:color w:val="0000FF"/>
         </w:rPr>
-        <w:t>new</w:t>
-      </w:r>
-      <w:r>
-        <w:rPr>
-          <w:rFonts w:ascii="Consolas" w:hAnsi="Consolas" w:cs="Consolas"/>
-          <w:color w:val="000000"/>
-        </w:rPr>
-        <w:t xml:space="preserve"> Clothing[(</w:t>
-      </w:r>
-      <w:r>
-        <w:rPr>
-          <w:rFonts w:ascii="Consolas" w:hAnsi="Consolas" w:cs="Consolas"/>
-          <w:color w:val="0000FF"/>
-        </w:rPr>
-        <w:t>int</w:t>
-      </w:r>
-      <w:r>
-        <w:rPr>
-          <w:rFonts w:ascii="Consolas" w:hAnsi="Consolas" w:cs="Consolas"/>
-          <w:color w:val="000000"/>
-        </w:rPr>
-        <w:t>)</w:t>
-      </w:r>
-      <w:proofErr w:type="spellStart"/>
-      <w:r>
-        <w:rPr>
-          <w:rFonts w:ascii="Consolas" w:hAnsi="Consolas" w:cs="Consolas"/>
-          <w:color w:val="000000"/>
-        </w:rPr>
-        <w:t>Enum.GetNames</w:t>
-      </w:r>
-      <w:proofErr w:type="spellEnd"/>
-      <w:r>
-        <w:rPr>
-          <w:rFonts w:ascii="Consolas" w:hAnsi="Consolas" w:cs="Consolas"/>
-          <w:color w:val="000000"/>
-        </w:rPr>
-        <w:t>(</w:t>
-      </w:r>
-      <w:proofErr w:type="spellStart"/>
-      <w:r>
-        <w:rPr>
-          <w:rFonts w:ascii="Consolas" w:hAnsi="Consolas" w:cs="Consolas"/>
-          <w:color w:val="0000FF"/>
-        </w:rPr>
         <w:t>typeof</w:t>
       </w:r>
-      <w:proofErr w:type="spellEnd"/>
       <w:r>
         <w:rPr>
           <w:rFonts w:ascii="Consolas" w:hAnsi="Consolas" w:cs="Consolas"/>
@@ -1645,46 +1550,21 @@
           <w:rFonts w:ascii="Consolas" w:hAnsi="Consolas" w:cs="Consolas"/>
           <w:color w:val="000000"/>
         </w:rPr>
-        <w:t xml:space="preserve"> </w:t>
-      </w:r>
-      <w:proofErr w:type="gramStart"/>
+        <w:t xml:space="preserve"> Clothing(</w:t>
+      </w:r>
+      <w:r>
+        <w:rPr>
+          <w:rFonts w:ascii="Consolas" w:hAnsi="Consolas" w:cs="Consolas"/>
+          <w:color w:val="A31515"/>
+        </w:rPr>
+        <w:t>"Wavy Blue Shirt"</w:t>
+      </w:r>
       <w:r>
         <w:rPr>
           <w:rFonts w:ascii="Consolas" w:hAnsi="Consolas" w:cs="Consolas"/>
           <w:color w:val="000000"/>
         </w:rPr>
-        <w:t>Clothing(</w:t>
-      </w:r>
-      <w:proofErr w:type="gramEnd"/>
-      <w:r>
-        <w:rPr>
-          <w:rFonts w:ascii="Consolas" w:hAnsi="Consolas" w:cs="Consolas"/>
-          <w:color w:val="A31515"/>
-        </w:rPr>
-        <w:t>"Wavy Blue Shirt"</w:t>
-      </w:r>
-      <w:r>
-        <w:rPr>
-          <w:rFonts w:ascii="Consolas" w:hAnsi="Consolas" w:cs="Consolas"/>
-          <w:color w:val="000000"/>
-        </w:rPr>
-        <w:t xml:space="preserve">, </w:t>
-      </w:r>
-      <w:proofErr w:type="spellStart"/>
-      <w:r>
-        <w:rPr>
-          <w:rFonts w:ascii="Consolas" w:hAnsi="Consolas" w:cs="Consolas"/>
-          <w:color w:val="000000"/>
-        </w:rPr>
-        <w:t>Properties.Resources.shirt_wavy_blue</w:t>
-      </w:r>
-      <w:proofErr w:type="spellEnd"/>
-      <w:r>
-        <w:rPr>
-          <w:rFonts w:ascii="Consolas" w:hAnsi="Consolas" w:cs="Consolas"/>
-          <w:color w:val="000000"/>
-        </w:rPr>
-        <w:t>);</w:t>
+        <w:t>, Properties.Resources.shirt_wavy_blue);</w:t>
       </w:r>
     </w:p>
     <w:p>
@@ -1706,15 +1586,7 @@
     </w:p>
     <w:p>
       <w:r>
-        <w:t xml:space="preserve">Within the Hero class there was a method called </w:t>
-      </w:r>
-      <w:proofErr w:type="spellStart"/>
-      <w:r>
-        <w:t>dressHero</w:t>
-      </w:r>
-      <w:proofErr w:type="spellEnd"/>
-      <w:r>
-        <w:t xml:space="preserve">(), which would update the hero’s bitmap image by means of using the Graphics class to modify a copy of the base body </w:t>
+        <w:t xml:space="preserve">Within the Hero class there was a method called dressHero(), which would update the hero’s bitmap image by means of using the Graphics class to modify a copy of the base body </w:t>
       </w:r>
       <w:r>
         <w:t>bitmap, and return a new bitmap after each item in the</w:t>
@@ -1723,27 +1595,20 @@
         <w:t xml:space="preserve"> hero’s outfit was called by using the</w:t>
       </w:r>
       <w:r>
+        <w:t xml:space="preserve"> TypesOfClothing</w:t>
+      </w:r>
+      <w:r>
         <w:t xml:space="preserve"> </w:t>
       </w:r>
-      <w:proofErr w:type="spellStart"/>
-      <w:r>
-        <w:t>TypesOfClothing</w:t>
-      </w:r>
-      <w:proofErr w:type="spellEnd"/>
+      <w:r>
+        <w:t>Enum</w:t>
+      </w:r>
+      <w:r>
+        <w:t>,</w:t>
+      </w:r>
       <w:r>
         <w:t xml:space="preserve"> </w:t>
       </w:r>
-      <w:proofErr w:type="spellStart"/>
-      <w:r>
-        <w:t>Enum</w:t>
-      </w:r>
-      <w:proofErr w:type="spellEnd"/>
-      <w:r>
-        <w:t>,</w:t>
-      </w:r>
-      <w:r>
-        <w:t xml:space="preserve"> </w:t>
-      </w:r>
       <w:r>
         <w:t>which</w:t>
       </w:r>
@@ -1757,20 +1622,7 @@
         <w:t xml:space="preserve"> the proper order.</w:t>
       </w:r>
       <w:r>
-        <w:t xml:space="preserve"> The function </w:t>
-      </w:r>
-      <w:proofErr w:type="spellStart"/>
-      <w:proofErr w:type="gramStart"/>
-      <w:r>
-        <w:t>dressHero</w:t>
-      </w:r>
-      <w:proofErr w:type="spellEnd"/>
-      <w:r>
-        <w:t>(</w:t>
-      </w:r>
-      <w:proofErr w:type="gramEnd"/>
-      <w:r>
-        <w:t>) is called whenever the Hero image needs to be update</w:t>
+        <w:t xml:space="preserve"> The function dressHero() is called whenever the Hero image needs to be update</w:t>
       </w:r>
       <w:r>
         <w:t>d.</w:t>
@@ -1833,37 +1685,14 @@
           <w:numId w:val="1"/>
         </w:numPr>
       </w:pPr>
-      <w:proofErr w:type="gramStart"/>
       <w:r>
         <w:t>Choice(</w:t>
       </w:r>
-      <w:proofErr w:type="gramEnd"/>
-      <w:r>
-        <w:t xml:space="preserve">string </w:t>
-      </w:r>
-      <w:proofErr w:type="spellStart"/>
-      <w:r>
-        <w:t>buttonText</w:t>
-      </w:r>
-      <w:proofErr w:type="spellEnd"/>
-      <w:r>
-        <w:t xml:space="preserve">, Story </w:t>
-      </w:r>
-      <w:proofErr w:type="spellStart"/>
-      <w:r>
-        <w:t>thisStory</w:t>
-      </w:r>
-      <w:proofErr w:type="spellEnd"/>
-      <w:r>
-        <w:t>) [</w:t>
-      </w:r>
-      <w:proofErr w:type="spellStart"/>
-      <w:r>
-        <w:t>Choice.cs</w:t>
-      </w:r>
-      <w:proofErr w:type="spellEnd"/>
-      <w:r>
-        <w:t xml:space="preserve">, line 11]: </w:t>
+      <w:r>
+        <w:t>string buttonText, Story thisStory</w:t>
+      </w:r>
+      <w:r>
+        <w:t xml:space="preserve">) [Choice.cs, line 11]: </w:t>
       </w:r>
     </w:p>
     <w:p>
@@ -1914,34 +1743,13 @@
       <w:pPr>
         <w:pStyle w:val="Heading3"/>
       </w:pPr>
-      <w:proofErr w:type="spellStart"/>
       <w:r>
         <w:t>Enums</w:t>
       </w:r>
-      <w:proofErr w:type="spellEnd"/>
-    </w:p>
-    <w:p>
-      <w:r>
-        <w:t xml:space="preserve">We’ve been using reference to the </w:t>
-      </w:r>
-      <w:proofErr w:type="spellStart"/>
-      <w:r>
-        <w:t>enums</w:t>
-      </w:r>
-      <w:proofErr w:type="spellEnd"/>
-      <w:r>
-        <w:t xml:space="preserve"> in the clothing class in order to implicitly back each clothing item with a two dimensional array: Clothing </w:t>
-      </w:r>
-      <w:proofErr w:type="gramStart"/>
-      <w:r>
-        <w:t>[][</w:t>
-      </w:r>
-      <w:proofErr w:type="gramEnd"/>
-      <w:r>
-        <w:t>]</w:t>
-      </w:r>
-      <w:r>
-        <w:t xml:space="preserve"> Wardrobe</w:t>
+    </w:p>
+    <w:p>
+      <w:r>
+        <w:t>We’ve been using reference to the enums in the clothing class in order to implicitly back each clothing item with a two dimensional array: Clothing [][] Wardrobe</w:t>
       </w:r>
       <w:r>
         <w:t>.</w:t>
@@ -2000,22 +1808,30 @@
                             <w:r>
                               <w:t xml:space="preserve">Figure </w:t>
                             </w:r>
-                            <w:fldSimple w:instr=" SEQ Figure \* ARABIC ">
-                              <w:r>
-                                <w:rPr>
-                                  <w:noProof/>
-                                </w:rPr>
-                                <w:t>5</w:t>
-                              </w:r>
-                            </w:fldSimple>
                             <w:r>
-                              <w:t xml:space="preserve">- Clothing </w:t>
+                              <w:fldChar w:fldCharType="begin"/>
                             </w:r>
-                            <w:proofErr w:type="spellStart"/>
                             <w:r>
-                              <w:t>Enums</w:t>
+                              <w:instrText xml:space="preserve"> SEQ Figure \* ARABIC </w:instrText>
                             </w:r>
-                            <w:proofErr w:type="spellEnd"/>
+                            <w:r>
+                              <w:fldChar w:fldCharType="separate"/>
+                            </w:r>
+                            <w:r>
+                              <w:rPr>
+                                <w:noProof/>
+                              </w:rPr>
+                              <w:t>5</w:t>
+                            </w:r>
+                            <w:r>
+                              <w:rPr>
+                                <w:noProof/>
+                              </w:rPr>
+                              <w:fldChar w:fldCharType="end"/>
+                            </w:r>
+                            <w:r>
+                              <w:t>- Clothing Enums</w:t>
+                            </w:r>
                           </w:p>
                         </w:txbxContent>
                       </wps:txbx>
@@ -2046,22 +1862,30 @@
                       <w:r>
                         <w:t xml:space="preserve">Figure </w:t>
                       </w:r>
-                      <w:fldSimple w:instr=" SEQ Figure \* ARABIC ">
-                        <w:r>
-                          <w:rPr>
-                            <w:noProof/>
-                          </w:rPr>
-                          <w:t>5</w:t>
-                        </w:r>
-                      </w:fldSimple>
                       <w:r>
-                        <w:t xml:space="preserve">- Clothing </w:t>
+                        <w:fldChar w:fldCharType="begin"/>
                       </w:r>
-                      <w:proofErr w:type="spellStart"/>
                       <w:r>
-                        <w:t>Enums</w:t>
+                        <w:instrText xml:space="preserve"> SEQ Figure \* ARABIC </w:instrText>
                       </w:r>
-                      <w:proofErr w:type="spellEnd"/>
+                      <w:r>
+                        <w:fldChar w:fldCharType="separate"/>
+                      </w:r>
+                      <w:r>
+                        <w:rPr>
+                          <w:noProof/>
+                        </w:rPr>
+                        <w:t>5</w:t>
+                      </w:r>
+                      <w:r>
+                        <w:rPr>
+                          <w:noProof/>
+                        </w:rPr>
+                        <w:fldChar w:fldCharType="end"/>
+                      </w:r>
+                      <w:r>
+                        <w:t>- Clothing Enums</w:t>
+                      </w:r>
                     </w:p>
                   </w:txbxContent>
                 </v:textbox>
@@ -2132,18 +1956,7 @@
         </w:drawing>
       </w:r>
       <w:r>
-        <w:t xml:space="preserve">The first location is backed by the </w:t>
-      </w:r>
-      <w:proofErr w:type="spellStart"/>
-      <w:r>
-        <w:t>enum</w:t>
-      </w:r>
-      <w:proofErr w:type="spellEnd"/>
-      <w:r>
-        <w:t xml:space="preserve"> </w:t>
-      </w:r>
-      <w:r>
-        <w:t>TYPESOFCLOTHING</w:t>
+        <w:t>The first location is backed by the enum TYPESOFCLOTHING</w:t>
       </w:r>
       <w:r>
         <w:t>, which holds</w:t>
@@ -2152,15 +1965,7 @@
         <w:t xml:space="preserve"> things like SHIRT, PANTS, HAIR, etc. </w:t>
       </w:r>
       <w:r>
-        <w:t xml:space="preserve">The second array varies. There is a separate area for each individual clothing item. </w:t>
-      </w:r>
-      <w:proofErr w:type="gramStart"/>
-      <w:r>
-        <w:t>So</w:t>
-      </w:r>
-      <w:proofErr w:type="gramEnd"/>
-      <w:r>
-        <w:t xml:space="preserve"> for example, there is an array called SHIRTENUM that holds things such as </w:t>
+        <w:t xml:space="preserve">The second array varies. There is a separate area for each individual clothing item. So for example, there is an array called SHIRTENUM that holds things such as </w:t>
       </w:r>
       <w:r>
         <w:t>WEAVY_BLUE, MAGIC_BLACK,</w:t>
@@ -2227,13 +2032,8 @@
       <w:r>
         <w:t xml:space="preserve"> </w:t>
       </w:r>
-      <w:proofErr w:type="spellStart"/>
-      <w:r>
-        <w:t>Picturebox</w:t>
-      </w:r>
-      <w:proofErr w:type="spellEnd"/>
-      <w:r>
-        <w:t xml:space="preserve"> used in the form</w:t>
+      <w:r>
+        <w:t>Picturebox used in the form</w:t>
       </w:r>
       <w:r>
         <w:t>, it is most useful to store the potentially new information in a Bitmap type</w:t>
@@ -2263,13 +2063,8 @@
         </w:numPr>
       </w:pPr>
       <w:r>
-        <w:t xml:space="preserve">Used for dress-up minigame </w:t>
-      </w:r>
-      <w:proofErr w:type="spellStart"/>
-      <w:r>
-        <w:t>calcuation</w:t>
-      </w:r>
-      <w:proofErr w:type="spellEnd"/>
+        <w:t>Used for dress-up minigame calcuation</w:t>
+      </w:r>
     </w:p>
     <w:p>
       <w:pPr>
@@ -2280,24 +2075,14 @@
         </w:numPr>
       </w:pPr>
       <w:r>
-        <w:t xml:space="preserve">int </w:t>
-      </w:r>
-      <w:proofErr w:type="spellStart"/>
-      <w:r>
-        <w:t>Saved_ClothingTypeEnumNumber</w:t>
-      </w:r>
-      <w:proofErr w:type="spellEnd"/>
+        <w:t>int Saved_ClothingTypeEnumNumber</w:t>
+      </w:r>
       <w:r>
         <w:t xml:space="preserve">, and </w:t>
       </w:r>
       <w:r>
-        <w:t xml:space="preserve">int </w:t>
-      </w:r>
-      <w:proofErr w:type="spellStart"/>
-      <w:r>
-        <w:t>Saved_ClothingUniqueItemEnumNumer</w:t>
-      </w:r>
-      <w:proofErr w:type="spellEnd"/>
+        <w:t>int Saved_ClothingUniqueItemEnumNumer</w:t>
+      </w:r>
     </w:p>
     <w:p>
       <w:pPr>
@@ -2360,16 +2145,8 @@
           <w:numId w:val="1"/>
         </w:numPr>
       </w:pPr>
-      <w:proofErr w:type="gramStart"/>
-      <w:r>
-        <w:t>Clothing(</w:t>
-      </w:r>
-      <w:proofErr w:type="gramEnd"/>
-      <w:r>
-        <w:t>string name, Bitmap image, int score = 1)</w:t>
-      </w:r>
-      <w:r>
-        <w:t xml:space="preserve"> </w:t>
+      <w:r>
+        <w:t xml:space="preserve">Clothing(string name, Bitmap image, int score = 1) </w:t>
       </w:r>
       <w:r>
         <w:tab/>
@@ -2449,22 +2226,30 @@
                             <w:r>
                               <w:t xml:space="preserve">Figure </w:t>
                             </w:r>
-                            <w:fldSimple w:instr=" SEQ Figure \* ARABIC ">
-                              <w:r>
-                                <w:rPr>
-                                  <w:noProof/>
-                                </w:rPr>
-                                <w:t>6</w:t>
-                              </w:r>
-                            </w:fldSimple>
                             <w:r>
-                              <w:t xml:space="preserve">- Calling Clothing Arrays backed by </w:t>
+                              <w:fldChar w:fldCharType="begin"/>
                             </w:r>
-                            <w:proofErr w:type="spellStart"/>
                             <w:r>
-                              <w:t>Enums</w:t>
+                              <w:instrText xml:space="preserve"> SEQ Figure \* ARABIC </w:instrText>
                             </w:r>
-                            <w:proofErr w:type="spellEnd"/>
+                            <w:r>
+                              <w:fldChar w:fldCharType="separate"/>
+                            </w:r>
+                            <w:r>
+                              <w:rPr>
+                                <w:noProof/>
+                              </w:rPr>
+                              <w:t>6</w:t>
+                            </w:r>
+                            <w:r>
+                              <w:rPr>
+                                <w:noProof/>
+                              </w:rPr>
+                              <w:fldChar w:fldCharType="end"/>
+                            </w:r>
+                            <w:r>
+                              <w:t>- Calling Clothing Arrays backed by Enums</w:t>
+                            </w:r>
                           </w:p>
                         </w:txbxContent>
                       </wps:txbx>
@@ -2497,22 +2282,30 @@
                       <w:r>
                         <w:t xml:space="preserve">Figure </w:t>
                       </w:r>
-                      <w:fldSimple w:instr=" SEQ Figure \* ARABIC ">
-                        <w:r>
-                          <w:rPr>
-                            <w:noProof/>
-                          </w:rPr>
-                          <w:t>6</w:t>
-                        </w:r>
-                      </w:fldSimple>
                       <w:r>
-                        <w:t xml:space="preserve">- Calling Clothing Arrays backed by </w:t>
+                        <w:fldChar w:fldCharType="begin"/>
                       </w:r>
-                      <w:proofErr w:type="spellStart"/>
                       <w:r>
-                        <w:t>Enums</w:t>
+                        <w:instrText xml:space="preserve"> SEQ Figure \* ARABIC </w:instrText>
                       </w:r>
-                      <w:proofErr w:type="spellEnd"/>
+                      <w:r>
+                        <w:fldChar w:fldCharType="separate"/>
+                      </w:r>
+                      <w:r>
+                        <w:rPr>
+                          <w:noProof/>
+                        </w:rPr>
+                        <w:t>6</w:t>
+                      </w:r>
+                      <w:r>
+                        <w:rPr>
+                          <w:noProof/>
+                        </w:rPr>
+                        <w:fldChar w:fldCharType="end"/>
+                      </w:r>
+                      <w:r>
+                        <w:t>- Calling Clothing Arrays backed by Enums</w:t>
+                      </w:r>
                     </w:p>
                   </w:txbxContent>
                 </v:textbox>
@@ -2592,34 +2385,10 @@
         </w:numPr>
       </w:pPr>
       <w:r>
-        <w:t xml:space="preserve">The </w:t>
-      </w:r>
-      <w:proofErr w:type="gramStart"/>
-      <w:r>
-        <w:t>Clothing[</w:t>
-      </w:r>
-      <w:proofErr w:type="gramEnd"/>
-      <w:r>
-        <w:t xml:space="preserve">][]Wardrobe </w:t>
-      </w:r>
-      <w:r>
-        <w:t xml:space="preserve">variable calls a </w:t>
-      </w:r>
-      <w:proofErr w:type="spellStart"/>
-      <w:r>
-        <w:t>varaity</w:t>
-      </w:r>
-      <w:proofErr w:type="spellEnd"/>
-      <w:r>
-        <w:t xml:space="preserve"> of clothing arrays based on the </w:t>
-      </w:r>
-      <w:proofErr w:type="spellStart"/>
-      <w:r>
-        <w:t>enum</w:t>
-      </w:r>
-      <w:proofErr w:type="spellEnd"/>
-      <w:r>
-        <w:t xml:space="preserve"> used in it.</w:t>
+        <w:t xml:space="preserve">The Clothing[][]Wardrobe </w:t>
+      </w:r>
+      <w:r>
+        <w:t>variable calls a varaity of clothing arrays based on the enum used in it.</w:t>
       </w:r>
     </w:p>
     <w:p>
@@ -2703,14 +2472,27 @@
       <w:r>
         <w:t xml:space="preserve">Figure </w:t>
       </w:r>
-      <w:fldSimple w:instr=" SEQ Figure \* ARABIC ">
-        <w:r>
-          <w:rPr>
-            <w:noProof/>
-          </w:rPr>
-          <w:t>7</w:t>
-        </w:r>
-      </w:fldSimple>
+      <w:r>
+        <w:fldChar w:fldCharType="begin"/>
+      </w:r>
+      <w:r>
+        <w:instrText xml:space="preserve"> SEQ Figure \* ARABIC </w:instrText>
+      </w:r>
+      <w:r>
+        <w:fldChar w:fldCharType="separate"/>
+      </w:r>
+      <w:r>
+        <w:rPr>
+          <w:noProof/>
+        </w:rPr>
+        <w:t>7</w:t>
+      </w:r>
+      <w:r>
+        <w:rPr>
+          <w:noProof/>
+        </w:rPr>
+        <w:fldChar w:fldCharType="end"/>
+      </w:r>
       <w:r>
         <w:t xml:space="preserve">-Wardrobe </w:t>
       </w:r>
@@ -2780,42 +2562,161 @@
       <w:r>
         <w:t xml:space="preserve">Figure </w:t>
       </w:r>
-      <w:fldSimple w:instr=" SEQ Figure \* ARABIC ">
-        <w:r>
-          <w:rPr>
-            <w:noProof/>
-          </w:rPr>
-          <w:t>8</w:t>
-        </w:r>
-      </w:fldSimple>
-      <w:r>
-        <w:t xml:space="preserve">- Example of a clothing initialization function. </w:t>
-      </w:r>
-      <w:proofErr w:type="spellStart"/>
-      <w:proofErr w:type="gramStart"/>
-      <w:r>
-        <w:t>initializeFaces</w:t>
-      </w:r>
-      <w:proofErr w:type="spellEnd"/>
-      <w:r>
-        <w:t>(</w:t>
-      </w:r>
-      <w:proofErr w:type="gramEnd"/>
-      <w:r>
-        <w:t>)</w:t>
-      </w:r>
-    </w:p>
+      <w:r>
+        <w:fldChar w:fldCharType="begin"/>
+      </w:r>
+      <w:r>
+        <w:instrText xml:space="preserve"> SEQ Figure \* ARABIC </w:instrText>
+      </w:r>
+      <w:r>
+        <w:fldChar w:fldCharType="separate"/>
+      </w:r>
+      <w:r>
+        <w:rPr>
+          <w:noProof/>
+        </w:rPr>
+        <w:t>8</w:t>
+      </w:r>
+      <w:r>
+        <w:rPr>
+          <w:noProof/>
+        </w:rPr>
+        <w:fldChar w:fldCharType="end"/>
+      </w:r>
+      <w:r>
+        <w:t>- Example of a clothing initialization function. initializeFaces()</w:t>
+      </w:r>
+    </w:p>
+    <w:p>
+      <w:pPr>
+        <w:pStyle w:val="ListParagraph"/>
+        <w:numPr>
+          <w:ilvl w:val="0"/>
+          <w:numId w:val="5"/>
+        </w:numPr>
+      </w:pPr>
+      <w:r>
+        <w:t>createClothing(Clothing[] tempArray, string name, Bitmap bitmap, int typeOfClothingEnumNumber, int individualItemEnumNumber, int score = 1)</w:t>
+      </w:r>
+    </w:p>
+    <w:p>
+      <w:pPr>
+        <w:pStyle w:val="ListParagraph"/>
+        <w:numPr>
+          <w:ilvl w:val="1"/>
+          <w:numId w:val="5"/>
+        </w:numPr>
+      </w:pPr>
+      <w:r>
+        <w:t>Used to simultaneously create a new clothing item, add it to the proper array, and update the internal data so it’s easy to refer to the wardrobe to the wardrobe location from the clothing item.</w:t>
+      </w:r>
+    </w:p>
+    <w:p/>
     <w:p>
       <w:pPr>
         <w:pStyle w:val="Heading2"/>
       </w:pPr>
+      <w:r>
+        <w:t>Game Data</w:t>
+      </w:r>
+    </w:p>
+    <w:p>
+      <w:pPr>
+        <w:pStyle w:val="Heading3"/>
+      </w:pPr>
+      <w:r>
+        <w:t>Functions</w:t>
+      </w:r>
+    </w:p>
+    <w:p>
+      <w:pPr>
+        <w:pStyle w:val="ListParagraph"/>
+        <w:numPr>
+          <w:ilvl w:val="0"/>
+          <w:numId w:val="1"/>
+        </w:numPr>
+      </w:pPr>
+      <w:r>
+        <w:t>inportStoryFile(string fileName, Hero hero, Boolean hasBranchingChoices = false)</w:t>
+      </w:r>
+      <w:r>
+        <w:t xml:space="preserve"> </w:t>
+      </w:r>
+    </w:p>
+    <w:p>
+      <w:pPr>
+        <w:pStyle w:val="ListParagraph"/>
+        <w:numPr>
+          <w:ilvl w:val="1"/>
+          <w:numId w:val="1"/>
+        </w:numPr>
+      </w:pPr>
+      <w:r>
+        <w:t>Takes a text file and puts it in the narrative section of the game interface</w:t>
+      </w:r>
+    </w:p>
+    <w:p>
+      <w:pPr>
+        <w:pStyle w:val="ListParagraph"/>
+        <w:numPr>
+          <w:ilvl w:val="0"/>
+          <w:numId w:val="1"/>
+        </w:numPr>
+      </w:pPr>
+      <w:r>
+        <w:t>initilizeStory(string storyFile,Hero hero, Boolean hasBranchingChoices = false)</w:t>
+      </w:r>
+      <w:r>
+        <w:t xml:space="preserve"> [GameData.cs, line 79]: </w:t>
+      </w:r>
+    </w:p>
+    <w:p>
+      <w:pPr>
+        <w:pStyle w:val="ListParagraph"/>
+        <w:numPr>
+          <w:ilvl w:val="1"/>
+          <w:numId w:val="1"/>
+        </w:numPr>
+      </w:pPr>
+      <w:r>
+        <w:t>Creates initial story object</w:t>
+      </w:r>
+    </w:p>
+    <w:p>
+      <w:pPr>
+        <w:pStyle w:val="ListParagraph"/>
+        <w:numPr>
+          <w:ilvl w:val="1"/>
+          <w:numId w:val="1"/>
+        </w:numPr>
+      </w:pPr>
+      <w:r>
+        <w:t>Resizes arrays based on length of imported file</w:t>
+      </w:r>
+    </w:p>
+    <w:p>
+      <w:pPr>
+        <w:pStyle w:val="ListParagraph"/>
+        <w:numPr>
+          <w:ilvl w:val="1"/>
+          <w:numId w:val="1"/>
+        </w:numPr>
+      </w:pPr>
+      <w:r>
+        <w:t>Saves original file name as part of story object for future pulls</w:t>
+      </w:r>
     </w:p>
     <w:p>
       <w:pPr>
         <w:pStyle w:val="Heading2"/>
       </w:pPr>
       <w:r>
-        <w:t>Game Data</w:t>
+        <w:t>Hero</w:t>
+      </w:r>
+    </w:p>
+    <w:p>
+      <w:r>
+        <w:t>The main character of the game. Originally designed to default to the male hero, but was intended to be compatible with a female main character by tweaking the variables.</w:t>
       </w:r>
     </w:p>
     <w:p>
@@ -2834,26 +2735,63 @@
           <w:numId w:val="1"/>
         </w:numPr>
       </w:pPr>
-      <w:proofErr w:type="spellStart"/>
-      <w:proofErr w:type="gramStart"/>
-      <w:r>
-        <w:t>InportStoryfile</w:t>
-      </w:r>
-      <w:proofErr w:type="spellEnd"/>
-      <w:r>
-        <w:t>(</w:t>
-      </w:r>
-      <w:proofErr w:type="gramEnd"/>
-      <w:r>
-        <w:t>) [</w:t>
-      </w:r>
-      <w:proofErr w:type="spellStart"/>
-      <w:r>
-        <w:t>GameData.cs</w:t>
-      </w:r>
-      <w:proofErr w:type="spellEnd"/>
-      <w:r>
-        <w:t>, line 31]: Takes a text file and puts it in the narrative section of the game interface</w:t>
+      <w:r>
+        <w:t>Hero(String name = "Henry", string nickname = "Henrietta", SEX sex = SEX.MALE)</w:t>
+      </w:r>
+      <w:r>
+        <w:t xml:space="preserve"> </w:t>
+      </w:r>
+      <w:r>
+        <w:t>[Hero.cs, line 21]: Creates characters in story with all of their attributes</w:t>
+      </w:r>
+    </w:p>
+    <w:p>
+      <w:pPr>
+        <w:pStyle w:val="ListParagraph"/>
+        <w:numPr>
+          <w:ilvl w:val="1"/>
+          <w:numId w:val="1"/>
+        </w:numPr>
+      </w:pPr>
+      <w:r>
+        <w:t>Setup personal wardrobe</w:t>
+      </w:r>
+    </w:p>
+    <w:p>
+      <w:pPr>
+        <w:pStyle w:val="ListParagraph"/>
+        <w:numPr>
+          <w:ilvl w:val="1"/>
+          <w:numId w:val="1"/>
+        </w:numPr>
+      </w:pPr>
+      <w:r>
+        <w:t>Set base body image</w:t>
+      </w:r>
+    </w:p>
+    <w:p>
+      <w:pPr>
+        <w:pStyle w:val="ListParagraph"/>
+        <w:numPr>
+          <w:ilvl w:val="1"/>
+          <w:numId w:val="1"/>
+        </w:numPr>
+      </w:pPr>
+      <w:r>
+        <w:t>Setup starter outfit</w:t>
+      </w:r>
+    </w:p>
+    <w:p>
+      <w:pPr>
+        <w:pStyle w:val="ListParagraph"/>
+        <w:numPr>
+          <w:ilvl w:val="1"/>
+          <w:numId w:val="1"/>
+        </w:numPr>
+      </w:pPr>
+      <w:r>
+        <w:lastRenderedPageBreak/>
+        <w:t>Dress hero in starter outfit</w:t>
       </w:r>
     </w:p>
     <w:p>
@@ -2864,26 +2802,26 @@
           <w:numId w:val="1"/>
         </w:numPr>
       </w:pPr>
-      <w:proofErr w:type="spellStart"/>
-      <w:proofErr w:type="gramStart"/>
-      <w:r>
-        <w:t>initilizeGlamorHobosAdventure</w:t>
-      </w:r>
-      <w:proofErr w:type="spellEnd"/>
-      <w:r>
-        <w:t>(</w:t>
-      </w:r>
-      <w:proofErr w:type="gramEnd"/>
-      <w:r>
-        <w:t>) [</w:t>
-      </w:r>
-      <w:proofErr w:type="spellStart"/>
-      <w:r>
-        <w:t>GameData.cs</w:t>
-      </w:r>
-      <w:proofErr w:type="spellEnd"/>
-      <w:r>
-        <w:t xml:space="preserve">, line 52]: </w:t>
+      <w:r>
+        <w:t>starterOutfit(int outfitTypeNum, int subNum)</w:t>
+      </w:r>
+      <w:r>
+        <w:t xml:space="preserve"> </w:t>
+      </w:r>
+      <w:r>
+        <w:t xml:space="preserve">[Hero.cs, line 82]: </w:t>
+      </w:r>
+    </w:p>
+    <w:p>
+      <w:pPr>
+        <w:pStyle w:val="ListParagraph"/>
+        <w:numPr>
+          <w:ilvl w:val="1"/>
+          <w:numId w:val="1"/>
+        </w:numPr>
+      </w:pPr>
+      <w:r>
+        <w:t>Sets up the outfit the hero is wearing at the beginning of the game</w:t>
       </w:r>
     </w:p>
     <w:p>
@@ -2894,26 +2832,231 @@
           <w:numId w:val="1"/>
         </w:numPr>
       </w:pPr>
-      <w:proofErr w:type="spellStart"/>
-      <w:proofErr w:type="gramStart"/>
-      <w:r>
-        <w:t>initilizeStory</w:t>
-      </w:r>
-      <w:proofErr w:type="spellEnd"/>
-      <w:r>
-        <w:t>(</w:t>
-      </w:r>
-      <w:proofErr w:type="gramEnd"/>
-      <w:r>
-        <w:t>) [</w:t>
-      </w:r>
-      <w:proofErr w:type="spellStart"/>
-      <w:r>
-        <w:t>GameData.cs</w:t>
-      </w:r>
-      <w:proofErr w:type="spellEnd"/>
-      <w:r>
-        <w:t>, line 79]: Initializes the story with the correct files</w:t>
+    </w:p>
+    <w:p>
+      <w:pPr>
+        <w:pStyle w:val="ListParagraph"/>
+        <w:numPr>
+          <w:ilvl w:val="0"/>
+          <w:numId w:val="1"/>
+        </w:numPr>
+      </w:pPr>
+      <w:r>
+        <w:t>addToWardrobe(int clothingTypeEnum, int clothingItemEnum)</w:t>
+      </w:r>
+      <w:r>
+        <w:t xml:space="preserve"> </w:t>
+      </w:r>
+      <w:r>
+        <w:t xml:space="preserve">[Hero.cs, line 151]: </w:t>
+      </w:r>
+    </w:p>
+    <w:p>
+      <w:pPr>
+        <w:pStyle w:val="ListParagraph"/>
+        <w:numPr>
+          <w:ilvl w:val="1"/>
+          <w:numId w:val="1"/>
+        </w:numPr>
+      </w:pPr>
+      <w:r>
+        <w:t>Adds new clothes into the user’s usable wardrobe</w:t>
+      </w:r>
+      <w:r>
+        <w:t xml:space="preserve"> if the clothing does not already exist</w:t>
+      </w:r>
+    </w:p>
+    <w:p>
+      <w:pPr>
+        <w:pStyle w:val="ListParagraph"/>
+        <w:numPr>
+          <w:ilvl w:val="1"/>
+          <w:numId w:val="1"/>
+        </w:numPr>
+      </w:pPr>
+      <w:r>
+        <w:t>In the event the clothing does exist, add one to the number section of that item</w:t>
+      </w:r>
+    </w:p>
+    <w:p>
+      <w:pPr>
+        <w:pStyle w:val="ListParagraph"/>
+        <w:numPr>
+          <w:ilvl w:val="0"/>
+          <w:numId w:val="1"/>
+        </w:numPr>
+      </w:pPr>
+      <w:r>
+        <w:t>calculateOutfitScore()</w:t>
+      </w:r>
+    </w:p>
+    <w:p>
+      <w:pPr>
+        <w:pStyle w:val="ListParagraph"/>
+        <w:numPr>
+          <w:ilvl w:val="1"/>
+          <w:numId w:val="1"/>
+        </w:numPr>
+      </w:pPr>
+      <w:r>
+        <w:t>returns total score the characters outfit</w:t>
+      </w:r>
+    </w:p>
+    <w:p/>
+    <w:p>
+      <w:pPr>
+        <w:pStyle w:val="ListParagraph"/>
+        <w:numPr>
+          <w:ilvl w:val="0"/>
+          <w:numId w:val="1"/>
+        </w:numPr>
+      </w:pPr>
+      <w:r>
+        <w:t>dressHero() [Hero.cs, line 172]</w:t>
+      </w:r>
+    </w:p>
+    <w:p>
+      <w:pPr>
+        <w:pStyle w:val="ListParagraph"/>
+        <w:numPr>
+          <w:ilvl w:val="1"/>
+          <w:numId w:val="1"/>
+        </w:numPr>
+      </w:pPr>
+      <w:r>
+        <w:t>Returns an updated bitmap image of the base character image, with the clothing items layered on top of him.</w:t>
+      </w:r>
+    </w:p>
+    <w:p>
+      <w:pPr>
+        <w:pStyle w:val="ListParagraph"/>
+        <w:numPr>
+          <w:ilvl w:val="1"/>
+          <w:numId w:val="1"/>
+        </w:numPr>
+      </w:pPr>
+      <w:r>
+        <w:t xml:space="preserve">Separated from the next function because I may </w:t>
+      </w:r>
+      <w:r>
+        <w:t xml:space="preserve">want to get this type of image without </w:t>
+      </w:r>
+      <w:r>
+        <w:t>alternating</w:t>
+      </w:r>
+      <w:r>
+        <w:t xml:space="preserve"> the hero data</w:t>
+      </w:r>
+    </w:p>
+    <w:p>
+      <w:pPr>
+        <w:pStyle w:val="ListParagraph"/>
+        <w:numPr>
+          <w:ilvl w:val="0"/>
+          <w:numId w:val="1"/>
+        </w:numPr>
+      </w:pPr>
+      <w:r>
+        <w:t xml:space="preserve">updateDrawImage() [Hero.cs, line 216]: </w:t>
+      </w:r>
+    </w:p>
+    <w:p>
+      <w:pPr>
+        <w:pStyle w:val="ListParagraph"/>
+        <w:numPr>
+          <w:ilvl w:val="1"/>
+          <w:numId w:val="1"/>
+        </w:numPr>
+      </w:pPr>
+      <w:r>
+        <w:t>A helper function of dressHero()</w:t>
+      </w:r>
+    </w:p>
+    <w:p>
+      <w:pPr>
+        <w:pStyle w:val="ListParagraph"/>
+        <w:numPr>
+          <w:ilvl w:val="1"/>
+          <w:numId w:val="1"/>
+        </w:numPr>
+      </w:pPr>
+      <w:r>
+        <w:t>Updates a copy of the base</w:t>
+      </w:r>
+      <w:r>
+        <w:t xml:space="preserve"> hero</w:t>
+      </w:r>
+      <w:r>
+        <w:t xml:space="preserve"> bitmap</w:t>
+      </w:r>
+      <w:r>
+        <w:t xml:space="preserve"> with current outfit</w:t>
+      </w:r>
+      <w:r>
+        <w:t xml:space="preserve"> item</w:t>
+      </w:r>
+      <w:r>
+        <w:t>s</w:t>
+      </w:r>
+    </w:p>
+    <w:p>
+      <w:pPr>
+        <w:pStyle w:val="ListParagraph"/>
+        <w:numPr>
+          <w:ilvl w:val="0"/>
+          <w:numId w:val="1"/>
+        </w:numPr>
+      </w:pPr>
+      <w:r>
+        <w:t xml:space="preserve">changeClothing(TYPESOFCLOTHING typeOfClothing, Clothing clothing) </w:t>
+      </w:r>
+      <w:r>
+        <w:t>[Hero.cs, line 237]:</w:t>
+      </w:r>
+    </w:p>
+    <w:p>
+      <w:pPr>
+        <w:pStyle w:val="ListParagraph"/>
+        <w:numPr>
+          <w:ilvl w:val="1"/>
+          <w:numId w:val="1"/>
+        </w:numPr>
+      </w:pPr>
+      <w:r>
+        <w:t>Alters the clothing currently in the hero’s outfit based on the type of clothing</w:t>
+      </w:r>
+    </w:p>
+    <w:p>
+      <w:pPr>
+        <w:pStyle w:val="ListParagraph"/>
+        <w:numPr>
+          <w:ilvl w:val="0"/>
+          <w:numId w:val="1"/>
+        </w:numPr>
+      </w:pPr>
+      <w:r>
+        <w:t>changeShirt(</w:t>
+      </w:r>
+      <w:r>
+        <w:t>Clothing clothing</w:t>
+      </w:r>
+      <w:r>
+        <w:t>) [Hero.cs, line 228</w:t>
+      </w:r>
+      <w:r>
+        <w:t>]</w:t>
+      </w:r>
+    </w:p>
+    <w:p>
+      <w:pPr>
+        <w:pStyle w:val="ListParagraph"/>
+        <w:numPr>
+          <w:ilvl w:val="1"/>
+          <w:numId w:val="1"/>
+        </w:numPr>
+      </w:pPr>
+      <w:r>
+        <w:t>Initially, it was concived to use the changeClothing concept by declaring each type of clothing. After the first function was made however, it was decided to use a more general function. It seemed unnecessary to remove this function, however.</w:t>
       </w:r>
     </w:p>
     <w:p>
@@ -2921,7 +3064,7 @@
         <w:pStyle w:val="Heading2"/>
       </w:pPr>
       <w:r>
-        <w:t>Hero</w:t>
+        <w:t>Item</w:t>
       </w:r>
     </w:p>
     <w:p>
@@ -2929,6 +3072,80 @@
         <w:pStyle w:val="Heading3"/>
       </w:pPr>
       <w:r>
+        <w:t>F</w:t>
+      </w:r>
+      <w:r>
+        <w:t>unctions</w:t>
+      </w:r>
+    </w:p>
+    <w:p>
+      <w:pPr>
+        <w:pStyle w:val="ListParagraph"/>
+        <w:numPr>
+          <w:ilvl w:val="0"/>
+          <w:numId w:val="1"/>
+        </w:numPr>
+      </w:pPr>
+      <w:r>
+        <w:t>Item(string name, string description = null, Bitmap image = null)</w:t>
+      </w:r>
+      <w:r>
+        <w:t xml:space="preserve"> </w:t>
+      </w:r>
+      <w:r>
+        <w:t>[Item.cs, line 13]</w:t>
+      </w:r>
+    </w:p>
+    <w:p>
+      <w:pPr>
+        <w:pStyle w:val="ListParagraph"/>
+        <w:numPr>
+          <w:ilvl w:val="1"/>
+          <w:numId w:val="1"/>
+        </w:numPr>
+      </w:pPr>
+      <w:r>
+        <w:t>At this point in the development, this is used primarily in harmony with the Occurrence class to allow the user to know they have found an item related to the story advancement</w:t>
+      </w:r>
+    </w:p>
+    <w:p>
+      <w:pPr>
+        <w:pStyle w:val="Heading2"/>
+      </w:pPr>
+      <w:r>
+        <w:t>Minigame</w:t>
+      </w:r>
+    </w:p>
+    <w:p>
+      <w:pPr>
+        <w:pStyle w:val="Heading3"/>
+      </w:pPr>
+      <w:r>
+        <w:t>Enums</w:t>
+      </w:r>
+    </w:p>
+    <w:p>
+      <w:r>
+        <w:t xml:space="preserve">Holds mini game types. Currently, the only type is the dress up game. </w:t>
+      </w:r>
+      <w:r>
+        <w:t>Conceived</w:t>
+      </w:r>
+      <w:r>
+        <w:t xml:space="preserve"> with the hope to recycle large </w:t>
+      </w:r>
+      <w:r>
+        <w:t>chunks</w:t>
+      </w:r>
+      <w:r>
+        <w:t xml:space="preserve"> of the code for a language learning game.</w:t>
+      </w:r>
+    </w:p>
+    <w:p>
+      <w:pPr>
+        <w:pStyle w:val="Heading3"/>
+      </w:pPr>
+      <w:r>
         <w:t>Functions</w:t>
       </w:r>
     </w:p>
@@ -2940,21 +3157,26 @@
           <w:numId w:val="1"/>
         </w:numPr>
       </w:pPr>
-      <w:proofErr w:type="gramStart"/>
-      <w:r>
-        <w:t>Hero(</w:t>
-      </w:r>
-      <w:proofErr w:type="gramEnd"/>
-      <w:r>
-        <w:t>) [</w:t>
-      </w:r>
-      <w:proofErr w:type="spellStart"/>
-      <w:r>
-        <w:t>Hero.cs</w:t>
-      </w:r>
-      <w:proofErr w:type="spellEnd"/>
-      <w:r>
-        <w:t>, line 21]: Creates characters in story with all of their attributes</w:t>
+      <w:r>
+        <w:t>Minigame(MINIGAME_GAMES minigameType, Hero hero,int minimumScore=0, string loserMessage = "You have lost. Please try again")</w:t>
+      </w:r>
+      <w:r>
+        <w:t xml:space="preserve"> </w:t>
+      </w:r>
+      <w:r>
+        <w:t>[Minigame.cs, line 19]:</w:t>
+      </w:r>
+    </w:p>
+    <w:p>
+      <w:pPr>
+        <w:pStyle w:val="ListParagraph"/>
+        <w:numPr>
+          <w:ilvl w:val="1"/>
+          <w:numId w:val="1"/>
+        </w:numPr>
+      </w:pPr>
+      <w:r>
+        <w:t xml:space="preserve"> Initializes a new minigame instance</w:t>
       </w:r>
     </w:p>
     <w:p>
@@ -2965,26 +3187,89 @@
           <w:numId w:val="1"/>
         </w:numPr>
       </w:pPr>
-      <w:proofErr w:type="spellStart"/>
-      <w:proofErr w:type="gramStart"/>
-      <w:r>
-        <w:t>starterOutfit</w:t>
-      </w:r>
-      <w:proofErr w:type="spellEnd"/>
-      <w:r>
-        <w:t>(</w:t>
-      </w:r>
-      <w:proofErr w:type="gramEnd"/>
-      <w:r>
-        <w:t>) [</w:t>
-      </w:r>
-      <w:proofErr w:type="spellStart"/>
-      <w:r>
-        <w:t>Hero.cs</w:t>
-      </w:r>
-      <w:proofErr w:type="spellEnd"/>
-      <w:r>
-        <w:t>, line 82]: gives the user a default outfit</w:t>
+      <w:r>
+        <w:lastRenderedPageBreak/>
+        <w:t xml:space="preserve">start() [Minigame.cs, line 27] [Story.cs, line 209]: </w:t>
+      </w:r>
+      <w:r>
+        <w:t>]</w:t>
+      </w:r>
+    </w:p>
+    <w:p>
+      <w:pPr>
+        <w:pStyle w:val="ListParagraph"/>
+        <w:numPr>
+          <w:ilvl w:val="1"/>
+          <w:numId w:val="1"/>
+        </w:numPr>
+      </w:pPr>
+      <w:r>
+        <w:t xml:space="preserve">Begins minigame; </w:t>
+      </w:r>
+    </w:p>
+    <w:p>
+      <w:pPr>
+        <w:pStyle w:val="ListParagraph"/>
+        <w:numPr>
+          <w:ilvl w:val="1"/>
+          <w:numId w:val="1"/>
+        </w:numPr>
+      </w:pPr>
+      <w:r>
+        <w:t>returns true if won, false if lost;</w:t>
+      </w:r>
+    </w:p>
+    <w:p>
+      <w:pPr>
+        <w:pStyle w:val="ListParagraph"/>
+        <w:numPr>
+          <w:ilvl w:val="1"/>
+          <w:numId w:val="1"/>
+        </w:numPr>
+      </w:pPr>
+      <w:r>
+        <w:t>If minigame is set the dressup game, opens that form as a new window</w:t>
+      </w:r>
+    </w:p>
+    <w:p>
+      <w:pPr>
+        <w:pStyle w:val="Heading2"/>
+      </w:pPr>
+    </w:p>
+    <w:p>
+      <w:pPr>
+        <w:pStyle w:val="Heading2"/>
+      </w:pPr>
+      <w:r>
+        <w:t>Occurrence</w:t>
+      </w:r>
+    </w:p>
+    <w:p>
+      <w:r>
+        <w:t xml:space="preserve">I wanted to create events within the story, but as that class is already used within the code, I named it Occurrence to </w:t>
+      </w:r>
+      <w:r>
+        <w:t>convey</w:t>
+      </w:r>
+      <w:r>
+        <w:t xml:space="preserve"> a similar meaning</w:t>
+      </w:r>
+      <w:r>
+        <w:t xml:space="preserve"> but avoid coding conflicts.</w:t>
+      </w:r>
+      <w:r>
+        <w:t xml:space="preserve"> </w:t>
+      </w:r>
+      <w:r>
+        <w:t xml:space="preserve"> In this incarnation it is used mostly with the item class to show the occurrence that the user found an item.</w:t>
+      </w:r>
+    </w:p>
+    <w:p>
+      <w:pPr>
+        <w:pStyle w:val="Heading3"/>
+      </w:pPr>
+      <w:r>
+        <w:t>Functions</w:t>
       </w:r>
     </w:p>
     <w:p>
@@ -2995,26 +3280,14 @@
           <w:numId w:val="1"/>
         </w:numPr>
       </w:pPr>
-      <w:proofErr w:type="spellStart"/>
-      <w:proofErr w:type="gramStart"/>
-      <w:r>
-        <w:t>addToWardrobe</w:t>
-      </w:r>
-      <w:proofErr w:type="spellEnd"/>
-      <w:r>
-        <w:t>(</w:t>
-      </w:r>
-      <w:proofErr w:type="gramEnd"/>
-      <w:r>
-        <w:t>) [</w:t>
-      </w:r>
-      <w:proofErr w:type="spellStart"/>
-      <w:r>
-        <w:t>Hero.cs</w:t>
-      </w:r>
-      <w:proofErr w:type="spellEnd"/>
-      <w:r>
-        <w:t>, line 151]: Adds new clothes into the user’s usable wardrobe</w:t>
+      <w:r>
+        <w:t>Occurance</w:t>
+      </w:r>
+      <w:r>
+        <w:t xml:space="preserve"> </w:t>
+      </w:r>
+      <w:r>
+        <w:t>(string name, string description=null, Bitmap image = null)</w:t>
       </w:r>
     </w:p>
     <w:p>
@@ -3025,739 +3298,663 @@
           <w:numId w:val="1"/>
         </w:numPr>
       </w:pPr>
-      <w:proofErr w:type="spellStart"/>
-      <w:proofErr w:type="gramStart"/>
-      <w:r>
-        <w:t>dressHero</w:t>
-      </w:r>
-      <w:proofErr w:type="spellEnd"/>
-      <w:r>
-        <w:t>(</w:t>
-      </w:r>
-      <w:proofErr w:type="gramEnd"/>
-      <w:r>
-        <w:t>) [</w:t>
-      </w:r>
-      <w:proofErr w:type="spellStart"/>
-      <w:r>
-        <w:t>Hero.cs</w:t>
-      </w:r>
-      <w:proofErr w:type="spellEnd"/>
-      <w:r>
-        <w:t>, line 172]: Puts clothes on hero</w:t>
+      <w:r>
+        <w:t xml:space="preserve">        {</w:t>
+      </w:r>
+      <w:r>
+        <w:t xml:space="preserve"> [Occurance.cs, line 10]: </w:t>
+      </w:r>
+    </w:p>
+    <w:p>
+      <w:pPr>
+        <w:pStyle w:val="ListParagraph"/>
+        <w:numPr>
+          <w:ilvl w:val="1"/>
+          <w:numId w:val="1"/>
+        </w:numPr>
+      </w:pPr>
+      <w:r>
+        <w:t>Initializes an occurance with a name, description, and image</w:t>
+      </w:r>
+    </w:p>
+    <w:p>
+      <w:pPr>
+        <w:pStyle w:val="Heading2"/>
+      </w:pPr>
+      <w:r>
+        <w:t>Program</w:t>
+      </w:r>
+    </w:p>
+    <w:p>
+      <w:pPr>
+        <w:pStyle w:val="Heading3"/>
+      </w:pPr>
+      <w:r>
+        <w:t>Functions</w:t>
+      </w:r>
+    </w:p>
+    <w:p>
+      <w:pPr>
+        <w:pStyle w:val="ListParagraph"/>
+        <w:numPr>
+          <w:ilvl w:val="0"/>
+          <w:numId w:val="1"/>
+        </w:numPr>
+      </w:pPr>
+      <w:r>
+        <w:t xml:space="preserve">Main() [Program.cs, line 15]: Begins game </w:t>
+      </w:r>
+    </w:p>
+    <w:p>
+      <w:pPr>
+        <w:pStyle w:val="Heading2"/>
+      </w:pPr>
+      <w:r>
+        <w:t>Story</w:t>
+      </w:r>
+    </w:p>
+    <w:p>
+      <w:pPr>
+        <w:pStyle w:val="Heading3"/>
+      </w:pPr>
+      <w:r>
+        <w:t>Function</w:t>
+      </w:r>
+    </w:p>
+    <w:p>
+      <w:pPr>
+        <w:pStyle w:val="ListParagraph"/>
+        <w:numPr>
+          <w:ilvl w:val="0"/>
+          <w:numId w:val="1"/>
+        </w:numPr>
+      </w:pPr>
+      <w:r>
+        <w:t>Story(</w:t>
+      </w:r>
+      <w:r>
+        <w:t>List&lt;string&gt; storyText, Hero currentHero, Boolean choicesOn=false</w:t>
+      </w:r>
+      <w:r>
+        <w:t xml:space="preserve">) [Story.cs, line 17]: </w:t>
+      </w:r>
+    </w:p>
+    <w:p>
+      <w:pPr>
+        <w:pStyle w:val="ListParagraph"/>
+        <w:numPr>
+          <w:ilvl w:val="1"/>
+          <w:numId w:val="1"/>
+        </w:numPr>
+      </w:pPr>
+      <w:r>
+        <w:t>Initializes the story with story text, choices on or off, and images</w:t>
+      </w:r>
+    </w:p>
+    <w:p>
+      <w:pPr>
+        <w:pStyle w:val="ListParagraph"/>
+        <w:numPr>
+          <w:ilvl w:val="1"/>
+          <w:numId w:val="1"/>
+        </w:numPr>
+      </w:pPr>
+      <w:r>
+        <w:t>Sets size of bitmap arrays for images based upon number of lines in the imported text file</w:t>
+      </w:r>
+    </w:p>
+    <w:p>
+      <w:pPr>
+        <w:pStyle w:val="ListParagraph"/>
+        <w:numPr>
+          <w:ilvl w:val="0"/>
+          <w:numId w:val="1"/>
+        </w:numPr>
+      </w:pPr>
+      <w:r>
+        <w:t>updateImageArraySizes(</w:t>
+      </w:r>
+      <w:r>
+        <w:t>int imagePositionStart, int imagePositionEnd, Bitmap image</w:t>
+      </w:r>
+      <w:r>
+        <w:t xml:space="preserve">) [Story.cs, line 30]: </w:t>
+      </w:r>
+    </w:p>
+    <w:p>
+      <w:pPr>
+        <w:pStyle w:val="ListParagraph"/>
+        <w:numPr>
+          <w:ilvl w:val="1"/>
+          <w:numId w:val="1"/>
+        </w:numPr>
+      </w:pPr>
+      <w:r>
+        <w:t>Makes arrays to hold different aspects of the game</w:t>
+      </w:r>
+    </w:p>
+    <w:p>
+      <w:pPr>
+        <w:pStyle w:val="ListParagraph"/>
+        <w:numPr>
+          <w:ilvl w:val="0"/>
+          <w:numId w:val="1"/>
+        </w:numPr>
+      </w:pPr>
+      <w:r>
+        <w:t xml:space="preserve">addMiddleCharacterImage() [Story.cs, line 52]: </w:t>
+      </w:r>
+    </w:p>
+    <w:p>
+      <w:pPr>
+        <w:pStyle w:val="ListParagraph"/>
+        <w:numPr>
+          <w:ilvl w:val="1"/>
+          <w:numId w:val="1"/>
+        </w:numPr>
+      </w:pPr>
+      <w:r>
+        <w:t>Makes character image visible</w:t>
+      </w:r>
+    </w:p>
+    <w:p>
+      <w:pPr>
+        <w:pStyle w:val="ListParagraph"/>
+        <w:numPr>
+          <w:ilvl w:val="0"/>
+          <w:numId w:val="1"/>
+        </w:numPr>
+      </w:pPr>
+      <w:r>
+        <w:t xml:space="preserve">addBackgroundImage() [Story.cs, line 67, 75]: </w:t>
+      </w:r>
+    </w:p>
+    <w:p>
+      <w:pPr>
+        <w:pStyle w:val="ListParagraph"/>
+        <w:numPr>
+          <w:ilvl w:val="1"/>
+          <w:numId w:val="1"/>
+        </w:numPr>
+      </w:pPr>
+      <w:r>
+        <w:t>Inserts background image</w:t>
+      </w:r>
+    </w:p>
+    <w:p>
+      <w:pPr>
+        <w:pStyle w:val="ListParagraph"/>
+        <w:numPr>
+          <w:ilvl w:val="0"/>
+          <w:numId w:val="1"/>
+        </w:numPr>
+      </w:pPr>
+      <w:r>
+        <w:t>addForegroundImage() [Story.cs, line 81, 90]:</w:t>
+      </w:r>
+    </w:p>
+    <w:p>
+      <w:pPr>
+        <w:pStyle w:val="ListParagraph"/>
+        <w:numPr>
+          <w:ilvl w:val="1"/>
+          <w:numId w:val="1"/>
+        </w:numPr>
+      </w:pPr>
+      <w:r>
+        <w:t xml:space="preserve"> Inserts foreground image</w:t>
+      </w:r>
+    </w:p>
+    <w:p>
+      <w:pPr>
+        <w:pStyle w:val="ListParagraph"/>
+        <w:numPr>
+          <w:ilvl w:val="0"/>
+          <w:numId w:val="1"/>
+        </w:numPr>
+      </w:pPr>
+      <w:r>
+        <w:t xml:space="preserve">imageArrayVisibleLoop() [Story.cs, line 95]: </w:t>
+      </w:r>
+    </w:p>
+    <w:p>
+      <w:pPr>
+        <w:pStyle w:val="ListParagraph"/>
+        <w:numPr>
+          <w:ilvl w:val="1"/>
+          <w:numId w:val="1"/>
+        </w:numPr>
+      </w:pPr>
+      <w:r>
+        <w:t>Adjusts how many frames character is visible in the scene</w:t>
+      </w:r>
+    </w:p>
+    <w:p>
+      <w:pPr>
+        <w:pStyle w:val="ListParagraph"/>
+        <w:numPr>
+          <w:ilvl w:val="0"/>
+          <w:numId w:val="1"/>
+        </w:numPr>
+      </w:pPr>
+      <w:r>
+        <w:t xml:space="preserve">addOccurance() [Story.cs, 126]: </w:t>
+      </w:r>
+    </w:p>
+    <w:p>
+      <w:pPr>
+        <w:pStyle w:val="ListParagraph"/>
+        <w:numPr>
+          <w:ilvl w:val="1"/>
+          <w:numId w:val="1"/>
+        </w:numPr>
+      </w:pPr>
+      <w:r>
+        <w:t>Creates occurrence in story</w:t>
+      </w:r>
+    </w:p>
+    <w:p>
+      <w:pPr>
+        <w:pStyle w:val="ListParagraph"/>
+        <w:numPr>
+          <w:ilvl w:val="0"/>
+          <w:numId w:val="1"/>
+        </w:numPr>
+        <w:rPr>
+          <w:rFonts w:cstheme="minorHAnsi"/>
+        </w:rPr>
+      </w:pPr>
+      <w:r>
+        <w:rPr>
+          <w:rFonts w:cstheme="minorHAnsi"/>
+          <w:color w:val="000000"/>
+        </w:rPr>
+        <w:t>start()</w:t>
+      </w:r>
+    </w:p>
+    <w:p>
+      <w:pPr>
+        <w:pStyle w:val="ListParagraph"/>
+        <w:numPr>
+          <w:ilvl w:val="1"/>
+          <w:numId w:val="1"/>
+        </w:numPr>
+        <w:rPr>
+          <w:rFonts w:cstheme="minorHAnsi"/>
+        </w:rPr>
+      </w:pPr>
+      <w:r>
+        <w:rPr>
+          <w:rFonts w:cstheme="minorHAnsi"/>
+          <w:color w:val="000000"/>
+        </w:rPr>
+        <w:t>Sets position to 0</w:t>
+      </w:r>
+    </w:p>
+    <w:p>
+      <w:pPr>
+        <w:pStyle w:val="ListParagraph"/>
+        <w:numPr>
+          <w:ilvl w:val="1"/>
+          <w:numId w:val="1"/>
+        </w:numPr>
+        <w:rPr>
+          <w:rFonts w:cstheme="minorHAnsi"/>
+        </w:rPr>
+      </w:pPr>
+      <w:r>
+        <w:rPr>
+          <w:rFonts w:cstheme="minorHAnsi"/>
+          <w:color w:val="000000"/>
+        </w:rPr>
+        <w:t>R</w:t>
+      </w:r>
+      <w:r>
+        <w:rPr>
+          <w:rFonts w:cstheme="minorHAnsi"/>
+          <w:color w:val="000000"/>
+        </w:rPr>
+        <w:t>eturn</w:t>
+      </w:r>
+      <w:r>
+        <w:rPr>
+          <w:rFonts w:cstheme="minorHAnsi"/>
+          <w:color w:val="000000"/>
+        </w:rPr>
+        <w:t xml:space="preserve"> string of text array in position 0.</w:t>
+      </w:r>
+    </w:p>
+    <w:p>
+      <w:pPr>
+        <w:pStyle w:val="ListParagraph"/>
+        <w:numPr>
+          <w:ilvl w:val="0"/>
+          <w:numId w:val="1"/>
+        </w:numPr>
+      </w:pPr>
+      <w:r>
+        <w:lastRenderedPageBreak/>
+        <w:t xml:space="preserve">next() [Story.cs, line 223, Form1.cs, line 81]: </w:t>
+      </w:r>
+    </w:p>
+    <w:p>
+      <w:pPr>
+        <w:pStyle w:val="ListParagraph"/>
+        <w:numPr>
+          <w:ilvl w:val="1"/>
+          <w:numId w:val="1"/>
+        </w:numPr>
+      </w:pPr>
+      <w:r>
+        <w:t xml:space="preserve">Progresses through story text, </w:t>
+      </w:r>
+    </w:p>
+    <w:p>
+      <w:pPr>
+        <w:pStyle w:val="ListParagraph"/>
+        <w:numPr>
+          <w:ilvl w:val="1"/>
+          <w:numId w:val="1"/>
+        </w:numPr>
+      </w:pPr>
+      <w:r>
+        <w:t xml:space="preserve">checks for minigames or occurrences, </w:t>
+      </w:r>
+    </w:p>
+    <w:p>
+      <w:pPr>
+        <w:pStyle w:val="ListParagraph"/>
+        <w:numPr>
+          <w:ilvl w:val="1"/>
+          <w:numId w:val="1"/>
+        </w:numPr>
+      </w:pPr>
+      <w:r>
+        <w:t>checks for image change</w:t>
+      </w:r>
+    </w:p>
+    <w:p>
+      <w:pPr>
+        <w:pStyle w:val="ListParagraph"/>
+        <w:numPr>
+          <w:ilvl w:val="0"/>
+          <w:numId w:val="1"/>
+        </w:numPr>
+      </w:pPr>
+      <w:r>
+        <w:t>h</w:t>
+      </w:r>
+      <w:r>
+        <w:t>asNext()</w:t>
+      </w:r>
+    </w:p>
+    <w:p>
+      <w:pPr>
+        <w:pStyle w:val="ListParagraph"/>
+        <w:numPr>
+          <w:ilvl w:val="1"/>
+          <w:numId w:val="1"/>
+        </w:numPr>
+      </w:pPr>
+      <w:r>
+        <w:t>Returns true if there will be more story</w:t>
+      </w:r>
+    </w:p>
+    <w:p>
+      <w:pPr>
+        <w:pStyle w:val="ListParagraph"/>
+        <w:numPr>
+          <w:ilvl w:val="1"/>
+          <w:numId w:val="1"/>
+        </w:numPr>
+      </w:pPr>
+      <w:r>
+        <w:t>Used for button grey logic</w:t>
+      </w:r>
+    </w:p>
+    <w:p>
+      <w:pPr>
+        <w:pStyle w:val="ListParagraph"/>
+        <w:numPr>
+          <w:ilvl w:val="0"/>
+          <w:numId w:val="1"/>
+        </w:numPr>
+      </w:pPr>
+      <w:r>
+        <w:t>last() [Story.cs, line 22</w:t>
+      </w:r>
+      <w:r>
+        <w:t>7]</w:t>
+      </w:r>
+    </w:p>
+    <w:p>
+      <w:pPr>
+        <w:pStyle w:val="ListParagraph"/>
+        <w:numPr>
+          <w:ilvl w:val="1"/>
+          <w:numId w:val="1"/>
+        </w:numPr>
+      </w:pPr>
+      <w:r>
+        <w:t>Goes a step backwards in story.</w:t>
+      </w:r>
+    </w:p>
+    <w:p>
+      <w:pPr>
+        <w:pStyle w:val="ListParagraph"/>
+        <w:numPr>
+          <w:ilvl w:val="1"/>
+          <w:numId w:val="1"/>
+        </w:numPr>
+      </w:pPr>
+      <w:r>
+        <w:t>Updates text and images in game if appropriate to do so</w:t>
+      </w:r>
+    </w:p>
+    <w:p>
+      <w:pPr>
+        <w:pStyle w:val="ListParagraph"/>
+        <w:numPr>
+          <w:ilvl w:val="0"/>
+          <w:numId w:val="1"/>
+        </w:numPr>
+      </w:pPr>
+      <w:r>
+        <w:t>hasLast()</w:t>
+      </w:r>
+    </w:p>
+    <w:p>
+      <w:pPr>
+        <w:pStyle w:val="ListParagraph"/>
+        <w:numPr>
+          <w:ilvl w:val="1"/>
+          <w:numId w:val="1"/>
+        </w:numPr>
+      </w:pPr>
+      <w:r>
+        <w:t>returns true if there was text before this point in the story</w:t>
+      </w:r>
+    </w:p>
+    <w:p>
+      <w:pPr>
+        <w:pStyle w:val="ListParagraph"/>
+        <w:numPr>
+          <w:ilvl w:val="1"/>
+          <w:numId w:val="1"/>
+        </w:numPr>
+      </w:pPr>
+      <w:r>
+        <w:t>used for grey button logic</w:t>
+      </w:r>
+    </w:p>
+    <w:p>
+      <w:pPr>
+        <w:pStyle w:val="ListParagraph"/>
+        <w:numPr>
+          <w:ilvl w:val="0"/>
+          <w:numId w:val="1"/>
+        </w:numPr>
+      </w:pPr>
+      <w:r>
+        <w:t xml:space="preserve">findItem() [Story.cs, line 303]: </w:t>
+      </w:r>
+    </w:p>
+    <w:p>
+      <w:pPr>
+        <w:pStyle w:val="ListParagraph"/>
+        <w:numPr>
+          <w:ilvl w:val="1"/>
+          <w:numId w:val="1"/>
+        </w:numPr>
+      </w:pPr>
+      <w:r>
+        <w:t>Makes occurrence where item is found</w:t>
+      </w:r>
+    </w:p>
+    <w:p>
+      <w:pPr>
+        <w:pStyle w:val="ListParagraph"/>
+        <w:numPr>
+          <w:ilvl w:val="0"/>
+          <w:numId w:val="1"/>
+        </w:numPr>
+      </w:pPr>
+      <w:r>
+        <w:t>addClothingToWardrobe(int typeOfClothingEnum, int particularClothingEnum, int? storyLocation=null)</w:t>
+      </w:r>
+    </w:p>
+    <w:p>
+      <w:pPr>
+        <w:pStyle w:val="ListParagraph"/>
+        <w:numPr>
+          <w:ilvl w:val="1"/>
+          <w:numId w:val="1"/>
+        </w:numPr>
+      </w:pPr>
+      <w:r>
+        <w:t>Used to give character clothing throughout the story</w:t>
+      </w:r>
+    </w:p>
+    <w:p>
+      <w:pPr>
+        <w:pStyle w:val="ListParagraph"/>
+        <w:numPr>
+          <w:ilvl w:val="1"/>
+          <w:numId w:val="1"/>
+        </w:numPr>
+      </w:pPr>
+      <w:r>
+        <w:t>Due to the deadline for this project, the logic of adding this throughout the story was cut and all clothing is available at the beginning of the game</w:t>
+      </w:r>
+    </w:p>
+    <w:p>
+      <w:pPr>
+        <w:pStyle w:val="ListParagraph"/>
+        <w:numPr>
+          <w:ilvl w:val="0"/>
+          <w:numId w:val="1"/>
+        </w:numPr>
+      </w:pPr>
+      <w:r>
+        <w:t>branchStory(Choice choiceA, Choice choiceB=null,Choice choiceC=null)</w:t>
+      </w:r>
+      <w:r>
+        <w:t xml:space="preserve"> </w:t>
+      </w:r>
+      <w:r>
+        <w:t xml:space="preserve">[Story.cs, line 318]: </w:t>
+      </w:r>
+    </w:p>
+    <w:p>
+      <w:pPr>
+        <w:pStyle w:val="ListParagraph"/>
+        <w:numPr>
+          <w:ilvl w:val="1"/>
+          <w:numId w:val="1"/>
+        </w:numPr>
+      </w:pPr>
+      <w:r>
+        <w:t>Sets up options in Choice array in event of a continuable story</w:t>
+      </w:r>
+    </w:p>
+    <w:p>
+      <w:pPr>
+        <w:pStyle w:val="ListParagraph"/>
+        <w:numPr>
+          <w:ilvl w:val="0"/>
+          <w:numId w:val="1"/>
+        </w:numPr>
+      </w:pPr>
+      <w:r>
+        <w:t>addMinigame(int position,int minimumScore)</w:t>
+      </w:r>
+      <w:r>
+        <w:t xml:space="preserve"> </w:t>
+      </w:r>
+      <w:r>
+        <w:t>[Story.cs, line 329, StartPage.cs, line 101]</w:t>
+      </w:r>
+    </w:p>
+    <w:p>
+      <w:pPr>
+        <w:pStyle w:val="ListParagraph"/>
+        <w:numPr>
+          <w:ilvl w:val="1"/>
+          <w:numId w:val="1"/>
+        </w:numPr>
+      </w:pPr>
+      <w:r>
+        <w:t>sets up where to add a minigame</w:t>
+      </w:r>
+    </w:p>
+    <w:p>
+      <w:pPr>
+        <w:pStyle w:val="ListParagraph"/>
+        <w:numPr>
+          <w:ilvl w:val="1"/>
+          <w:numId w:val="1"/>
+        </w:numPr>
+      </w:pPr>
+      <w:r>
+        <w:t>establishes minimum score needed to beat minigame</w:t>
       </w:r>
       <w:bookmarkStart w:id="0" w:name="_GoBack"/>
       <w:bookmarkEnd w:id="0"/>
     </w:p>
     <w:p>
       <w:pPr>
-        <w:pStyle w:val="ListParagraph"/>
-        <w:numPr>
-          <w:ilvl w:val="0"/>
-          <w:numId w:val="1"/>
-        </w:numPr>
-      </w:pPr>
-      <w:proofErr w:type="spellStart"/>
-      <w:proofErr w:type="gramStart"/>
-      <w:r>
-        <w:t>updateDrawImage</w:t>
-      </w:r>
-      <w:proofErr w:type="spellEnd"/>
-      <w:r>
-        <w:t>(</w:t>
-      </w:r>
-      <w:proofErr w:type="gramEnd"/>
-      <w:r>
-        <w:t>) [</w:t>
-      </w:r>
-      <w:proofErr w:type="spellStart"/>
-      <w:r>
-        <w:t>Hero.cs</w:t>
-      </w:r>
-      <w:proofErr w:type="spellEnd"/>
-      <w:r>
-        <w:t>, line 216]: Draws hero with current outfit</w:t>
-      </w:r>
-    </w:p>
-    <w:p>
-      <w:pPr>
-        <w:pStyle w:val="ListParagraph"/>
-        <w:numPr>
-          <w:ilvl w:val="0"/>
-          <w:numId w:val="1"/>
-        </w:numPr>
-      </w:pPr>
-      <w:proofErr w:type="spellStart"/>
-      <w:proofErr w:type="gramStart"/>
-      <w:r>
-        <w:t>changeShirt</w:t>
-      </w:r>
-      <w:proofErr w:type="spellEnd"/>
-      <w:r>
-        <w:t>(</w:t>
-      </w:r>
-      <w:proofErr w:type="gramEnd"/>
-      <w:r>
-        <w:t>) [</w:t>
-      </w:r>
-      <w:proofErr w:type="spellStart"/>
-      <w:r>
-        <w:t>Hero.cs</w:t>
-      </w:r>
-      <w:proofErr w:type="spellEnd"/>
-      <w:r>
-        <w:t>, line 228]: Updates shirt image on hero</w:t>
-      </w:r>
-    </w:p>
-    <w:p>
-      <w:pPr>
-        <w:pStyle w:val="ListParagraph"/>
-        <w:numPr>
-          <w:ilvl w:val="0"/>
-          <w:numId w:val="1"/>
-        </w:numPr>
-      </w:pPr>
-      <w:proofErr w:type="spellStart"/>
-      <w:proofErr w:type="gramStart"/>
-      <w:r>
-        <w:t>changeClothing</w:t>
-      </w:r>
-      <w:proofErr w:type="spellEnd"/>
-      <w:r>
-        <w:t>(</w:t>
-      </w:r>
-      <w:proofErr w:type="gramEnd"/>
-      <w:r>
-        <w:t>) [</w:t>
-      </w:r>
-      <w:proofErr w:type="spellStart"/>
-      <w:r>
-        <w:t>Hero.cs</w:t>
-      </w:r>
-      <w:proofErr w:type="spellEnd"/>
-      <w:r>
-        <w:t>, line 237]: Updates clothing image on hero</w:t>
-      </w:r>
-    </w:p>
+        <w:pStyle w:val="Heading1"/>
+      </w:pPr>
+      <w:r>
+        <w:t>Forms</w:t>
+      </w:r>
+    </w:p>
+    <w:p>
+      <w:r>
+        <w:t>Since there are only a few of these, they are ordered in encounter order</w:t>
+      </w:r>
+      <w:r>
+        <w:t xml:space="preserve">. </w:t>
+      </w:r>
+      <w:r>
+        <w:t>Each image was checked against a grey scale filter to double check for readability</w:t>
+      </w:r>
+      <w:r>
+        <w:t xml:space="preserve"> for the color-blind</w:t>
+      </w:r>
+      <w:r>
+        <w:t xml:space="preserve">. </w:t>
+      </w:r>
+    </w:p>
+    <w:p/>
     <w:p>
       <w:pPr>
         <w:pStyle w:val="Heading2"/>
       </w:pPr>
-      <w:r>
-        <w:t>Item</w:t>
-      </w:r>
-    </w:p>
-    <w:p>
-      <w:pPr>
-        <w:pStyle w:val="Heading3"/>
-      </w:pPr>
-      <w:r>
-        <w:t>F</w:t>
-      </w:r>
-      <w:r>
-        <w:t>unctions</w:t>
-      </w:r>
-    </w:p>
-    <w:p>
-      <w:pPr>
-        <w:pStyle w:val="ListParagraph"/>
-        <w:numPr>
-          <w:ilvl w:val="0"/>
-          <w:numId w:val="1"/>
-        </w:numPr>
-      </w:pPr>
-      <w:proofErr w:type="gramStart"/>
-      <w:r>
-        <w:t>Item(</w:t>
-      </w:r>
-      <w:proofErr w:type="gramEnd"/>
-      <w:r>
-        <w:t>) [</w:t>
-      </w:r>
-      <w:proofErr w:type="spellStart"/>
-      <w:r>
-        <w:t>Item.cs</w:t>
-      </w:r>
-      <w:proofErr w:type="spellEnd"/>
-      <w:r>
-        <w:t>, line 13]: Makes a new item</w:t>
-      </w:r>
-    </w:p>
-    <w:p>
-      <w:pPr>
-        <w:pStyle w:val="Heading2"/>
-      </w:pPr>
-      <w:r>
-        <w:t>Minigame</w:t>
-      </w:r>
-    </w:p>
-    <w:p>
-      <w:pPr>
-        <w:pStyle w:val="Heading3"/>
-      </w:pPr>
-      <w:r>
-        <w:t>Functions</w:t>
-      </w:r>
-    </w:p>
-    <w:p>
-      <w:pPr>
-        <w:pStyle w:val="ListParagraph"/>
-        <w:numPr>
-          <w:ilvl w:val="0"/>
-          <w:numId w:val="1"/>
-        </w:numPr>
-      </w:pPr>
-      <w:proofErr w:type="gramStart"/>
-      <w:r>
-        <w:t>Minigame(</w:t>
-      </w:r>
-      <w:proofErr w:type="gramEnd"/>
-      <w:r>
-        <w:t>) [</w:t>
-      </w:r>
-      <w:proofErr w:type="spellStart"/>
-      <w:r>
-        <w:t>Minigame.cs</w:t>
-      </w:r>
-      <w:proofErr w:type="spellEnd"/>
-      <w:r>
-        <w:t>, line 19]: Initializes a new minigame instance</w:t>
-      </w:r>
-    </w:p>
-    <w:p>
-      <w:pPr>
-        <w:pStyle w:val="ListParagraph"/>
-        <w:numPr>
-          <w:ilvl w:val="0"/>
-          <w:numId w:val="1"/>
-        </w:numPr>
-      </w:pPr>
-      <w:proofErr w:type="gramStart"/>
-      <w:r>
-        <w:lastRenderedPageBreak/>
-        <w:t>start(</w:t>
-      </w:r>
-      <w:proofErr w:type="gramEnd"/>
-      <w:r>
-        <w:t>) [</w:t>
-      </w:r>
-      <w:proofErr w:type="spellStart"/>
-      <w:r>
-        <w:t>Minigame.cs</w:t>
-      </w:r>
-      <w:proofErr w:type="spellEnd"/>
-      <w:r>
-        <w:t>, line 27] [</w:t>
-      </w:r>
-      <w:proofErr w:type="spellStart"/>
-      <w:r>
-        <w:t>Story.cs</w:t>
-      </w:r>
-      <w:proofErr w:type="spellEnd"/>
-      <w:r>
-        <w:t>, line 209]: Begins minigame; returns true if won, false if lost; begins story</w:t>
-      </w:r>
-    </w:p>
-    <w:p>
-      <w:pPr>
-        <w:pStyle w:val="Heading2"/>
-      </w:pPr>
-      <w:r>
-        <w:t>Occurrence</w:t>
-      </w:r>
-    </w:p>
-    <w:p>
-      <w:pPr>
-        <w:pStyle w:val="Heading3"/>
-      </w:pPr>
-      <w:r>
-        <w:t>Functions</w:t>
-      </w:r>
-    </w:p>
-    <w:p>
-      <w:pPr>
-        <w:pStyle w:val="ListParagraph"/>
-        <w:numPr>
-          <w:ilvl w:val="0"/>
-          <w:numId w:val="1"/>
-        </w:numPr>
-      </w:pPr>
-      <w:proofErr w:type="spellStart"/>
-      <w:proofErr w:type="gramStart"/>
-      <w:r>
-        <w:t>Occurance</w:t>
-      </w:r>
-      <w:proofErr w:type="spellEnd"/>
-      <w:r>
-        <w:t>(</w:t>
-      </w:r>
-      <w:proofErr w:type="gramEnd"/>
-      <w:r>
-        <w:t>) [</w:t>
-      </w:r>
-      <w:proofErr w:type="spellStart"/>
-      <w:r>
-        <w:t>Occurance.cs</w:t>
-      </w:r>
-      <w:proofErr w:type="spellEnd"/>
-      <w:r>
-        <w:t xml:space="preserve">, line 10]: Initializes an </w:t>
-      </w:r>
-      <w:proofErr w:type="spellStart"/>
-      <w:r>
-        <w:t>occurance</w:t>
-      </w:r>
-      <w:proofErr w:type="spellEnd"/>
-      <w:r>
-        <w:t xml:space="preserve"> with a name, description, and image</w:t>
-      </w:r>
-    </w:p>
-    <w:p>
-      <w:pPr>
-        <w:pStyle w:val="Heading2"/>
-      </w:pPr>
-      <w:r>
-        <w:t>Program</w:t>
-      </w:r>
-    </w:p>
-    <w:p>
-      <w:pPr>
-        <w:pStyle w:val="Heading3"/>
-      </w:pPr>
-      <w:r>
-        <w:t>Functions</w:t>
-      </w:r>
-    </w:p>
-    <w:p>
-      <w:pPr>
-        <w:pStyle w:val="ListParagraph"/>
-        <w:numPr>
-          <w:ilvl w:val="0"/>
-          <w:numId w:val="1"/>
-        </w:numPr>
-      </w:pPr>
-      <w:proofErr w:type="gramStart"/>
-      <w:r>
-        <w:t>Main(</w:t>
-      </w:r>
-      <w:proofErr w:type="gramEnd"/>
-      <w:r>
-        <w:t>) [</w:t>
-      </w:r>
-      <w:proofErr w:type="spellStart"/>
-      <w:r>
-        <w:t>Program.cs</w:t>
-      </w:r>
-      <w:proofErr w:type="spellEnd"/>
-      <w:r>
-        <w:t xml:space="preserve">, line 15]: Begins game </w:t>
-      </w:r>
-    </w:p>
-    <w:p>
-      <w:pPr>
-        <w:pStyle w:val="Heading2"/>
-      </w:pPr>
-      <w:r>
-        <w:t>Story</w:t>
-      </w:r>
-    </w:p>
-    <w:p>
-      <w:pPr>
-        <w:pStyle w:val="Heading3"/>
-      </w:pPr>
-      <w:r>
-        <w:t>Function</w:t>
-      </w:r>
-    </w:p>
-    <w:p>
-      <w:pPr>
-        <w:pStyle w:val="ListParagraph"/>
-        <w:numPr>
-          <w:ilvl w:val="0"/>
-          <w:numId w:val="1"/>
-        </w:numPr>
-      </w:pPr>
-      <w:proofErr w:type="gramStart"/>
-      <w:r>
-        <w:t>Story(</w:t>
-      </w:r>
-      <w:proofErr w:type="gramEnd"/>
-      <w:r>
-        <w:t>) [</w:t>
-      </w:r>
-      <w:proofErr w:type="spellStart"/>
-      <w:r>
-        <w:t>Story.cs</w:t>
-      </w:r>
-      <w:proofErr w:type="spellEnd"/>
-      <w:r>
-        <w:t>, line 17]: Initializes the story with story text, choices on or off, and images</w:t>
-      </w:r>
-    </w:p>
-    <w:p>
-      <w:pPr>
-        <w:pStyle w:val="ListParagraph"/>
-        <w:numPr>
-          <w:ilvl w:val="0"/>
-          <w:numId w:val="1"/>
-        </w:numPr>
-      </w:pPr>
-      <w:proofErr w:type="spellStart"/>
-      <w:proofErr w:type="gramStart"/>
-      <w:r>
-        <w:t>updateImageArraySizes</w:t>
-      </w:r>
-      <w:proofErr w:type="spellEnd"/>
-      <w:r>
-        <w:t>(</w:t>
-      </w:r>
-      <w:proofErr w:type="gramEnd"/>
-      <w:r>
-        <w:t>) [</w:t>
-      </w:r>
-      <w:proofErr w:type="spellStart"/>
-      <w:r>
-        <w:t>Story.cs</w:t>
-      </w:r>
-      <w:proofErr w:type="spellEnd"/>
-      <w:r>
-        <w:t>, line 30]: Makes arrays to hold different aspects of the game</w:t>
-      </w:r>
-    </w:p>
-    <w:p>
-      <w:pPr>
-        <w:pStyle w:val="ListParagraph"/>
-        <w:numPr>
-          <w:ilvl w:val="0"/>
-          <w:numId w:val="1"/>
-        </w:numPr>
-      </w:pPr>
-      <w:proofErr w:type="spellStart"/>
-      <w:proofErr w:type="gramStart"/>
-      <w:r>
-        <w:t>addMiddleCharacterImage</w:t>
-      </w:r>
-      <w:proofErr w:type="spellEnd"/>
-      <w:r>
-        <w:t>(</w:t>
-      </w:r>
-      <w:proofErr w:type="gramEnd"/>
-      <w:r>
-        <w:t>) [</w:t>
-      </w:r>
-      <w:proofErr w:type="spellStart"/>
-      <w:r>
-        <w:t>Story.cs</w:t>
-      </w:r>
-      <w:proofErr w:type="spellEnd"/>
-      <w:r>
-        <w:t>, line 52]: Makes character image visible</w:t>
-      </w:r>
-    </w:p>
-    <w:p>
-      <w:pPr>
-        <w:pStyle w:val="ListParagraph"/>
-        <w:numPr>
-          <w:ilvl w:val="0"/>
-          <w:numId w:val="1"/>
-        </w:numPr>
-      </w:pPr>
-      <w:proofErr w:type="spellStart"/>
-      <w:proofErr w:type="gramStart"/>
-      <w:r>
-        <w:t>addBackgroundImage</w:t>
-      </w:r>
-      <w:proofErr w:type="spellEnd"/>
-      <w:r>
-        <w:t>(</w:t>
-      </w:r>
-      <w:proofErr w:type="gramEnd"/>
-      <w:r>
-        <w:t>) [</w:t>
-      </w:r>
-      <w:proofErr w:type="spellStart"/>
-      <w:r>
-        <w:t>Story.cs</w:t>
-      </w:r>
-      <w:proofErr w:type="spellEnd"/>
-      <w:r>
-        <w:t>, line 67, 75]: Inserts background image</w:t>
-      </w:r>
-    </w:p>
-    <w:p>
-      <w:pPr>
-        <w:pStyle w:val="ListParagraph"/>
-        <w:numPr>
-          <w:ilvl w:val="0"/>
-          <w:numId w:val="1"/>
-        </w:numPr>
-      </w:pPr>
-      <w:proofErr w:type="spellStart"/>
-      <w:proofErr w:type="gramStart"/>
-      <w:r>
-        <w:t>addForegroundImage</w:t>
-      </w:r>
-      <w:proofErr w:type="spellEnd"/>
-      <w:r>
-        <w:t>(</w:t>
-      </w:r>
-      <w:proofErr w:type="gramEnd"/>
-      <w:r>
-        <w:t>) [</w:t>
-      </w:r>
-      <w:proofErr w:type="spellStart"/>
-      <w:r>
-        <w:t>Story.cs</w:t>
-      </w:r>
-      <w:proofErr w:type="spellEnd"/>
-      <w:r>
-        <w:t>, line 81, 90]: Inserts foreground image</w:t>
-      </w:r>
-    </w:p>
-    <w:p>
-      <w:pPr>
-        <w:pStyle w:val="ListParagraph"/>
-        <w:numPr>
-          <w:ilvl w:val="0"/>
-          <w:numId w:val="1"/>
-        </w:numPr>
-      </w:pPr>
-      <w:proofErr w:type="spellStart"/>
-      <w:proofErr w:type="gramStart"/>
-      <w:r>
-        <w:t>imageArrayVisibleLoop</w:t>
-      </w:r>
-      <w:proofErr w:type="spellEnd"/>
-      <w:r>
-        <w:t>(</w:t>
-      </w:r>
-      <w:proofErr w:type="gramEnd"/>
-      <w:r>
-        <w:t>) [</w:t>
-      </w:r>
-      <w:proofErr w:type="spellStart"/>
-      <w:r>
-        <w:t>Story.cs</w:t>
-      </w:r>
-      <w:proofErr w:type="spellEnd"/>
-      <w:r>
-        <w:t>, line 95]: Adjusts position of image on background</w:t>
-      </w:r>
-    </w:p>
-    <w:p>
-      <w:pPr>
-        <w:pStyle w:val="ListParagraph"/>
-        <w:numPr>
-          <w:ilvl w:val="0"/>
-          <w:numId w:val="1"/>
-        </w:numPr>
-      </w:pPr>
-      <w:proofErr w:type="spellStart"/>
-      <w:proofErr w:type="gramStart"/>
-      <w:r>
-        <w:t>addOccurance</w:t>
-      </w:r>
-      <w:proofErr w:type="spellEnd"/>
-      <w:r>
-        <w:t>(</w:t>
-      </w:r>
-      <w:proofErr w:type="gramEnd"/>
-      <w:r>
-        <w:t>) [</w:t>
-      </w:r>
-      <w:proofErr w:type="spellStart"/>
-      <w:r>
-        <w:t>Story.cs</w:t>
-      </w:r>
-      <w:proofErr w:type="spellEnd"/>
-      <w:r>
-        <w:t>, 126]: Creates occurrence in story</w:t>
-      </w:r>
-    </w:p>
-    <w:p>
-      <w:pPr>
-        <w:pStyle w:val="ListParagraph"/>
-        <w:numPr>
-          <w:ilvl w:val="0"/>
-          <w:numId w:val="1"/>
-        </w:numPr>
-      </w:pPr>
-      <w:proofErr w:type="gramStart"/>
-      <w:r>
-        <w:t>next(</w:t>
-      </w:r>
-      <w:proofErr w:type="gramEnd"/>
-      <w:r>
-        <w:t>) [</w:t>
-      </w:r>
-      <w:proofErr w:type="spellStart"/>
-      <w:r>
-        <w:t>Story.cs</w:t>
-      </w:r>
-      <w:proofErr w:type="spellEnd"/>
-      <w:r>
-        <w:t>, line 223, Form1.cs, line 81]: Progresses through story text, checks for minigames or occurrences, checks for image change</w:t>
-      </w:r>
-    </w:p>
-    <w:p>
-      <w:pPr>
-        <w:pStyle w:val="ListParagraph"/>
-        <w:numPr>
-          <w:ilvl w:val="0"/>
-          <w:numId w:val="1"/>
-        </w:numPr>
-      </w:pPr>
-      <w:proofErr w:type="gramStart"/>
-      <w:r>
-        <w:t>last(</w:t>
-      </w:r>
-      <w:proofErr w:type="gramEnd"/>
-      <w:r>
-        <w:t>) [</w:t>
-      </w:r>
-      <w:proofErr w:type="spellStart"/>
-      <w:r>
-        <w:t>Story.cs</w:t>
-      </w:r>
-      <w:proofErr w:type="spellEnd"/>
-      <w:r>
-        <w:t>, line 227]: Ends story</w:t>
-      </w:r>
-    </w:p>
-    <w:p>
-      <w:pPr>
-        <w:pStyle w:val="ListParagraph"/>
-        <w:numPr>
-          <w:ilvl w:val="0"/>
-          <w:numId w:val="1"/>
-        </w:numPr>
-      </w:pPr>
-      <w:proofErr w:type="spellStart"/>
-      <w:proofErr w:type="gramStart"/>
-      <w:r>
-        <w:t>findItem</w:t>
-      </w:r>
-      <w:proofErr w:type="spellEnd"/>
-      <w:r>
-        <w:t>(</w:t>
-      </w:r>
-      <w:proofErr w:type="gramEnd"/>
-      <w:r>
-        <w:t>) [</w:t>
-      </w:r>
-      <w:proofErr w:type="spellStart"/>
-      <w:r>
-        <w:t>Story.cs</w:t>
-      </w:r>
-      <w:proofErr w:type="spellEnd"/>
-      <w:r>
-        <w:t>, line 303]: Makes occurrence where item is found</w:t>
-      </w:r>
-    </w:p>
-    <w:p>
-      <w:pPr>
-        <w:pStyle w:val="ListParagraph"/>
-        <w:numPr>
-          <w:ilvl w:val="0"/>
-          <w:numId w:val="1"/>
-        </w:numPr>
-      </w:pPr>
-      <w:proofErr w:type="spellStart"/>
-      <w:proofErr w:type="gramStart"/>
-      <w:r>
-        <w:t>branchStory</w:t>
-      </w:r>
-      <w:proofErr w:type="spellEnd"/>
-      <w:r>
-        <w:t>(</w:t>
-      </w:r>
-      <w:proofErr w:type="gramEnd"/>
-      <w:r>
-        <w:t>) [</w:t>
-      </w:r>
-      <w:proofErr w:type="spellStart"/>
-      <w:r>
-        <w:t>Story.cs</w:t>
-      </w:r>
-      <w:proofErr w:type="spellEnd"/>
-      <w:r>
-        <w:t>, line 318]: Branches story</w:t>
-      </w:r>
-    </w:p>
-    <w:p>
-      <w:pPr>
-        <w:pStyle w:val="ListParagraph"/>
-        <w:numPr>
-          <w:ilvl w:val="0"/>
-          <w:numId w:val="1"/>
-        </w:numPr>
-      </w:pPr>
-      <w:proofErr w:type="spellStart"/>
-      <w:proofErr w:type="gramStart"/>
-      <w:r>
-        <w:t>addMinigame</w:t>
-      </w:r>
-      <w:proofErr w:type="spellEnd"/>
-      <w:r>
-        <w:t>(</w:t>
-      </w:r>
-      <w:proofErr w:type="gramEnd"/>
-      <w:r>
-        <w:t>) [</w:t>
-      </w:r>
-      <w:proofErr w:type="spellStart"/>
-      <w:r>
-        <w:t>Story.cs</w:t>
-      </w:r>
-      <w:proofErr w:type="spellEnd"/>
-      <w:r>
-        <w:t xml:space="preserve">, line 329, </w:t>
-      </w:r>
-      <w:proofErr w:type="spellStart"/>
-      <w:r>
-        <w:t>StartPage.cs</w:t>
-      </w:r>
-      <w:proofErr w:type="spellEnd"/>
-      <w:r>
-        <w:t>, line 101]: Starts new minigame</w:t>
-      </w:r>
-    </w:p>
-    <w:p>
-      <w:pPr>
-        <w:pStyle w:val="Heading1"/>
-      </w:pPr>
-      <w:r>
-        <w:t>Forms</w:t>
-      </w:r>
-    </w:p>
-    <w:p>
-      <w:r>
-        <w:t>Since there are only a few of these, they are ordered in encounter order</w:t>
-      </w:r>
-      <w:r>
-        <w:t xml:space="preserve">. </w:t>
-      </w:r>
-      <w:r>
-        <w:t>Each image was checked against a grey scale filter to double check for readability</w:t>
-      </w:r>
-      <w:r>
-        <w:t xml:space="preserve"> for the color-blind</w:t>
-      </w:r>
-      <w:r>
-        <w:t xml:space="preserve">. </w:t>
-      </w:r>
-    </w:p>
-    <w:p/>
-    <w:p>
-      <w:pPr>
-        <w:pStyle w:val="Heading2"/>
-      </w:pPr>
-      <w:proofErr w:type="spellStart"/>
       <w:r>
         <w:lastRenderedPageBreak/>
         <w:t>StartPage</w:t>
       </w:r>
-      <w:proofErr w:type="spellEnd"/>
       <w:r>
         <w:rPr>
           <w:noProof/>
@@ -3812,37 +4009,16 @@
       <w:r>
         <w:t xml:space="preserve">Figure </w:t>
       </w:r>
-      <w:r>
-        <w:fldChar w:fldCharType="begin"/>
-      </w:r>
-      <w:r>
-        <w:instrText xml:space="preserve"> SEQ Figure \* ARABIC </w:instrText>
-      </w:r>
-      <w:r>
-        <w:fldChar w:fldCharType="separate"/>
-      </w:r>
-      <w:r>
-        <w:rPr>
-          <w:noProof/>
-        </w:rPr>
-        <w:t>9</w:t>
-      </w:r>
-      <w:r>
-        <w:rPr>
-          <w:noProof/>
-        </w:rPr>
-        <w:fldChar w:fldCharType="end"/>
-      </w:r>
-      <w:r>
-        <w:t xml:space="preserve">- </w:t>
-      </w:r>
-      <w:proofErr w:type="spellStart"/>
-      <w:r>
-        <w:t>StartPage</w:t>
-      </w:r>
-      <w:proofErr w:type="spellEnd"/>
-      <w:r>
-        <w:t xml:space="preserve"> form in greyscale and normal color</w:t>
+      <w:fldSimple w:instr=" SEQ Figure \* ARABIC ">
+        <w:r>
+          <w:rPr>
+            <w:noProof/>
+          </w:rPr>
+          <w:t>9</w:t>
+        </w:r>
+      </w:fldSimple>
+      <w:r>
+        <w:t>- StartPage form in greyscale and normal color</w:t>
       </w:r>
     </w:p>
     <w:p>
@@ -3866,44 +4042,21 @@
           <w:numId w:val="1"/>
         </w:numPr>
       </w:pPr>
-      <w:proofErr w:type="spellStart"/>
-      <w:proofErr w:type="gramStart"/>
-      <w:r>
-        <w:t>StartPage</w:t>
-      </w:r>
-      <w:proofErr w:type="spellEnd"/>
-      <w:r>
-        <w:t>(</w:t>
-      </w:r>
-      <w:proofErr w:type="gramEnd"/>
-      <w:r>
-        <w:t>) [</w:t>
-      </w:r>
-      <w:proofErr w:type="spellStart"/>
-      <w:r>
-        <w:t>StartPage.cs</w:t>
-      </w:r>
-      <w:proofErr w:type="spellEnd"/>
-      <w:r>
-        <w:t>, line 22]: Initializes game components</w:t>
-      </w:r>
-    </w:p>
-    <w:p>
-      <w:pPr>
-        <w:pStyle w:val="ListParagraph"/>
-        <w:numPr>
-          <w:ilvl w:val="1"/>
-          <w:numId w:val="1"/>
-        </w:numPr>
-      </w:pPr>
-      <w:r>
-        <w:t xml:space="preserve">When I run this for the first </w:t>
-      </w:r>
-      <w:proofErr w:type="gramStart"/>
-      <w:r>
-        <w:t>time</w:t>
-      </w:r>
-      <w:proofErr w:type="gramEnd"/>
+      <w:r>
+        <w:t>StartPage() [StartPage.cs, line 22]: Initializes game components</w:t>
+      </w:r>
+    </w:p>
+    <w:p>
+      <w:pPr>
+        <w:pStyle w:val="ListParagraph"/>
+        <w:numPr>
+          <w:ilvl w:val="1"/>
+          <w:numId w:val="1"/>
+        </w:numPr>
+      </w:pPr>
+      <w:r>
+        <w:t>When I run this for the first time</w:t>
+      </w:r>
       <w:r>
         <w:t xml:space="preserve"> I declare a large number of variables that are used elsewhere in the program. </w:t>
       </w:r>
@@ -3917,18 +4070,8 @@
         </w:numPr>
       </w:pPr>
       <w:r>
-        <w:t xml:space="preserve">I make use of the story class to declare the timing of background changes and character appearances that can occur throughout the presentation </w:t>
-      </w:r>
-      <w:proofErr w:type="gramStart"/>
-      <w:r>
-        <w:t>later on</w:t>
-      </w:r>
-      <w:proofErr w:type="gramEnd"/>
-      <w:r>
-        <w:t xml:space="preserve"> in form1. I use a static method </w:t>
-      </w:r>
-      <w:proofErr w:type="spellStart"/>
-      <w:proofErr w:type="gramStart"/>
+        <w:t xml:space="preserve">I make use of the story class to declare the timing of background changes and character appearances that can occur throughout the presentation later on in form1. I use a static method </w:t>
+      </w:r>
       <w:r>
         <w:rPr>
           <w:rFonts w:ascii="Consolas" w:hAnsi="Consolas" w:cs="Consolas"/>
@@ -3936,9 +4079,17 @@
           <w:sz w:val="19"/>
           <w:szCs w:val="19"/>
         </w:rPr>
-        <w:t>initilizeStory</w:t>
-      </w:r>
-      <w:proofErr w:type="spellEnd"/>
+        <w:t>initilizeStory(</w:t>
+      </w:r>
+      <w:r>
+        <w:rPr>
+          <w:rFonts w:ascii="Consolas" w:hAnsi="Consolas" w:cs="Consolas"/>
+          <w:color w:val="0000FF"/>
+          <w:sz w:val="19"/>
+          <w:szCs w:val="19"/>
+        </w:rPr>
+        <w:t>string</w:t>
+      </w:r>
       <w:r>
         <w:rPr>
           <w:rFonts w:ascii="Consolas" w:hAnsi="Consolas" w:cs="Consolas"/>
@@ -3946,9 +4097,8 @@
           <w:sz w:val="19"/>
           <w:szCs w:val="19"/>
         </w:rPr>
-        <w:t>(</w:t>
-      </w:r>
-      <w:proofErr w:type="gramEnd"/>
+        <w:t xml:space="preserve"> storyFile,Hero hero, Boolean hasBranchingChoices = </w:t>
+      </w:r>
       <w:r>
         <w:rPr>
           <w:rFonts w:ascii="Consolas" w:hAnsi="Consolas" w:cs="Consolas"/>
@@ -3956,7 +4106,7 @@
           <w:sz w:val="19"/>
           <w:szCs w:val="19"/>
         </w:rPr>
-        <w:t>string</w:t>
+        <w:t>false</w:t>
       </w:r>
       <w:r>
         <w:rPr>
@@ -3965,9 +4115,59 @@
           <w:sz w:val="19"/>
           <w:szCs w:val="19"/>
         </w:rPr>
-        <w:t xml:space="preserve"> </w:t>
-      </w:r>
-      <w:proofErr w:type="spellStart"/>
+        <w:t>)</w:t>
+      </w:r>
+      <w:r>
+        <w:t xml:space="preserve"> from the GameData class to make sure some dependent data down the line is up to date when I fist declare the story.</w:t>
+      </w:r>
+    </w:p>
+    <w:p>
+      <w:pPr>
+        <w:pStyle w:val="ListParagraph"/>
+        <w:numPr>
+          <w:ilvl w:val="1"/>
+          <w:numId w:val="1"/>
+        </w:numPr>
+      </w:pPr>
+      <w:r>
+        <w:t>I then declare where in the narrative timeline items are found, minigames occur, and cloths are found. For the sake of this demo however, the timing of unlocking the clothing was cut and all clothing items are available at the beginning.</w:t>
+      </w:r>
+    </w:p>
+    <w:p>
+      <w:pPr>
+        <w:pStyle w:val="ListParagraph"/>
+        <w:numPr>
+          <w:ilvl w:val="1"/>
+          <w:numId w:val="1"/>
+        </w:numPr>
+      </w:pPr>
+      <w:r>
+        <w:t>I then repeat that process with any story branches.</w:t>
+      </w:r>
+    </w:p>
+    <w:p>
+      <w:pPr>
+        <w:pStyle w:val="ListParagraph"/>
+        <w:numPr>
+          <w:ilvl w:val="1"/>
+          <w:numId w:val="1"/>
+        </w:numPr>
+      </w:pPr>
+      <w:r>
+        <w:t>After that I put in the Choices for the branching story.</w:t>
+      </w:r>
+    </w:p>
+    <w:p>
+      <w:pPr>
+        <w:pStyle w:val="ListParagraph"/>
+        <w:numPr>
+          <w:ilvl w:val="1"/>
+          <w:numId w:val="1"/>
+        </w:numPr>
+      </w:pPr>
+      <w:r>
+        <w:t>At the end I add each of the branching story paths to the varible List&lt;Story&gt;</w:t>
+      </w:r>
       <w:r>
         <w:rPr>
           <w:rFonts w:ascii="Consolas" w:hAnsi="Consolas" w:cs="Consolas"/>
@@ -3975,9 +4175,40 @@
           <w:sz w:val="19"/>
           <w:szCs w:val="19"/>
         </w:rPr>
-        <w:t>storyFile,Hero</w:t>
-      </w:r>
-      <w:proofErr w:type="spellEnd"/>
+        <w:t>magicSchoolStories</w:t>
+      </w:r>
+      <w:r>
+        <w:t xml:space="preserve"> I declared at the </w:t>
+      </w:r>
+      <w:r>
+        <w:t>beginning</w:t>
+      </w:r>
+      <w:r>
+        <w:t>.</w:t>
+      </w:r>
+      <w:r>
+        <w:t xml:space="preserve"> This makes sure I have access to these details later in the game.</w:t>
+      </w:r>
+    </w:p>
+    <w:p>
+      <w:pPr>
+        <w:pStyle w:val="Heading4"/>
+      </w:pPr>
+      <w:r>
+        <w:t>Button</w:t>
+      </w:r>
+      <w:r>
+        <w:t xml:space="preserve"> Functions</w:t>
+      </w:r>
+    </w:p>
+    <w:p>
+      <w:pPr>
+        <w:pStyle w:val="ListParagraph"/>
+        <w:numPr>
+          <w:ilvl w:val="0"/>
+          <w:numId w:val="1"/>
+        </w:numPr>
+      </w:pPr>
       <w:r>
         <w:rPr>
           <w:rFonts w:ascii="Consolas" w:hAnsi="Consolas" w:cs="Consolas"/>
@@ -3985,9 +4216,17 @@
           <w:sz w:val="19"/>
           <w:szCs w:val="19"/>
         </w:rPr>
-        <w:t xml:space="preserve"> hero, Boolean </w:t>
-      </w:r>
-      <w:proofErr w:type="spellStart"/>
+        <w:t>newGameBtn_Click()</w:t>
+      </w:r>
+    </w:p>
+    <w:p>
+      <w:pPr>
+        <w:pStyle w:val="ListParagraph"/>
+        <w:numPr>
+          <w:ilvl w:val="1"/>
+          <w:numId w:val="1"/>
+        </w:numPr>
+      </w:pPr>
       <w:r>
         <w:rPr>
           <w:rFonts w:ascii="Consolas" w:hAnsi="Consolas" w:cs="Consolas"/>
@@ -3995,9 +4234,8 @@
           <w:sz w:val="19"/>
           <w:szCs w:val="19"/>
         </w:rPr>
-        <w:t>hasBranchingChoices</w:t>
-      </w:r>
-      <w:proofErr w:type="spellEnd"/>
+        <w:t>Creates a new Form1 based on the variable List&lt;Story&gt;</w:t>
+      </w:r>
       <w:r>
         <w:rPr>
           <w:rFonts w:ascii="Consolas" w:hAnsi="Consolas" w:cs="Consolas"/>
@@ -4005,16 +4243,7 @@
           <w:sz w:val="19"/>
           <w:szCs w:val="19"/>
         </w:rPr>
-        <w:t xml:space="preserve"> = </w:t>
-      </w:r>
-      <w:r>
-        <w:rPr>
-          <w:rFonts w:ascii="Consolas" w:hAnsi="Consolas" w:cs="Consolas"/>
-          <w:color w:val="0000FF"/>
-          <w:sz w:val="19"/>
-          <w:szCs w:val="19"/>
-        </w:rPr>
-        <w:t>false</w:t>
+        <w:t xml:space="preserve"> </w:t>
       </w:r>
       <w:r>
         <w:rPr>
@@ -4023,84 +4252,8 @@
           <w:sz w:val="19"/>
           <w:szCs w:val="19"/>
         </w:rPr>
-        <w:t>)</w:t>
-      </w:r>
-      <w:r>
-        <w:t xml:space="preserve"> from the </w:t>
-      </w:r>
-      <w:proofErr w:type="spellStart"/>
-      <w:r>
-        <w:t>GameData</w:t>
-      </w:r>
-      <w:proofErr w:type="spellEnd"/>
-      <w:r>
-        <w:t xml:space="preserve"> class to make sure some dependent data down the line is up to date when I </w:t>
-      </w:r>
-      <w:proofErr w:type="spellStart"/>
-      <w:r>
-        <w:t>fist</w:t>
-      </w:r>
-      <w:proofErr w:type="spellEnd"/>
-      <w:r>
-        <w:t xml:space="preserve"> declare the story.</w:t>
-      </w:r>
-    </w:p>
-    <w:p>
-      <w:pPr>
-        <w:pStyle w:val="ListParagraph"/>
-        <w:numPr>
-          <w:ilvl w:val="1"/>
-          <w:numId w:val="1"/>
-        </w:numPr>
-      </w:pPr>
-      <w:r>
-        <w:t>I then declare where in the narrative timeline items are found, minigames occur, and cloths are found. For the sake of this demo however, the timing of unlocking the clothing was cut and all clothing items are available at the beginning.</w:t>
-      </w:r>
-    </w:p>
-    <w:p>
-      <w:pPr>
-        <w:pStyle w:val="ListParagraph"/>
-        <w:numPr>
-          <w:ilvl w:val="1"/>
-          <w:numId w:val="1"/>
-        </w:numPr>
-      </w:pPr>
-      <w:r>
-        <w:t>I then repeat that process with any story branches.</w:t>
-      </w:r>
-    </w:p>
-    <w:p>
-      <w:pPr>
-        <w:pStyle w:val="ListParagraph"/>
-        <w:numPr>
-          <w:ilvl w:val="1"/>
-          <w:numId w:val="1"/>
-        </w:numPr>
-      </w:pPr>
-      <w:r>
-        <w:t>After that I put in the Choices for the branching story.</w:t>
-      </w:r>
-    </w:p>
-    <w:p>
-      <w:pPr>
-        <w:pStyle w:val="ListParagraph"/>
-        <w:numPr>
-          <w:ilvl w:val="1"/>
-          <w:numId w:val="1"/>
-        </w:numPr>
-      </w:pPr>
-      <w:r>
-        <w:t xml:space="preserve">At the end I add each of the branching story paths to the </w:t>
-      </w:r>
-      <w:proofErr w:type="spellStart"/>
-      <w:r>
-        <w:t>varible</w:t>
-      </w:r>
-      <w:proofErr w:type="spellEnd"/>
-      <w:r>
-        <w:t xml:space="preserve"> List&lt;Story&gt;</w:t>
-      </w:r>
-      <w:proofErr w:type="spellStart"/>
+        <w:t>magicSchoolStories</w:t>
+      </w:r>
       <w:r>
         <w:rPr>
           <w:rFonts w:ascii="Consolas" w:hAnsi="Consolas" w:cs="Consolas"/>
@@ -4108,31 +4261,7 @@
           <w:sz w:val="19"/>
           <w:szCs w:val="19"/>
         </w:rPr>
-        <w:t>magicSchoolStories</w:t>
-      </w:r>
-      <w:proofErr w:type="spellEnd"/>
-      <w:r>
-        <w:t xml:space="preserve"> I declared at the </w:t>
-      </w:r>
-      <w:r>
-        <w:t>beginning</w:t>
-      </w:r>
-      <w:r>
-        <w:t>.</w:t>
-      </w:r>
-      <w:r>
-        <w:t xml:space="preserve"> This makes sure I have access to these details later in the game.</w:t>
-      </w:r>
-    </w:p>
-    <w:p>
-      <w:pPr>
-        <w:pStyle w:val="Heading4"/>
-      </w:pPr>
-      <w:r>
-        <w:t>Button</w:t>
-      </w:r>
-      <w:r>
-        <w:t xml:space="preserve"> Functions</w:t>
+        <w:t xml:space="preserve"> information and opens it in a new window.</w:t>
       </w:r>
     </w:p>
     <w:p>
@@ -4143,7 +4272,6 @@
           <w:numId w:val="1"/>
         </w:numPr>
       </w:pPr>
-      <w:proofErr w:type="spellStart"/>
       <w:r>
         <w:rPr>
           <w:rFonts w:ascii="Consolas" w:hAnsi="Consolas" w:cs="Consolas"/>
@@ -4151,133 +4279,7 @@
           <w:sz w:val="19"/>
           <w:szCs w:val="19"/>
         </w:rPr>
-        <w:t>newGameBtn_</w:t>
-      </w:r>
-      <w:proofErr w:type="gramStart"/>
-      <w:r>
-        <w:rPr>
-          <w:rFonts w:ascii="Consolas" w:hAnsi="Consolas" w:cs="Consolas"/>
-          <w:color w:val="000000"/>
-          <w:sz w:val="19"/>
-          <w:szCs w:val="19"/>
-        </w:rPr>
-        <w:t>Click</w:t>
-      </w:r>
-      <w:proofErr w:type="spellEnd"/>
-      <w:r>
-        <w:rPr>
-          <w:rFonts w:ascii="Consolas" w:hAnsi="Consolas" w:cs="Consolas"/>
-          <w:color w:val="000000"/>
-          <w:sz w:val="19"/>
-          <w:szCs w:val="19"/>
-        </w:rPr>
-        <w:t>(</w:t>
-      </w:r>
-      <w:proofErr w:type="gramEnd"/>
-      <w:r>
-        <w:rPr>
-          <w:rFonts w:ascii="Consolas" w:hAnsi="Consolas" w:cs="Consolas"/>
-          <w:color w:val="000000"/>
-          <w:sz w:val="19"/>
-          <w:szCs w:val="19"/>
-        </w:rPr>
-        <w:t>)</w:t>
-      </w:r>
-    </w:p>
-    <w:p>
-      <w:pPr>
-        <w:pStyle w:val="ListParagraph"/>
-        <w:numPr>
-          <w:ilvl w:val="1"/>
-          <w:numId w:val="1"/>
-        </w:numPr>
-      </w:pPr>
-      <w:r>
-        <w:rPr>
-          <w:rFonts w:ascii="Consolas" w:hAnsi="Consolas" w:cs="Consolas"/>
-          <w:color w:val="000000"/>
-          <w:sz w:val="19"/>
-          <w:szCs w:val="19"/>
-        </w:rPr>
-        <w:t>Creates a new Form1 based on the variable List&lt;Story&gt;</w:t>
-      </w:r>
-      <w:r>
-        <w:rPr>
-          <w:rFonts w:ascii="Consolas" w:hAnsi="Consolas" w:cs="Consolas"/>
-          <w:color w:val="000000"/>
-          <w:sz w:val="19"/>
-          <w:szCs w:val="19"/>
-        </w:rPr>
-        <w:t xml:space="preserve"> </w:t>
-      </w:r>
-      <w:proofErr w:type="spellStart"/>
-      <w:r>
-        <w:rPr>
-          <w:rFonts w:ascii="Consolas" w:hAnsi="Consolas" w:cs="Consolas"/>
-          <w:color w:val="000000"/>
-          <w:sz w:val="19"/>
-          <w:szCs w:val="19"/>
-        </w:rPr>
-        <w:t>magicSchoolStories</w:t>
-      </w:r>
-      <w:proofErr w:type="spellEnd"/>
-      <w:r>
-        <w:rPr>
-          <w:rFonts w:ascii="Consolas" w:hAnsi="Consolas" w:cs="Consolas"/>
-          <w:color w:val="000000"/>
-          <w:sz w:val="19"/>
-          <w:szCs w:val="19"/>
-        </w:rPr>
-        <w:t xml:space="preserve"> information and opens it in a new window.</w:t>
-      </w:r>
-    </w:p>
-    <w:p>
-      <w:pPr>
-        <w:pStyle w:val="ListParagraph"/>
-        <w:numPr>
-          <w:ilvl w:val="0"/>
-          <w:numId w:val="1"/>
-        </w:numPr>
-      </w:pPr>
-      <w:proofErr w:type="spellStart"/>
-      <w:r>
-        <w:rPr>
-          <w:rFonts w:ascii="Consolas" w:hAnsi="Consolas" w:cs="Consolas"/>
-          <w:color w:val="000000"/>
-          <w:sz w:val="19"/>
-          <w:szCs w:val="19"/>
-        </w:rPr>
-        <w:t>exitBtn_</w:t>
-      </w:r>
-      <w:proofErr w:type="gramStart"/>
-      <w:r>
-        <w:rPr>
-          <w:rFonts w:ascii="Consolas" w:hAnsi="Consolas" w:cs="Consolas"/>
-          <w:color w:val="000000"/>
-          <w:sz w:val="19"/>
-          <w:szCs w:val="19"/>
-        </w:rPr>
-        <w:t>Click</w:t>
-      </w:r>
-      <w:proofErr w:type="spellEnd"/>
-      <w:r>
-        <w:rPr>
-          <w:rFonts w:ascii="Consolas" w:hAnsi="Consolas" w:cs="Consolas"/>
-          <w:color w:val="000000"/>
-          <w:sz w:val="19"/>
-          <w:szCs w:val="19"/>
-        </w:rPr>
-        <w:t>(</w:t>
-      </w:r>
-      <w:proofErr w:type="gramEnd"/>
-      <w:r>
-        <w:rPr>
-          <w:rFonts w:ascii="Consolas" w:hAnsi="Consolas" w:cs="Consolas"/>
-          <w:color w:val="000000"/>
-          <w:sz w:val="19"/>
-          <w:szCs w:val="19"/>
-        </w:rPr>
-        <w:t>)</w:t>
+        <w:t>exitBtn_Click()</w:t>
       </w:r>
     </w:p>
     <w:p>
@@ -4365,27 +4367,14 @@
       <w:r>
         <w:t xml:space="preserve">Figure </w:t>
       </w:r>
-      <w:r>
-        <w:fldChar w:fldCharType="begin"/>
-      </w:r>
-      <w:r>
-        <w:instrText xml:space="preserve"> SEQ Figure \* ARABIC </w:instrText>
-      </w:r>
-      <w:r>
-        <w:fldChar w:fldCharType="separate"/>
-      </w:r>
-      <w:r>
-        <w:rPr>
-          <w:noProof/>
-        </w:rPr>
-        <w:t>10</w:t>
-      </w:r>
-      <w:r>
-        <w:rPr>
-          <w:noProof/>
-        </w:rPr>
-        <w:fldChar w:fldCharType="end"/>
-      </w:r>
+      <w:fldSimple w:instr=" SEQ Figure \* ARABIC ">
+        <w:r>
+          <w:rPr>
+            <w:noProof/>
+          </w:rPr>
+          <w:t>10</w:t>
+        </w:r>
+      </w:fldSimple>
       <w:r>
         <w:t>- Form1 in greyscale and normal</w:t>
       </w:r>
@@ -4410,15 +4399,7 @@
         <w:t>Form1(</w:t>
       </w:r>
       <w:r>
-        <w:t xml:space="preserve">List&lt;Story&gt; </w:t>
-      </w:r>
-      <w:proofErr w:type="spellStart"/>
-      <w:r>
-        <w:t>inportStory</w:t>
-      </w:r>
-      <w:proofErr w:type="spellEnd"/>
-      <w:r>
-        <w:t>, int position=0</w:t>
+        <w:t>List&lt;Story&gt; inportStory, int position=0</w:t>
       </w:r>
       <w:r>
         <w:t>) [Form1.cs, line 23, 30]: initializes Form</w:t>
@@ -4439,35 +4420,19 @@
         <w:t xml:space="preserve"> </w:t>
       </w:r>
       <w:r>
-        <w:t xml:space="preserve">Form1(Story </w:t>
-      </w:r>
-      <w:proofErr w:type="spellStart"/>
-      <w:r>
-        <w:t>inportStory</w:t>
-      </w:r>
-      <w:proofErr w:type="spellEnd"/>
-      <w:r>
-        <w:t>, int position=0)</w:t>
-      </w:r>
-    </w:p>
-    <w:p>
-      <w:pPr>
-        <w:pStyle w:val="ListParagraph"/>
-        <w:numPr>
-          <w:ilvl w:val="1"/>
-          <w:numId w:val="1"/>
-        </w:numPr>
-      </w:pPr>
-      <w:r>
-        <w:t xml:space="preserve">Used to import stories that were set up in the </w:t>
-      </w:r>
-      <w:proofErr w:type="spellStart"/>
-      <w:r>
-        <w:t>start up</w:t>
-      </w:r>
-      <w:proofErr w:type="spellEnd"/>
-      <w:r>
-        <w:t xml:space="preserve"> page</w:t>
+        <w:t>Form1(Story inportStory, int position=0)</w:t>
+      </w:r>
+    </w:p>
+    <w:p>
+      <w:pPr>
+        <w:pStyle w:val="ListParagraph"/>
+        <w:numPr>
+          <w:ilvl w:val="1"/>
+          <w:numId w:val="1"/>
+        </w:numPr>
+      </w:pPr>
+      <w:r>
+        <w:t>Used to import stories that were set up in the start up page</w:t>
       </w:r>
     </w:p>
     <w:p>
@@ -4479,15 +4444,7 @@
         </w:numPr>
       </w:pPr>
       <w:r>
-        <w:t>Form1_</w:t>
-      </w:r>
-      <w:proofErr w:type="gramStart"/>
-      <w:r>
-        <w:t>Load(</w:t>
-      </w:r>
-      <w:proofErr w:type="gramEnd"/>
-      <w:r>
-        <w:t>) [Form1.cs, line 41]: Loads images into the form</w:t>
+        <w:t>Form1_Load() [Form1.cs, line 41]: Loads images into the form</w:t>
       </w:r>
     </w:p>
     <w:p>
@@ -4526,20 +4483,7 @@
         </w:numPr>
       </w:pPr>
       <w:r>
-        <w:t xml:space="preserve">Run </w:t>
-      </w:r>
-      <w:proofErr w:type="spellStart"/>
-      <w:proofErr w:type="gramStart"/>
-      <w:r>
-        <w:t>checkForImageChange</w:t>
-      </w:r>
-      <w:proofErr w:type="spellEnd"/>
-      <w:r>
-        <w:t>(</w:t>
-      </w:r>
-      <w:proofErr w:type="gramEnd"/>
-      <w:r>
-        <w:t>)</w:t>
+        <w:t>Run checkForImageChange()</w:t>
       </w:r>
       <w:r>
         <w:t xml:space="preserve"> function</w:t>
@@ -4571,18 +4515,8 @@
           <w:numId w:val="1"/>
         </w:numPr>
       </w:pPr>
-      <w:proofErr w:type="spellStart"/>
-      <w:proofErr w:type="gramStart"/>
-      <w:r>
-        <w:t>checkForImageChange</w:t>
-      </w:r>
-      <w:proofErr w:type="spellEnd"/>
-      <w:r>
-        <w:t>(</w:t>
-      </w:r>
-      <w:proofErr w:type="gramEnd"/>
-      <w:r>
-        <w:t>) [Form1.cs, line 113]: Positions or changes image along with the story</w:t>
+      <w:r>
+        <w:t>checkForImageChange() [Form1.cs, line 113]: Positions or changes image along with the story</w:t>
       </w:r>
     </w:p>
     <w:p>
@@ -4606,13 +4540,8 @@
         </w:numPr>
       </w:pPr>
       <w:r>
-        <w:t xml:space="preserve">Foreground, background, and </w:t>
-      </w:r>
-      <w:proofErr w:type="spellStart"/>
-      <w:r>
-        <w:t>characterImage</w:t>
-      </w:r>
-      <w:proofErr w:type="spellEnd"/>
+        <w:t>Foreground, background, and characterImage</w:t>
+      </w:r>
     </w:p>
     <w:p>
       <w:pPr>
@@ -4638,15 +4567,7 @@
         </w:numPr>
       </w:pPr>
       <w:r>
-        <w:t xml:space="preserve">Checks if </w:t>
-      </w:r>
-      <w:proofErr w:type="gramStart"/>
-      <w:r>
-        <w:t>this Multiple choices</w:t>
-      </w:r>
-      <w:proofErr w:type="gramEnd"/>
-      <w:r>
-        <w:t xml:space="preserve"> menu needs to appear</w:t>
+        <w:t>Checks if this Multiple choices menu needs to appear</w:t>
       </w:r>
     </w:p>
     <w:p>
@@ -4669,38 +4590,20 @@
           <w:numId w:val="1"/>
         </w:numPr>
       </w:pPr>
-      <w:proofErr w:type="spellStart"/>
-      <w:proofErr w:type="gramStart"/>
-      <w:r>
-        <w:t>occuranceSwitch</w:t>
-      </w:r>
-      <w:proofErr w:type="spellEnd"/>
-      <w:r>
-        <w:t>(</w:t>
-      </w:r>
-      <w:proofErr w:type="gramEnd"/>
-      <w:r>
-        <w:t xml:space="preserve">) [Form1.cs, line 176]: </w:t>
-      </w:r>
-    </w:p>
-    <w:p>
-      <w:pPr>
-        <w:pStyle w:val="ListParagraph"/>
-        <w:numPr>
-          <w:ilvl w:val="1"/>
-          <w:numId w:val="1"/>
-        </w:numPr>
-      </w:pPr>
-      <w:r>
-        <w:t xml:space="preserve">Makes popup widow when </w:t>
-      </w:r>
-      <w:proofErr w:type="spellStart"/>
-      <w:r>
-        <w:t>occurances</w:t>
-      </w:r>
-      <w:proofErr w:type="spellEnd"/>
-      <w:r>
-        <w:t xml:space="preserve"> occur</w:t>
+      <w:r>
+        <w:t xml:space="preserve">occuranceSwitch() [Form1.cs, line 176]: </w:t>
+      </w:r>
+    </w:p>
+    <w:p>
+      <w:pPr>
+        <w:pStyle w:val="ListParagraph"/>
+        <w:numPr>
+          <w:ilvl w:val="1"/>
+          <w:numId w:val="1"/>
+        </w:numPr>
+      </w:pPr>
+      <w:r>
+        <w:t>Makes popup widow when occurances occur</w:t>
       </w:r>
     </w:p>
     <w:p>
@@ -4723,18 +4626,8 @@
           <w:numId w:val="1"/>
         </w:numPr>
       </w:pPr>
-      <w:proofErr w:type="spellStart"/>
-      <w:proofErr w:type="gramStart"/>
-      <w:r>
-        <w:t>showMultipleChoiceRoutes</w:t>
-      </w:r>
-      <w:proofErr w:type="spellEnd"/>
-      <w:r>
-        <w:t>(</w:t>
-      </w:r>
-      <w:proofErr w:type="gramEnd"/>
-      <w:r>
-        <w:t xml:space="preserve">) [Form1.cs, line 186]: </w:t>
+      <w:r>
+        <w:t xml:space="preserve">showMultipleChoiceRoutes() [Form1.cs, line 186]: </w:t>
       </w:r>
     </w:p>
     <w:p>
@@ -4772,18 +4665,8 @@
           <w:numId w:val="1"/>
         </w:numPr>
       </w:pPr>
-      <w:proofErr w:type="spellStart"/>
-      <w:proofErr w:type="gramStart"/>
-      <w:r>
-        <w:t>colorButtonGrey</w:t>
-      </w:r>
-      <w:proofErr w:type="spellEnd"/>
-      <w:r>
-        <w:t>(</w:t>
-      </w:r>
-      <w:proofErr w:type="gramEnd"/>
-      <w:r>
-        <w:t>Button button)</w:t>
+      <w:r>
+        <w:t>colorButtonGrey(Button button)</w:t>
       </w:r>
     </w:p>
     <w:p>
@@ -4807,18 +4690,8 @@
           <w:numId w:val="1"/>
         </w:numPr>
       </w:pPr>
-      <w:proofErr w:type="spellStart"/>
-      <w:proofErr w:type="gramStart"/>
-      <w:r>
-        <w:t>colorButtonBlack</w:t>
-      </w:r>
-      <w:proofErr w:type="spellEnd"/>
-      <w:r>
-        <w:t>(</w:t>
-      </w:r>
-      <w:proofErr w:type="gramEnd"/>
-      <w:r>
-        <w:t>Button button)</w:t>
+      <w:r>
+        <w:t>colorButtonBlack(Button button)</w:t>
       </w:r>
     </w:p>
     <w:p>
@@ -4841,18 +4714,8 @@
           <w:numId w:val="1"/>
         </w:numPr>
       </w:pPr>
-      <w:proofErr w:type="spellStart"/>
-      <w:proofErr w:type="gramStart"/>
-      <w:r>
-        <w:t>checkButtonColor</w:t>
-      </w:r>
-      <w:proofErr w:type="spellEnd"/>
-      <w:r>
-        <w:t>(</w:t>
-      </w:r>
-      <w:proofErr w:type="gramEnd"/>
-      <w:r>
-        <w:t>)</w:t>
+      <w:r>
+        <w:t>checkButtonColor()</w:t>
       </w:r>
     </w:p>
     <w:p>
@@ -4875,24 +4738,12 @@
           <w:numId w:val="1"/>
         </w:numPr>
       </w:pPr>
-      <w:proofErr w:type="spellStart"/>
-      <w:proofErr w:type="gramStart"/>
-      <w:r>
-        <w:t>selectNextStory</w:t>
-      </w:r>
-      <w:proofErr w:type="spellEnd"/>
-      <w:r>
-        <w:t>(</w:t>
-      </w:r>
-      <w:proofErr w:type="gramEnd"/>
-      <w:r>
-        <w:t xml:space="preserve">int </w:t>
-      </w:r>
-      <w:proofErr w:type="spellStart"/>
-      <w:r>
-        <w:t>arrayPosition</w:t>
-      </w:r>
-      <w:proofErr w:type="spellEnd"/>
+      <w:r>
+        <w:t>selectNextStory(</w:t>
+      </w:r>
+      <w:r>
+        <w:t>int arrayPosition</w:t>
+      </w:r>
       <w:r>
         <w:t xml:space="preserve">) [Form1.cs, line 238]: </w:t>
       </w:r>
@@ -4936,15 +4787,7 @@
         </w:numPr>
       </w:pPr>
       <w:r>
-        <w:t xml:space="preserve">Sets </w:t>
-      </w:r>
-      <w:proofErr w:type="spellStart"/>
-      <w:r>
-        <w:t>outputLbl</w:t>
-      </w:r>
-      <w:proofErr w:type="spellEnd"/>
-      <w:r>
-        <w:t xml:space="preserve"> </w:t>
+        <w:t xml:space="preserve">Sets outputLbl </w:t>
       </w:r>
       <w:r>
         <w:t>text to first line of new story</w:t>
@@ -4959,13 +4802,8 @@
         </w:numPr>
       </w:pPr>
       <w:r>
-        <w:t xml:space="preserve">Turns button selection box to </w:t>
-      </w:r>
-      <w:proofErr w:type="spellStart"/>
-      <w:r>
-        <w:t>invisable</w:t>
-      </w:r>
-      <w:proofErr w:type="spellEnd"/>
+        <w:t>Turns button selection box to invisable</w:t>
+      </w:r>
     </w:p>
     <w:p>
       <w:pPr>
@@ -4975,18 +4813,8 @@
           <w:numId w:val="1"/>
         </w:numPr>
       </w:pPr>
-      <w:proofErr w:type="spellStart"/>
-      <w:proofErr w:type="gramStart"/>
-      <w:r>
-        <w:t>playLoad</w:t>
-      </w:r>
-      <w:proofErr w:type="spellEnd"/>
-      <w:r>
-        <w:t>(</w:t>
-      </w:r>
-      <w:proofErr w:type="gramEnd"/>
-      <w:r>
-        <w:t>)</w:t>
+      <w:r>
+        <w:t>playLoad()</w:t>
       </w:r>
     </w:p>
     <w:p>
@@ -5009,13 +4837,8 @@
           <w:numId w:val="1"/>
         </w:numPr>
       </w:pPr>
-      <w:proofErr w:type="gramStart"/>
-      <w:r>
-        <w:t>next(</w:t>
-      </w:r>
-      <w:proofErr w:type="gramEnd"/>
-      <w:r>
-        <w:t>)</w:t>
+      <w:r>
+        <w:t>next()</w:t>
       </w:r>
     </w:p>
     <w:p>
@@ -5062,21 +4885,11 @@
           <w:numId w:val="1"/>
         </w:numPr>
       </w:pPr>
-      <w:proofErr w:type="spellStart"/>
-      <w:r>
-        <w:t>prevButton_</w:t>
-      </w:r>
-      <w:proofErr w:type="gramStart"/>
-      <w:r>
-        <w:t>Click</w:t>
-      </w:r>
-      <w:proofErr w:type="spellEnd"/>
-      <w:r>
-        <w:t>(</w:t>
-      </w:r>
-      <w:proofErr w:type="gramEnd"/>
-      <w:r>
-        <w:t>)</w:t>
+      <w:r>
+        <w:t>prevButton_Click</w:t>
+      </w:r>
+      <w:r>
+        <w:t>()</w:t>
       </w:r>
     </w:p>
     <w:p>
@@ -5100,15 +4913,7 @@
         </w:numPr>
       </w:pPr>
       <w:r>
-        <w:t xml:space="preserve">Unlike the </w:t>
-      </w:r>
-      <w:proofErr w:type="gramStart"/>
-      <w:r>
-        <w:t>next(</w:t>
-      </w:r>
-      <w:proofErr w:type="gramEnd"/>
-      <w:r>
-        <w:t>) function, which can be called multiple ways, this one can only be called by clicking the previous button</w:t>
+        <w:t>Unlike the next() function, which can be called multiple ways, this one can only be called by clicking the previous button</w:t>
       </w:r>
     </w:p>
     <w:p>
@@ -5119,21 +4924,11 @@
           <w:numId w:val="1"/>
         </w:numPr>
       </w:pPr>
-      <w:proofErr w:type="spellStart"/>
-      <w:r>
-        <w:t>loadingTimer_</w:t>
-      </w:r>
-      <w:proofErr w:type="gramStart"/>
-      <w:r>
-        <w:t>Tick</w:t>
-      </w:r>
-      <w:proofErr w:type="spellEnd"/>
-      <w:r>
-        <w:t>(</w:t>
-      </w:r>
-      <w:proofErr w:type="gramEnd"/>
-      <w:r>
-        <w:t>)</w:t>
+      <w:r>
+        <w:t>loadingTimer_Tick</w:t>
+      </w:r>
+      <w:r>
+        <w:t>()</w:t>
       </w:r>
     </w:p>
     <w:p>
@@ -5152,12 +4947,10 @@
       <w:pPr>
         <w:pStyle w:val="Heading2"/>
       </w:pPr>
-      <w:proofErr w:type="spellStart"/>
       <w:r>
         <w:lastRenderedPageBreak/>
         <w:t>DressUpContest</w:t>
       </w:r>
-      <w:proofErr w:type="spellEnd"/>
     </w:p>
     <w:p>
       <w:pPr>
@@ -5219,40 +5012,19 @@
       <w:r>
         <w:t xml:space="preserve">Figure </w:t>
       </w:r>
-      <w:r>
-        <w:fldChar w:fldCharType="begin"/>
-      </w:r>
-      <w:r>
-        <w:instrText xml:space="preserve"> SEQ Figure \* ARABIC </w:instrText>
-      </w:r>
-      <w:r>
-        <w:fldChar w:fldCharType="separate"/>
-      </w:r>
-      <w:r>
-        <w:rPr>
-          <w:noProof/>
-        </w:rPr>
-        <w:t>11</w:t>
-      </w:r>
-      <w:r>
-        <w:rPr>
-          <w:noProof/>
-        </w:rPr>
-        <w:fldChar w:fldCharType="end"/>
-      </w:r>
-      <w:r>
-        <w:t>-</w:t>
-      </w:r>
-      <w:proofErr w:type="gramStart"/>
-      <w:r>
-        <w:t xml:space="preserve">DressUpContest </w:t>
-      </w:r>
-      <w:r>
-        <w:t xml:space="preserve"> in</w:t>
-      </w:r>
-      <w:proofErr w:type="gramEnd"/>
-      <w:r>
-        <w:t xml:space="preserve"> greyscale and normal</w:t>
+      <w:fldSimple w:instr=" SEQ Figure \* ARABIC ">
+        <w:r>
+          <w:rPr>
+            <w:noProof/>
+          </w:rPr>
+          <w:t>11</w:t>
+        </w:r>
+      </w:fldSimple>
+      <w:r>
+        <w:t xml:space="preserve">-DressUpContest </w:t>
+      </w:r>
+      <w:r>
+        <w:t xml:space="preserve"> in greyscale and normal</w:t>
       </w:r>
       <w:r>
         <w:t xml:space="preserve"> color</w:t>
@@ -5287,23 +5059,7 @@
           <w:rFonts w:asciiTheme="majorHAnsi" w:hAnsiTheme="majorHAnsi" w:cstheme="majorHAnsi"/>
           <w:color w:val="000000"/>
         </w:rPr>
-        <w:t xml:space="preserve">Minigame </w:t>
-      </w:r>
-      <w:proofErr w:type="spellStart"/>
-      <w:r>
-        <w:rPr>
-          <w:rFonts w:asciiTheme="majorHAnsi" w:hAnsiTheme="majorHAnsi" w:cstheme="majorHAnsi"/>
-          <w:color w:val="000000"/>
-        </w:rPr>
-        <w:t>minigame</w:t>
-      </w:r>
-      <w:proofErr w:type="spellEnd"/>
-      <w:r>
-        <w:rPr>
-          <w:rFonts w:asciiTheme="majorHAnsi" w:hAnsiTheme="majorHAnsi" w:cstheme="majorHAnsi"/>
-          <w:color w:val="000000"/>
-        </w:rPr>
-        <w:t>;</w:t>
+        <w:t>Minigame minigame;</w:t>
       </w:r>
     </w:p>
     <w:p>
@@ -5351,23 +5107,7 @@
           <w:rFonts w:asciiTheme="majorHAnsi" w:hAnsiTheme="majorHAnsi" w:cstheme="majorHAnsi"/>
           <w:color w:val="000000"/>
         </w:rPr>
-        <w:t xml:space="preserve">Hero </w:t>
-      </w:r>
-      <w:proofErr w:type="spellStart"/>
-      <w:r>
-        <w:rPr>
-          <w:rFonts w:asciiTheme="majorHAnsi" w:hAnsiTheme="majorHAnsi" w:cstheme="majorHAnsi"/>
-          <w:color w:val="000000"/>
-        </w:rPr>
-        <w:t>hero</w:t>
-      </w:r>
-      <w:proofErr w:type="spellEnd"/>
-      <w:r>
-        <w:rPr>
-          <w:rFonts w:asciiTheme="majorHAnsi" w:hAnsiTheme="majorHAnsi" w:cstheme="majorHAnsi"/>
-          <w:color w:val="000000"/>
-        </w:rPr>
-        <w:t>;</w:t>
+        <w:t>Hero hero;</w:t>
       </w:r>
     </w:p>
     <w:p>
@@ -5391,44 +5131,48 @@
           <w:rFonts w:asciiTheme="majorHAnsi" w:hAnsiTheme="majorHAnsi" w:cstheme="majorHAnsi"/>
           <w:color w:val="000000"/>
         </w:rPr>
-        <w:t xml:space="preserve">Most player information is stored in the Hero class. </w:t>
-      </w:r>
-      <w:proofErr w:type="gramStart"/>
+        <w:t xml:space="preserve">Most player information is stored in the Hero class. So things such as working wardrobe the player </w:t>
+      </w:r>
       <w:r>
         <w:rPr>
           <w:rFonts w:asciiTheme="majorHAnsi" w:hAnsiTheme="majorHAnsi" w:cstheme="majorHAnsi"/>
           <w:color w:val="000000"/>
         </w:rPr>
-        <w:t>So</w:t>
-      </w:r>
-      <w:proofErr w:type="gramEnd"/>
+        <w:t>possesses</w:t>
+      </w:r>
       <w:r>
         <w:rPr>
           <w:rFonts w:asciiTheme="majorHAnsi" w:hAnsiTheme="majorHAnsi" w:cstheme="majorHAnsi"/>
           <w:color w:val="000000"/>
         </w:rPr>
-        <w:t xml:space="preserve"> things such as working wardrobe the player </w:t>
-      </w:r>
-      <w:r>
+        <w:t xml:space="preserve"> needs to be accessed to populate the selection lists.</w:t>
+      </w:r>
+    </w:p>
+    <w:p>
+      <w:pPr>
+        <w:pStyle w:val="ListParagraph"/>
+        <w:numPr>
+          <w:ilvl w:val="0"/>
+          <w:numId w:val="2"/>
+        </w:numPr>
         <w:rPr>
           <w:rFonts w:asciiTheme="majorHAnsi" w:hAnsiTheme="majorHAnsi" w:cstheme="majorHAnsi"/>
           <w:color w:val="000000"/>
         </w:rPr>
-        <w:t>possesses</w:t>
-      </w:r>
+      </w:pPr>
       <w:r>
         <w:rPr>
           <w:rFonts w:asciiTheme="majorHAnsi" w:hAnsiTheme="majorHAnsi" w:cstheme="majorHAnsi"/>
           <w:color w:val="000000"/>
         </w:rPr>
-        <w:t xml:space="preserve"> needs to be accessed to populate the selection lists.</w:t>
-      </w:r>
-    </w:p>
-    <w:p>
-      <w:pPr>
-        <w:pStyle w:val="ListParagraph"/>
-        <w:numPr>
-          <w:ilvl w:val="0"/>
+        <w:t>Int Score</w:t>
+      </w:r>
+    </w:p>
+    <w:p>
+      <w:pPr>
+        <w:pStyle w:val="ListParagraph"/>
+        <w:numPr>
+          <w:ilvl w:val="1"/>
           <w:numId w:val="2"/>
         </w:numPr>
         <w:rPr>
@@ -5441,75 +5185,45 @@
           <w:rFonts w:asciiTheme="majorHAnsi" w:hAnsiTheme="majorHAnsi" w:cstheme="majorHAnsi"/>
           <w:color w:val="000000"/>
         </w:rPr>
-        <w:t>Int Score</w:t>
-      </w:r>
-    </w:p>
-    <w:p>
-      <w:pPr>
-        <w:pStyle w:val="ListParagraph"/>
-        <w:numPr>
-          <w:ilvl w:val="1"/>
-          <w:numId w:val="2"/>
+        <w:t>The score achieved in this game will need to be compared with the winning conditions.</w:t>
+      </w:r>
+    </w:p>
+    <w:p>
+      <w:pPr>
+        <w:pStyle w:val="Heading3"/>
+      </w:pPr>
+    </w:p>
+    <w:p>
+      <w:pPr>
+        <w:pStyle w:val="Heading3"/>
+        <w:rPr>
+          <w:rFonts w:cstheme="majorHAnsi"/>
+        </w:rPr>
+      </w:pPr>
+      <w:r>
+        <w:rPr>
+          <w:rFonts w:cstheme="majorHAnsi"/>
+        </w:rPr>
+        <w:t>Functions</w:t>
+      </w:r>
+    </w:p>
+    <w:p>
+      <w:pPr>
+        <w:pStyle w:val="ListParagraph"/>
+        <w:numPr>
+          <w:ilvl w:val="0"/>
+          <w:numId w:val="1"/>
         </w:numPr>
         <w:rPr>
           <w:rFonts w:asciiTheme="majorHAnsi" w:hAnsiTheme="majorHAnsi" w:cstheme="majorHAnsi"/>
-          <w:color w:val="000000"/>
         </w:rPr>
       </w:pPr>
       <w:r>
         <w:rPr>
           <w:rFonts w:asciiTheme="majorHAnsi" w:hAnsiTheme="majorHAnsi" w:cstheme="majorHAnsi"/>
-          <w:color w:val="000000"/>
-        </w:rPr>
-        <w:t>The score achieved in this game will need to be compared with the winning conditions.</w:t>
-      </w:r>
-    </w:p>
-    <w:p>
-      <w:pPr>
-        <w:pStyle w:val="Heading3"/>
-      </w:pPr>
-    </w:p>
-    <w:p>
-      <w:pPr>
-        <w:pStyle w:val="Heading3"/>
-        <w:rPr>
-          <w:rFonts w:cstheme="majorHAnsi"/>
-        </w:rPr>
-      </w:pPr>
-      <w:r>
-        <w:rPr>
-          <w:rFonts w:cstheme="majorHAnsi"/>
-        </w:rPr>
-        <w:t>Functions</w:t>
-      </w:r>
-    </w:p>
-    <w:p>
-      <w:pPr>
-        <w:pStyle w:val="ListParagraph"/>
-        <w:numPr>
-          <w:ilvl w:val="0"/>
-          <w:numId w:val="1"/>
-        </w:numPr>
-        <w:rPr>
-          <w:rFonts w:asciiTheme="majorHAnsi" w:hAnsiTheme="majorHAnsi" w:cstheme="majorHAnsi"/>
-        </w:rPr>
-      </w:pPr>
-      <w:proofErr w:type="spellStart"/>
-      <w:proofErr w:type="gramStart"/>
-      <w:r>
-        <w:rPr>
-          <w:rFonts w:asciiTheme="majorHAnsi" w:hAnsiTheme="majorHAnsi" w:cstheme="majorHAnsi"/>
-        </w:rPr>
-        <w:t>DressUpContest</w:t>
-      </w:r>
-      <w:proofErr w:type="spellEnd"/>
-      <w:r>
-        <w:rPr>
-          <w:rFonts w:asciiTheme="majorHAnsi" w:hAnsiTheme="majorHAnsi" w:cstheme="majorHAnsi"/>
-        </w:rPr>
-        <w:t>(</w:t>
-      </w:r>
-      <w:proofErr w:type="gramEnd"/>
+        </w:rPr>
+        <w:t>DressUpContest(</w:t>
+      </w:r>
       <w:r>
         <w:rPr>
           <w:rFonts w:asciiTheme="majorHAnsi" w:hAnsiTheme="majorHAnsi" w:cstheme="majorHAnsi"/>
@@ -5523,35 +5237,21 @@
         <w:rPr>
           <w:rFonts w:asciiTheme="majorHAnsi" w:hAnsiTheme="majorHAnsi" w:cstheme="majorHAnsi"/>
         </w:rPr>
-        <w:t>) [</w:t>
-      </w:r>
-      <w:proofErr w:type="spellStart"/>
+        <w:t>) [DressUpContest.cs, line 18]: Initializes dress up games</w:t>
+      </w:r>
+    </w:p>
+    <w:p>
+      <w:pPr>
+        <w:pStyle w:val="ListParagraph"/>
+        <w:numPr>
+          <w:ilvl w:val="1"/>
+          <w:numId w:val="1"/>
+        </w:numPr>
+      </w:pPr>
       <w:r>
         <w:rPr>
           <w:rFonts w:asciiTheme="majorHAnsi" w:hAnsiTheme="majorHAnsi" w:cstheme="majorHAnsi"/>
         </w:rPr>
-        <w:t>DressUpContest.cs</w:t>
-      </w:r>
-      <w:proofErr w:type="spellEnd"/>
-      <w:r>
-        <w:rPr>
-          <w:rFonts w:asciiTheme="majorHAnsi" w:hAnsiTheme="majorHAnsi" w:cstheme="majorHAnsi"/>
-        </w:rPr>
-        <w:t>, line 18]: Initializes dress up games</w:t>
-      </w:r>
-    </w:p>
-    <w:p>
-      <w:pPr>
-        <w:pStyle w:val="ListParagraph"/>
-        <w:numPr>
-          <w:ilvl w:val="1"/>
-          <w:numId w:val="1"/>
-        </w:numPr>
-      </w:pPr>
-      <w:r>
-        <w:rPr>
-          <w:rFonts w:asciiTheme="majorHAnsi" w:hAnsiTheme="majorHAnsi" w:cstheme="majorHAnsi"/>
-        </w:rPr>
         <w:t>Initializes</w:t>
       </w:r>
       <w:r>
@@ -5572,8 +5272,6 @@
       <w:r>
         <w:t xml:space="preserve">Fill out each clothing selection box using the </w:t>
       </w:r>
-      <w:proofErr w:type="spellStart"/>
-      <w:proofErr w:type="gramStart"/>
       <w:r>
         <w:rPr>
           <w:rFonts w:ascii="Consolas" w:hAnsi="Consolas" w:cs="Consolas"/>
@@ -5583,7 +5281,6 @@
         </w:rPr>
         <w:t>fillClothingSelectionBox</w:t>
       </w:r>
-      <w:proofErr w:type="spellEnd"/>
       <w:r>
         <w:rPr>
           <w:rFonts w:ascii="Consolas" w:hAnsi="Consolas" w:cs="Consolas"/>
@@ -5591,17 +5288,7 @@
           <w:sz w:val="19"/>
           <w:szCs w:val="19"/>
         </w:rPr>
-        <w:t>(</w:t>
-      </w:r>
-      <w:proofErr w:type="gramEnd"/>
-      <w:r>
-        <w:rPr>
-          <w:rFonts w:ascii="Consolas" w:hAnsi="Consolas" w:cs="Consolas"/>
-          <w:color w:val="000000"/>
-          <w:sz w:val="19"/>
-          <w:szCs w:val="19"/>
-        </w:rPr>
-        <w:t>)</w:t>
+        <w:t>()</w:t>
       </w:r>
       <w:r>
         <w:t xml:space="preserve"> function.</w:t>
@@ -5661,74 +5348,154 @@
           <w:rFonts w:cstheme="minorHAnsi"/>
         </w:rPr>
       </w:pPr>
-      <w:proofErr w:type="spellStart"/>
-      <w:proofErr w:type="gramStart"/>
       <w:r>
         <w:rPr>
           <w:rFonts w:cstheme="minorHAnsi"/>
           <w:color w:val="000000"/>
         </w:rPr>
-        <w:t>getHerosOutfitItem</w:t>
-      </w:r>
-      <w:proofErr w:type="spellEnd"/>
+        <w:t>getHerosOutfitItem(TYPESOFCLOTHING typeOfClothing)</w:t>
+      </w:r>
+    </w:p>
+    <w:p>
+      <w:pPr>
+        <w:pStyle w:val="ListParagraph"/>
+        <w:numPr>
+          <w:ilvl w:val="1"/>
+          <w:numId w:val="1"/>
+        </w:numPr>
+        <w:rPr>
+          <w:rFonts w:cstheme="minorHAnsi"/>
+        </w:rPr>
+      </w:pPr>
       <w:r>
         <w:rPr>
           <w:rFonts w:cstheme="minorHAnsi"/>
           <w:color w:val="000000"/>
         </w:rPr>
-        <w:t>(</w:t>
-      </w:r>
-      <w:proofErr w:type="gramEnd"/>
-      <w:r>
+        <w:t>Set to work with the Wardrobe part of the Hero class and is used to return an integer used to set the starting index position for each clothing item selection box based on what the hero is wearing.</w:t>
+      </w:r>
+    </w:p>
+    <w:p>
+      <w:pPr>
+        <w:pStyle w:val="ListParagraph"/>
         <w:rPr>
           <w:rFonts w:cstheme="minorHAnsi"/>
-          <w:color w:val="000000"/>
-        </w:rPr>
-        <w:t xml:space="preserve">TYPESOFCLOTHING </w:t>
-      </w:r>
-      <w:proofErr w:type="spellStart"/>
-      <w:r>
+        </w:rPr>
+      </w:pPr>
+    </w:p>
+    <w:p>
+      <w:pPr>
+        <w:pStyle w:val="ListParagraph"/>
+        <w:numPr>
+          <w:ilvl w:val="0"/>
+          <w:numId w:val="1"/>
+        </w:numPr>
         <w:rPr>
           <w:rFonts w:cstheme="minorHAnsi"/>
-          <w:color w:val="000000"/>
-        </w:rPr>
-        <w:t>typeOfClothing</w:t>
-      </w:r>
-      <w:proofErr w:type="spellEnd"/>
+        </w:rPr>
+      </w:pPr>
       <w:r>
         <w:rPr>
           <w:rFonts w:cstheme="minorHAnsi"/>
-          <w:color w:val="000000"/>
-        </w:rPr>
-        <w:t>)</w:t>
-      </w:r>
-    </w:p>
-    <w:p>
-      <w:pPr>
-        <w:pStyle w:val="ListParagraph"/>
-        <w:numPr>
-          <w:ilvl w:val="1"/>
-          <w:numId w:val="1"/>
-        </w:numPr>
+        </w:rPr>
+        <w:t>fillClothingSectionBox(</w:t>
+      </w:r>
+      <w:r>
         <w:rPr>
           <w:rFonts w:cstheme="minorHAnsi"/>
         </w:rPr>
-      </w:pPr>
+        <w:t>ListBox box,Clothing[] arrayToFill</w:t>
+      </w:r>
       <w:r>
         <w:rPr>
           <w:rFonts w:cstheme="minorHAnsi"/>
-          <w:color w:val="000000"/>
-        </w:rPr>
-        <w:t>Set to work with the Wardrobe part of the Hero class and is used to return an integer used to set the starting index position for each clothing item selection box based on what the hero is wearing.</w:t>
-      </w:r>
-    </w:p>
-    <w:p>
-      <w:pPr>
-        <w:pStyle w:val="ListParagraph"/>
+        </w:rPr>
+        <w:t>) [DressUpContest.cs, line 42]: Shows clothing user has in wardrobe in listboxes</w:t>
+      </w:r>
+    </w:p>
+    <w:p>
+      <w:pPr>
+        <w:pStyle w:val="ListParagraph"/>
+        <w:numPr>
+          <w:ilvl w:val="1"/>
+          <w:numId w:val="1"/>
+        </w:numPr>
         <w:rPr>
           <w:rFonts w:cstheme="minorHAnsi"/>
         </w:rPr>
       </w:pPr>
+      <w:r>
+        <w:rPr>
+          <w:rFonts w:cstheme="minorHAnsi"/>
+        </w:rPr>
+        <w:t xml:space="preserve">Adds items to clothing selection box by checking to see if the </w:t>
+      </w:r>
+      <w:r>
+        <w:rPr>
+          <w:rFonts w:cstheme="minorHAnsi"/>
+        </w:rPr>
+        <w:t>hero has them in his wardrobe</w:t>
+      </w:r>
+    </w:p>
+    <w:p>
+      <w:pPr>
+        <w:pStyle w:val="ListParagraph"/>
+        <w:numPr>
+          <w:ilvl w:val="1"/>
+          <w:numId w:val="1"/>
+        </w:numPr>
+        <w:rPr>
+          <w:rFonts w:cstheme="minorHAnsi"/>
+        </w:rPr>
+      </w:pPr>
+      <w:r>
+        <w:rPr>
+          <w:rFonts w:cstheme="minorHAnsi"/>
+        </w:rPr>
+        <w:t xml:space="preserve">Adds a “nothing” option </w:t>
+      </w:r>
+      <w:r>
+        <w:rPr>
+          <w:rFonts w:cstheme="minorHAnsi"/>
+        </w:rPr>
+        <w:t xml:space="preserve">to </w:t>
+      </w:r>
+      <w:r>
+        <w:rPr>
+          <w:rFonts w:cstheme="minorHAnsi"/>
+        </w:rPr>
+        <w:t xml:space="preserve">all </w:t>
+      </w:r>
+      <w:r>
+        <w:rPr>
+          <w:rFonts w:cstheme="minorHAnsi"/>
+        </w:rPr>
+        <w:t xml:space="preserve">selection boxes except for </w:t>
+      </w:r>
+      <w:r>
+        <w:rPr>
+          <w:rFonts w:cstheme="minorHAnsi"/>
+        </w:rPr>
+        <w:t xml:space="preserve">“face”, which is called make-up from the user’s perspective. Because missing a face, rather then making the player look undressed, </w:t>
+      </w:r>
+      <w:r>
+        <w:rPr>
+          <w:rFonts w:cstheme="minorHAnsi"/>
+        </w:rPr>
+        <w:t xml:space="preserve">makes them look </w:t>
+      </w:r>
+      <w:r>
+        <w:rPr>
+          <w:rFonts w:cstheme="minorHAnsi"/>
+        </w:rPr>
+        <w:t>inhuman</w:t>
+      </w:r>
+      <w:r>
+        <w:rPr>
+          <w:rFonts w:cstheme="minorHAnsi"/>
+        </w:rPr>
+        <w:t>.</w:t>
+      </w:r>
     </w:p>
     <w:p>
       <w:pPr>
@@ -5741,343 +5508,59 @@
           <w:rFonts w:cstheme="minorHAnsi"/>
         </w:rPr>
       </w:pPr>
-      <w:proofErr w:type="spellStart"/>
-      <w:proofErr w:type="gramStart"/>
       <w:r>
         <w:rPr>
           <w:rFonts w:cstheme="minorHAnsi"/>
         </w:rPr>
-        <w:t>fillClothingSectionBox</w:t>
-      </w:r>
-      <w:proofErr w:type="spellEnd"/>
+        <w:t>changeIndividualClothingItems(ListBox listBox, TYPESOFCLOTHING typeOfClothing)</w:t>
+      </w:r>
       <w:r>
         <w:rPr>
           <w:rFonts w:cstheme="minorHAnsi"/>
         </w:rPr>
-        <w:t>(</w:t>
-      </w:r>
-      <w:proofErr w:type="spellStart"/>
-      <w:proofErr w:type="gramEnd"/>
-      <w:r>
+        <w:t xml:space="preserve"> [DressUpContest.cs, line 90]: changes an individual clothing item on the character</w:t>
+      </w:r>
+    </w:p>
+    <w:p>
+      <w:pPr>
+        <w:pStyle w:val="ListParagraph"/>
+        <w:numPr>
+          <w:ilvl w:val="1"/>
+          <w:numId w:val="1"/>
+        </w:numPr>
         <w:rPr>
           <w:rFonts w:cstheme="minorHAnsi"/>
         </w:rPr>
-        <w:t>ListBox</w:t>
-      </w:r>
-      <w:proofErr w:type="spellEnd"/>
+      </w:pPr>
       <w:r>
         <w:rPr>
           <w:rFonts w:cstheme="minorHAnsi"/>
         </w:rPr>
-        <w:t xml:space="preserve"> </w:t>
-      </w:r>
-      <w:proofErr w:type="spellStart"/>
-      <w:r>
+        <w:t>Used in a number of selection events to update what the hero is wearing in the image, and update the score appropriately.</w:t>
+      </w:r>
+    </w:p>
+    <w:p>
+      <w:pPr>
+        <w:pStyle w:val="ListParagraph"/>
+        <w:numPr>
+          <w:ilvl w:val="0"/>
+          <w:numId w:val="1"/>
+        </w:numPr>
         <w:rPr>
           <w:rFonts w:cstheme="minorHAnsi"/>
         </w:rPr>
-        <w:t>box,Clothing</w:t>
-      </w:r>
-      <w:proofErr w:type="spellEnd"/>
+      </w:pPr>
       <w:r>
         <w:rPr>
           <w:rFonts w:cstheme="minorHAnsi"/>
         </w:rPr>
-        <w:t xml:space="preserve">[] </w:t>
-      </w:r>
-      <w:proofErr w:type="spellStart"/>
+        <w:t>button1_Click</w:t>
+      </w:r>
       <w:r>
         <w:rPr>
           <w:rFonts w:cstheme="minorHAnsi"/>
         </w:rPr>
-        <w:t>arrayToFill</w:t>
-      </w:r>
-      <w:proofErr w:type="spellEnd"/>
-      <w:r>
-        <w:rPr>
-          <w:rFonts w:cstheme="minorHAnsi"/>
-        </w:rPr>
-        <w:t>) [</w:t>
-      </w:r>
-      <w:proofErr w:type="spellStart"/>
-      <w:r>
-        <w:rPr>
-          <w:rFonts w:cstheme="minorHAnsi"/>
-        </w:rPr>
-        <w:t>DressUpContest.cs</w:t>
-      </w:r>
-      <w:proofErr w:type="spellEnd"/>
-      <w:r>
-        <w:rPr>
-          <w:rFonts w:cstheme="minorHAnsi"/>
-        </w:rPr>
-        <w:t xml:space="preserve">, line 42]: Shows clothing user has in wardrobe in </w:t>
-      </w:r>
-      <w:proofErr w:type="spellStart"/>
-      <w:r>
-        <w:rPr>
-          <w:rFonts w:cstheme="minorHAnsi"/>
-        </w:rPr>
-        <w:t>listboxes</w:t>
-      </w:r>
-      <w:proofErr w:type="spellEnd"/>
-    </w:p>
-    <w:p>
-      <w:pPr>
-        <w:pStyle w:val="ListParagraph"/>
-        <w:numPr>
-          <w:ilvl w:val="1"/>
-          <w:numId w:val="1"/>
-        </w:numPr>
-        <w:rPr>
-          <w:rFonts w:cstheme="minorHAnsi"/>
-        </w:rPr>
-      </w:pPr>
-      <w:r>
-        <w:rPr>
-          <w:rFonts w:cstheme="minorHAnsi"/>
-        </w:rPr>
-        <w:t xml:space="preserve">Adds items to clothing selection box by checking to see if the </w:t>
-      </w:r>
-      <w:r>
-        <w:rPr>
-          <w:rFonts w:cstheme="minorHAnsi"/>
-        </w:rPr>
-        <w:t>hero has them in his wardrobe</w:t>
-      </w:r>
-    </w:p>
-    <w:p>
-      <w:pPr>
-        <w:pStyle w:val="ListParagraph"/>
-        <w:numPr>
-          <w:ilvl w:val="1"/>
-          <w:numId w:val="1"/>
-        </w:numPr>
-        <w:rPr>
-          <w:rFonts w:cstheme="minorHAnsi"/>
-        </w:rPr>
-      </w:pPr>
-      <w:r>
-        <w:rPr>
-          <w:rFonts w:cstheme="minorHAnsi"/>
-        </w:rPr>
-        <w:t xml:space="preserve">Adds a “nothing” option </w:t>
-      </w:r>
-      <w:r>
-        <w:rPr>
-          <w:rFonts w:cstheme="minorHAnsi"/>
-        </w:rPr>
-        <w:t xml:space="preserve">to </w:t>
-      </w:r>
-      <w:r>
-        <w:rPr>
-          <w:rFonts w:cstheme="minorHAnsi"/>
-        </w:rPr>
-        <w:t xml:space="preserve">all </w:t>
-      </w:r>
-      <w:r>
-        <w:rPr>
-          <w:rFonts w:cstheme="minorHAnsi"/>
-        </w:rPr>
-        <w:t xml:space="preserve">selection boxes except for </w:t>
-      </w:r>
-      <w:r>
-        <w:rPr>
-          <w:rFonts w:cstheme="minorHAnsi"/>
-        </w:rPr>
-        <w:t xml:space="preserve">“face”, which is called make-up from the user’s perspective. Because missing a face, rather </w:t>
-      </w:r>
-      <w:proofErr w:type="spellStart"/>
-      <w:r>
-        <w:rPr>
-          <w:rFonts w:cstheme="minorHAnsi"/>
-        </w:rPr>
-        <w:t>then</w:t>
-      </w:r>
-      <w:proofErr w:type="spellEnd"/>
-      <w:r>
-        <w:rPr>
-          <w:rFonts w:cstheme="minorHAnsi"/>
-        </w:rPr>
-        <w:t xml:space="preserve"> making the player look undressed, </w:t>
-      </w:r>
-      <w:r>
-        <w:rPr>
-          <w:rFonts w:cstheme="minorHAnsi"/>
-        </w:rPr>
-        <w:t xml:space="preserve">makes them look </w:t>
-      </w:r>
-      <w:r>
-        <w:rPr>
-          <w:rFonts w:cstheme="minorHAnsi"/>
-        </w:rPr>
-        <w:t>inhuman</w:t>
-      </w:r>
-      <w:r>
-        <w:rPr>
-          <w:rFonts w:cstheme="minorHAnsi"/>
-        </w:rPr>
-        <w:t>.</w:t>
-      </w:r>
-    </w:p>
-    <w:p>
-      <w:pPr>
-        <w:pStyle w:val="ListParagraph"/>
-        <w:numPr>
-          <w:ilvl w:val="0"/>
-          <w:numId w:val="1"/>
-        </w:numPr>
-        <w:rPr>
-          <w:rFonts w:cstheme="minorHAnsi"/>
-        </w:rPr>
-      </w:pPr>
-      <w:proofErr w:type="spellStart"/>
-      <w:proofErr w:type="gramStart"/>
-      <w:r>
-        <w:rPr>
-          <w:rFonts w:cstheme="minorHAnsi"/>
-        </w:rPr>
-        <w:t>changeIndividualClothingItems</w:t>
-      </w:r>
-      <w:proofErr w:type="spellEnd"/>
-      <w:r>
-        <w:rPr>
-          <w:rFonts w:cstheme="minorHAnsi"/>
-        </w:rPr>
-        <w:t>(</w:t>
-      </w:r>
-      <w:proofErr w:type="spellStart"/>
-      <w:proofErr w:type="gramEnd"/>
-      <w:r>
-        <w:rPr>
-          <w:rFonts w:cstheme="minorHAnsi"/>
-        </w:rPr>
-        <w:t>ListBox</w:t>
-      </w:r>
-      <w:proofErr w:type="spellEnd"/>
-      <w:r>
-        <w:rPr>
-          <w:rFonts w:cstheme="minorHAnsi"/>
-        </w:rPr>
-        <w:t xml:space="preserve"> </w:t>
-      </w:r>
-      <w:proofErr w:type="spellStart"/>
-      <w:r>
-        <w:rPr>
-          <w:rFonts w:cstheme="minorHAnsi"/>
-        </w:rPr>
-        <w:t>listBox</w:t>
-      </w:r>
-      <w:proofErr w:type="spellEnd"/>
-      <w:r>
-        <w:rPr>
-          <w:rFonts w:cstheme="minorHAnsi"/>
-        </w:rPr>
-        <w:t xml:space="preserve">, TYPESOFCLOTHING </w:t>
-      </w:r>
-      <w:proofErr w:type="spellStart"/>
-      <w:r>
-        <w:rPr>
-          <w:rFonts w:cstheme="minorHAnsi"/>
-        </w:rPr>
-        <w:t>typeOfClothing</w:t>
-      </w:r>
-      <w:proofErr w:type="spellEnd"/>
-      <w:r>
-        <w:rPr>
-          <w:rFonts w:cstheme="minorHAnsi"/>
-        </w:rPr>
-        <w:t>)</w:t>
-      </w:r>
-      <w:r>
-        <w:rPr>
-          <w:rFonts w:cstheme="minorHAnsi"/>
-        </w:rPr>
-        <w:t xml:space="preserve"> [</w:t>
-      </w:r>
-      <w:proofErr w:type="spellStart"/>
-      <w:r>
-        <w:rPr>
-          <w:rFonts w:cstheme="minorHAnsi"/>
-        </w:rPr>
-        <w:t>DressUpContest.cs</w:t>
-      </w:r>
-      <w:proofErr w:type="spellEnd"/>
-      <w:r>
-        <w:rPr>
-          <w:rFonts w:cstheme="minorHAnsi"/>
-        </w:rPr>
-        <w:t>, line 90]: changes an individual clothing item on the character</w:t>
-      </w:r>
-    </w:p>
-    <w:p>
-      <w:pPr>
-        <w:pStyle w:val="ListParagraph"/>
-        <w:numPr>
-          <w:ilvl w:val="1"/>
-          <w:numId w:val="1"/>
-        </w:numPr>
-        <w:rPr>
-          <w:rFonts w:cstheme="minorHAnsi"/>
-        </w:rPr>
-      </w:pPr>
-      <w:r>
-        <w:rPr>
-          <w:rFonts w:cstheme="minorHAnsi"/>
-        </w:rPr>
-        <w:t xml:space="preserve">Used in a number of selection events to update what the hero is wearing in the </w:t>
-      </w:r>
-      <w:proofErr w:type="gramStart"/>
-      <w:r>
-        <w:rPr>
-          <w:rFonts w:cstheme="minorHAnsi"/>
-        </w:rPr>
-        <w:t>image, and</w:t>
-      </w:r>
-      <w:proofErr w:type="gramEnd"/>
-      <w:r>
-        <w:rPr>
-          <w:rFonts w:cstheme="minorHAnsi"/>
-        </w:rPr>
-        <w:t xml:space="preserve"> update the score appropriately.</w:t>
-      </w:r>
-    </w:p>
-    <w:p>
-      <w:pPr>
-        <w:pStyle w:val="ListParagraph"/>
-        <w:numPr>
-          <w:ilvl w:val="0"/>
-          <w:numId w:val="1"/>
-        </w:numPr>
-        <w:rPr>
-          <w:rFonts w:cstheme="minorHAnsi"/>
-        </w:rPr>
-      </w:pPr>
-      <w:r>
-        <w:rPr>
-          <w:rFonts w:cstheme="minorHAnsi"/>
-        </w:rPr>
-        <w:t>button1_</w:t>
-      </w:r>
-      <w:proofErr w:type="gramStart"/>
-      <w:r>
-        <w:rPr>
-          <w:rFonts w:cstheme="minorHAnsi"/>
-        </w:rPr>
-        <w:t>Click</w:t>
-      </w:r>
-      <w:r>
-        <w:rPr>
-          <w:rFonts w:cstheme="minorHAnsi"/>
-        </w:rPr>
-        <w:t>(</w:t>
-      </w:r>
-      <w:proofErr w:type="gramEnd"/>
-      <w:r>
-        <w:rPr>
-          <w:rFonts w:cstheme="minorHAnsi"/>
-        </w:rPr>
-        <w:t>)</w:t>
+        <w:t>()</w:t>
       </w:r>
     </w:p>
     <w:p>
@@ -6451,9 +5934,9 @@
     </w:lvl>
   </w:abstractNum>
   <w:abstractNum w:abstractNumId="2" w15:restartNumberingAfterBreak="0">
-    <w:nsid w:val="3AFC0DAF"/>
+    <w:nsid w:val="3541486B"/>
     <w:multiLevelType w:val="hybridMultilevel"/>
-    <w:tmpl w:val="55147092"/>
+    <w:tmpl w:val="011A7CEC"/>
     <w:lvl w:ilvl="0" w:tplc="04090001">
       <w:start w:val="1"/>
       <w:numFmt w:val="bullet"/>
@@ -6564,6 +6047,119 @@
     </w:lvl>
   </w:abstractNum>
   <w:abstractNum w:abstractNumId="3" w15:restartNumberingAfterBreak="0">
+    <w:nsid w:val="3AFC0DAF"/>
+    <w:multiLevelType w:val="hybridMultilevel"/>
+    <w:tmpl w:val="55147092"/>
+    <w:lvl w:ilvl="0" w:tplc="04090001">
+      <w:start w:val="1"/>
+      <w:numFmt w:val="bullet"/>
+      <w:lvlText w:val=""/>
+      <w:lvlJc w:val="left"/>
+      <w:pPr>
+        <w:ind w:left="720" w:hanging="360"/>
+      </w:pPr>
+      <w:rPr>
+        <w:rFonts w:ascii="Symbol" w:hAnsi="Symbol" w:hint="default"/>
+      </w:rPr>
+    </w:lvl>
+    <w:lvl w:ilvl="1" w:tplc="04090003">
+      <w:start w:val="1"/>
+      <w:numFmt w:val="bullet"/>
+      <w:lvlText w:val="o"/>
+      <w:lvlJc w:val="left"/>
+      <w:pPr>
+        <w:ind w:left="1440" w:hanging="360"/>
+      </w:pPr>
+      <w:rPr>
+        <w:rFonts w:ascii="Courier New" w:hAnsi="Courier New" w:cs="Courier New" w:hint="default"/>
+      </w:rPr>
+    </w:lvl>
+    <w:lvl w:ilvl="2" w:tplc="04090005" w:tentative="1">
+      <w:start w:val="1"/>
+      <w:numFmt w:val="bullet"/>
+      <w:lvlText w:val=""/>
+      <w:lvlJc w:val="left"/>
+      <w:pPr>
+        <w:ind w:left="2160" w:hanging="360"/>
+      </w:pPr>
+      <w:rPr>
+        <w:rFonts w:ascii="Wingdings" w:hAnsi="Wingdings" w:hint="default"/>
+      </w:rPr>
+    </w:lvl>
+    <w:lvl w:ilvl="3" w:tplc="04090001" w:tentative="1">
+      <w:start w:val="1"/>
+      <w:numFmt w:val="bullet"/>
+      <w:lvlText w:val=""/>
+      <w:lvlJc w:val="left"/>
+      <w:pPr>
+        <w:ind w:left="2880" w:hanging="360"/>
+      </w:pPr>
+      <w:rPr>
+        <w:rFonts w:ascii="Symbol" w:hAnsi="Symbol" w:hint="default"/>
+      </w:rPr>
+    </w:lvl>
+    <w:lvl w:ilvl="4" w:tplc="04090003" w:tentative="1">
+      <w:start w:val="1"/>
+      <w:numFmt w:val="bullet"/>
+      <w:lvlText w:val="o"/>
+      <w:lvlJc w:val="left"/>
+      <w:pPr>
+        <w:ind w:left="3600" w:hanging="360"/>
+      </w:pPr>
+      <w:rPr>
+        <w:rFonts w:ascii="Courier New" w:hAnsi="Courier New" w:cs="Courier New" w:hint="default"/>
+      </w:rPr>
+    </w:lvl>
+    <w:lvl w:ilvl="5" w:tplc="04090005" w:tentative="1">
+      <w:start w:val="1"/>
+      <w:numFmt w:val="bullet"/>
+      <w:lvlText w:val=""/>
+      <w:lvlJc w:val="left"/>
+      <w:pPr>
+        <w:ind w:left="4320" w:hanging="360"/>
+      </w:pPr>
+      <w:rPr>
+        <w:rFonts w:ascii="Wingdings" w:hAnsi="Wingdings" w:hint="default"/>
+      </w:rPr>
+    </w:lvl>
+    <w:lvl w:ilvl="6" w:tplc="04090001" w:tentative="1">
+      <w:start w:val="1"/>
+      <w:numFmt w:val="bullet"/>
+      <w:lvlText w:val=""/>
+      <w:lvlJc w:val="left"/>
+      <w:pPr>
+        <w:ind w:left="5040" w:hanging="360"/>
+      </w:pPr>
+      <w:rPr>
+        <w:rFonts w:ascii="Symbol" w:hAnsi="Symbol" w:hint="default"/>
+      </w:rPr>
+    </w:lvl>
+    <w:lvl w:ilvl="7" w:tplc="04090003" w:tentative="1">
+      <w:start w:val="1"/>
+      <w:numFmt w:val="bullet"/>
+      <w:lvlText w:val="o"/>
+      <w:lvlJc w:val="left"/>
+      <w:pPr>
+        <w:ind w:left="5760" w:hanging="360"/>
+      </w:pPr>
+      <w:rPr>
+        <w:rFonts w:ascii="Courier New" w:hAnsi="Courier New" w:cs="Courier New" w:hint="default"/>
+      </w:rPr>
+    </w:lvl>
+    <w:lvl w:ilvl="8" w:tplc="04090005" w:tentative="1">
+      <w:start w:val="1"/>
+      <w:numFmt w:val="bullet"/>
+      <w:lvlText w:val=""/>
+      <w:lvlJc w:val="left"/>
+      <w:pPr>
+        <w:ind w:left="6480" w:hanging="360"/>
+      </w:pPr>
+      <w:rPr>
+        <w:rFonts w:ascii="Wingdings" w:hAnsi="Wingdings" w:hint="default"/>
+      </w:rPr>
+    </w:lvl>
+  </w:abstractNum>
+  <w:abstractNum w:abstractNumId="4" w15:restartNumberingAfterBreak="0">
     <w:nsid w:val="654E1E52"/>
     <w:multiLevelType w:val="hybridMultilevel"/>
     <w:tmpl w:val="B92AF86A"/>
@@ -6676,7 +6272,7 @@
     </w:lvl>
   </w:abstractNum>
   <w:num w:numId="1">
-    <w:abstractNumId w:val="3"/>
+    <w:abstractNumId w:val="4"/>
   </w:num>
   <w:num w:numId="2">
     <w:abstractNumId w:val="1"/>
@@ -6685,6 +6281,9 @@
     <w:abstractNumId w:val="0"/>
   </w:num>
   <w:num w:numId="4">
+    <w:abstractNumId w:val="3"/>
+  </w:num>
+  <w:num w:numId="5">
     <w:abstractNumId w:val="2"/>
   </w:num>
 </w:numbering>
@@ -7665,7 +7264,7 @@
 </file>
 
 <file path=customXml/itemProps1.xml><?xml version="1.0" encoding="utf-8"?>
-<ds:datastoreItem xmlns:ds="http://schemas.openxmlformats.org/officeDocument/2006/customXml" ds:itemID="{D1738662-DC9B-4F16-A922-8F100484DEBF}">
+<ds:datastoreItem xmlns:ds="http://schemas.openxmlformats.org/officeDocument/2006/customXml" ds:itemID="{51FFC79E-C855-4B53-BDFF-376E00C9071E}">
   <ds:schemaRefs>
     <ds:schemaRef ds:uri="http://schemas.openxmlformats.org/officeDocument/2006/bibliography"/>
   </ds:schemaRefs>
